--- a/2017/Ноябрь/09.11/Породько  ГН.docx
+++ b/2017/Ноябрь/09.11/Породько  ГН.docx
@@ -8,11 +8,15 @@
         <w:ind w:left="-567" w:right="-58"/>
         <w:rPr>
           <w:b w:val="0"/>
+          <w:sz w:val="24"/>
+          <w:szCs w:val="24"/>
         </w:rPr>
       </w:pPr>
       <w:r>
         <w:rPr>
           <w:b w:val="0"/>
+          <w:sz w:val="24"/>
+          <w:szCs w:val="24"/>
         </w:rPr>
         <w:t>Выписной эпикриз</w:t>
       </w:r>
@@ -23,15 +27,29 @@
         <w:ind w:left="-567"/>
         <w:rPr>
           <w:b/>
+          <w:sz w:val="24"/>
+          <w:szCs w:val="24"/>
         </w:rPr>
       </w:pPr>
       <w:r>
+        <w:rPr>
+          <w:sz w:val="24"/>
+          <w:szCs w:val="24"/>
+        </w:rPr>
         <w:t xml:space="preserve">Из истории болезни № </w:t>
       </w:r>
       <w:r>
+        <w:rPr>
+          <w:sz w:val="24"/>
+          <w:szCs w:val="24"/>
+        </w:rPr>
         <w:t xml:space="preserve"> </w:t>
       </w:r>
       <w:r>
+        <w:rPr>
+          <w:sz w:val="24"/>
+          <w:szCs w:val="24"/>
+        </w:rPr>
         <w:t>1522</w:t>
       </w:r>
     </w:p>
@@ -39,16 +57,32 @@
       <w:pPr>
         <w:pStyle w:val="5"/>
         <w:ind w:left="-567"/>
+        <w:rPr>
+          <w:sz w:val="24"/>
+          <w:szCs w:val="24"/>
+        </w:rPr>
       </w:pPr>
       <w:r>
+        <w:rPr>
+          <w:sz w:val="24"/>
+          <w:szCs w:val="24"/>
+        </w:rPr>
         <w:t xml:space="preserve">Ф.И.О: </w:t>
       </w:r>
       <w:proofErr w:type="spellStart"/>
       <w:r>
+        <w:rPr>
+          <w:sz w:val="24"/>
+          <w:szCs w:val="24"/>
+        </w:rPr>
         <w:t>Породько</w:t>
       </w:r>
       <w:proofErr w:type="spellEnd"/>
       <w:r>
+        <w:rPr>
+          <w:sz w:val="24"/>
+          <w:szCs w:val="24"/>
+        </w:rPr>
         <w:t xml:space="preserve"> Галина Николаевна</w:t>
       </w:r>
     </w:p>
@@ -57,35 +91,29 @@
         <w:ind w:left="-567"/>
         <w:jc w:val="both"/>
         <w:rPr>
-          <w:sz w:val="28"/>
-          <w:szCs w:val="20"/>
           <w:lang w:val="ru-RU"/>
         </w:rPr>
       </w:pPr>
       <w:r>
         <w:rPr>
-          <w:sz w:val="28"/>
           <w:lang w:val="ru-RU"/>
         </w:rPr>
         <w:t>Год рождения:</w:t>
       </w:r>
       <w:r>
         <w:rPr>
-          <w:sz w:val="28"/>
           <w:lang w:val="ru-RU"/>
         </w:rPr>
         <w:t xml:space="preserve"> </w:t>
       </w:r>
       <w:r>
         <w:rPr>
-          <w:sz w:val="28"/>
           <w:lang w:val="ru-RU"/>
         </w:rPr>
         <w:t>19</w:t>
       </w:r>
       <w:r>
         <w:rPr>
-          <w:sz w:val="28"/>
           <w:lang w:val="ru-RU"/>
         </w:rPr>
         <w:t>69</w:t>
@@ -96,20 +124,17 @@
         <w:ind w:left="-567"/>
         <w:jc w:val="both"/>
         <w:rPr>
-          <w:sz w:val="28"/>
           <w:lang w:val="ru-RU"/>
         </w:rPr>
       </w:pPr>
       <w:r>
         <w:rPr>
-          <w:sz w:val="28"/>
           <w:lang w:val="ru-RU"/>
         </w:rPr>
         <w:t xml:space="preserve">Место жительства: </w:t>
       </w:r>
       <w:r>
         <w:rPr>
-          <w:sz w:val="28"/>
           <w:lang w:val="ru-RU"/>
         </w:rPr>
         <w:t>Мелитополь ул. Г Сталинграда 7-51</w:t>
@@ -120,21 +145,17 @@
         <w:ind w:left="-567"/>
         <w:jc w:val="both"/>
         <w:rPr>
-          <w:sz w:val="28"/>
-          <w:szCs w:val="20"/>
           <w:lang w:val="ru-RU"/>
         </w:rPr>
       </w:pPr>
       <w:r>
         <w:rPr>
-          <w:sz w:val="28"/>
           <w:lang w:val="ru-RU"/>
         </w:rPr>
         <w:t xml:space="preserve">Место работы: </w:t>
       </w:r>
       <w:r>
         <w:rPr>
-          <w:sz w:val="28"/>
           <w:lang w:val="ru-RU"/>
         </w:rPr>
         <w:t xml:space="preserve">Мелитопольская </w:t>
@@ -142,7 +163,6 @@
       <w:proofErr w:type="spellStart"/>
       <w:r>
         <w:rPr>
-          <w:sz w:val="28"/>
           <w:lang w:val="ru-RU"/>
         </w:rPr>
         <w:t>междурайонное</w:t>
@@ -150,7 +170,6 @@
       <w:proofErr w:type="spellEnd"/>
       <w:r>
         <w:rPr>
-          <w:sz w:val="28"/>
           <w:lang w:val="ru-RU"/>
         </w:rPr>
         <w:t xml:space="preserve"> управление водного хозяйства, уборщик </w:t>
@@ -159,7 +178,6 @@
       <w:proofErr w:type="gramStart"/>
       <w:r>
         <w:rPr>
-          <w:sz w:val="28"/>
           <w:lang w:val="ru-RU"/>
         </w:rPr>
         <w:t>инв</w:t>
@@ -168,7 +186,6 @@
       <w:proofErr w:type="gramEnd"/>
       <w:r>
         <w:rPr>
-          <w:sz w:val="28"/>
           <w:lang w:val="ru-RU"/>
         </w:rPr>
         <w:t xml:space="preserve"> Ш </w:t>
@@ -176,7 +193,6 @@
       <w:proofErr w:type="spellStart"/>
       <w:r>
         <w:rPr>
-          <w:sz w:val="28"/>
           <w:lang w:val="ru-RU"/>
         </w:rPr>
         <w:t>гр</w:t>
@@ -184,7 +200,6 @@
       <w:proofErr w:type="spellEnd"/>
       <w:r>
         <w:rPr>
-          <w:sz w:val="28"/>
           <w:lang w:val="ru-RU"/>
         </w:rPr>
         <w:t xml:space="preserve"> </w:t>
@@ -195,14 +210,12 @@
         <w:ind w:left="-567"/>
         <w:jc w:val="both"/>
         <w:rPr>
-          <w:sz w:val="28"/>
           <w:lang w:val="ru-RU"/>
         </w:rPr>
       </w:pPr>
       <w:sdt>
         <w:sdtPr>
           <w:rPr>
-            <w:sz w:val="28"/>
             <w:lang w:val="ru-RU"/>
           </w:rPr>
           <w:id w:val="-898747501"/>
@@ -218,58 +231,80 @@
         <w:sdtContent>
           <w:r>
             <w:rPr>
-              <w:sz w:val="28"/>
               <w:lang w:val="ru-RU"/>
             </w:rPr>
-            <w:t xml:space="preserve">Находился </w:t>
+            <w:t>Находилась</w:t>
           </w:r>
         </w:sdtContent>
       </w:sdt>
       <w:r>
         <w:rPr>
-          <w:sz w:val="28"/>
           <w:lang w:val="ru-RU"/>
         </w:rPr>
         <w:t xml:space="preserve"> на лечении с </w:t>
       </w:r>
       <w:r>
         <w:rPr>
-          <w:sz w:val="28"/>
-          <w:lang w:val="ru-RU"/>
-        </w:rPr>
-        <w:t xml:space="preserve">  .</w:t>
-      </w:r>
-      <w:r>
-        <w:rPr>
-          <w:sz w:val="28"/>
-          <w:lang w:val="ru-RU"/>
-        </w:rPr>
-        <w:t>10.17</w:t>
-      </w:r>
-      <w:r>
-        <w:rPr>
-          <w:sz w:val="28"/>
-          <w:lang w:val="ru-RU"/>
-        </w:rPr>
-        <w:t xml:space="preserve"> по   .</w:t>
-      </w:r>
-      <w:r>
-        <w:rPr>
-          <w:sz w:val="28"/>
+          <w:lang w:val="ru-RU"/>
+        </w:rPr>
+        <w:t xml:space="preserve"> </w:t>
+      </w:r>
+      <w:r>
+        <w:rPr>
+          <w:lang w:val="ru-RU"/>
+        </w:rPr>
+        <w:t>01</w:t>
+      </w:r>
+      <w:r>
+        <w:rPr>
+          <w:lang w:val="ru-RU"/>
+        </w:rPr>
+        <w:t xml:space="preserve"> .</w:t>
+      </w:r>
+      <w:r>
+        <w:rPr>
           <w:lang w:val="ru-RU"/>
         </w:rPr>
         <w:t>11</w:t>
       </w:r>
       <w:r>
         <w:rPr>
-          <w:sz w:val="28"/>
           <w:lang w:val="ru-RU"/>
         </w:rPr>
         <w:t>.17</w:t>
       </w:r>
       <w:r>
         <w:rPr>
-          <w:sz w:val="28"/>
+          <w:lang w:val="ru-RU"/>
+        </w:rPr>
+        <w:t xml:space="preserve"> по   </w:t>
+      </w:r>
+      <w:r>
+        <w:rPr>
+          <w:lang w:val="ru-RU"/>
+        </w:rPr>
+        <w:t>10</w:t>
+      </w:r>
+      <w:r>
+        <w:rPr>
+          <w:lang w:val="ru-RU"/>
+        </w:rPr>
+        <w:t>.</w:t>
+      </w:r>
+      <w:r>
+        <w:rPr>
+          <w:lang w:val="ru-RU"/>
+        </w:rPr>
+        <w:t>11</w:t>
+      </w:r>
+      <w:r>
+        <w:rPr>
+          <w:lang w:val="ru-RU"/>
+        </w:rPr>
+        <w:t>.17</w:t>
+      </w:r>
+      <w:r>
+        <w:rPr>
           <w:lang w:val="ru-RU"/>
         </w:rPr>
         <w:t xml:space="preserve"> в </w:t>
@@ -277,7 +312,6 @@
       <w:sdt>
         <w:sdtPr>
           <w:rPr>
-            <w:sz w:val="28"/>
             <w:lang w:val="ru-RU"/>
           </w:rPr>
           <w:id w:val="-690990251"/>
@@ -291,18 +325,24 @@
         </w:sdtPr>
         <w:sdtEndPr/>
         <w:sdtContent>
+          <w:proofErr w:type="spellStart"/>
           <w:r>
             <w:rPr>
-              <w:sz w:val="28"/>
               <w:lang w:val="ru-RU"/>
             </w:rPr>
-            <w:t>энд.</w:t>
+            <w:t>диаб</w:t>
+          </w:r>
+          <w:proofErr w:type="spellEnd"/>
+          <w:r>
+            <w:rPr>
+              <w:lang w:val="ru-RU"/>
+            </w:rPr>
+            <w:t>.</w:t>
           </w:r>
         </w:sdtContent>
       </w:sdt>
       <w:r>
         <w:rPr>
-          <w:sz w:val="28"/>
           <w:lang w:val="ru-RU"/>
         </w:rPr>
         <w:t xml:space="preserve">  отд.</w:t>
@@ -313,15 +353,11 @@
         <w:ind w:left="-567"/>
         <w:jc w:val="both"/>
         <w:rPr>
-          <w:sz w:val="28"/>
-          <w:szCs w:val="28"/>
           <w:lang w:val="ru-RU"/>
         </w:rPr>
       </w:pPr>
       <w:r>
         <w:rPr>
-          <w:sz w:val="28"/>
-          <w:szCs w:val="28"/>
           <w:u w:val="single"/>
           <w:lang w:val="ru-RU"/>
         </w:rPr>
@@ -329,8 +365,6 @@
       </w:r>
       <w:r>
         <w:rPr>
-          <w:sz w:val="28"/>
-          <w:szCs w:val="28"/>
           <w:lang w:val="ru-RU"/>
         </w:rPr>
         <w:t>:</w:t>
@@ -339,59 +373,31 @@
       <w:bookmarkEnd w:id="0"/>
       <w:r>
         <w:rPr>
-          <w:sz w:val="28"/>
-          <w:szCs w:val="28"/>
-          <w:lang w:val="ru-RU"/>
-        </w:rPr>
-        <w:t xml:space="preserve">  </w:t>
-      </w:r>
-      <w:r>
-        <w:rPr>
-          <w:sz w:val="26"/>
-          <w:szCs w:val="26"/>
-          <w:lang w:val="ru-RU"/>
-        </w:rPr>
-        <w:t>Сахарный диабет, тип</w:t>
-      </w:r>
-      <w:proofErr w:type="gramStart"/>
-      <w:r>
-        <w:rPr>
-          <w:sz w:val="26"/>
-          <w:szCs w:val="26"/>
-          <w:lang w:val="ru-RU"/>
-        </w:rPr>
-        <w:t xml:space="preserve"> ,</w:t>
-      </w:r>
-      <w:proofErr w:type="gramEnd"/>
-      <w:r>
-        <w:rPr>
-          <w:sz w:val="26"/>
-          <w:szCs w:val="26"/>
+          <w:lang w:val="ru-RU"/>
+        </w:rPr>
+        <w:t xml:space="preserve">  Сахарный диабет, тип </w:t>
+      </w:r>
+      <w:r>
+        <w:rPr>
+          <w:lang w:val="ru-RU"/>
+        </w:rPr>
+        <w:t>1</w:t>
+      </w:r>
+      <w:r>
+        <w:rPr>
+          <w:lang w:val="ru-RU"/>
+        </w:rPr>
+        <w:t xml:space="preserve">, </w:t>
+      </w:r>
+      <w:r>
+        <w:rPr>
           <w:lang w:val="ru-RU"/>
         </w:rPr>
         <w:t xml:space="preserve"> </w:t>
-      </w:r>
-      <w:r>
-        <w:rPr>
-          <w:sz w:val="26"/>
-          <w:szCs w:val="26"/>
-          <w:lang w:val="ru-RU"/>
-        </w:rPr>
-        <w:t>вторичноинсулинзависимый</w:t>
-      </w:r>
-      <w:r>
-        <w:rPr>
-          <w:sz w:val="26"/>
-          <w:szCs w:val="26"/>
-          <w:lang w:val="ru-RU"/>
-        </w:rPr>
-        <w:t xml:space="preserve">, </w:t>
       </w:r>
       <w:sdt>
         <w:sdtPr>
           <w:rPr>
-            <w:sz w:val="26"/>
-            <w:szCs w:val="26"/>
             <w:lang w:val="ru-RU"/>
           </w:rPr>
           <w:id w:val="355073878"/>
@@ -404,30 +410,35 @@
             <w:listItem w:displayText="средней тяжести," w:value="средней тяжести,"/>
           </w:comboBox>
         </w:sdtPr>
-        <w:sdtEndPr/>
         <w:sdtContent>
           <w:r>
             <w:rPr>
-              <w:sz w:val="26"/>
-              <w:szCs w:val="26"/>
               <w:lang w:val="ru-RU"/>
             </w:rPr>
-            <w:t xml:space="preserve">тяжелая форма, </w:t>
+            <w:t xml:space="preserve">тяжелая форма, лабильное течение со склонностью к гипогликемическим </w:t>
+          </w:r>
+          <w:r>
+            <w:rPr>
+              <w:lang w:val="ru-RU"/>
+            </w:rPr>
+            <w:t>и кетоацидотическим</w:t>
+          </w:r>
+          <w:r>
+            <w:rPr>
+              <w:lang w:val="ru-RU"/>
+            </w:rPr>
+            <w:t xml:space="preserve"> состояниям,</w:t>
           </w:r>
         </w:sdtContent>
       </w:sdt>
       <w:r>
         <w:rPr>
-          <w:sz w:val="26"/>
-          <w:szCs w:val="26"/>
           <w:lang w:val="ru-RU"/>
         </w:rPr>
         <w:t xml:space="preserve"> </w:t>
       </w:r>
       <w:r>
         <w:rPr>
-          <w:sz w:val="26"/>
-          <w:szCs w:val="26"/>
           <w:lang w:val="ru-RU"/>
         </w:rPr>
         <w:t xml:space="preserve">ст. </w:t>
@@ -435,8 +446,6 @@
       <w:sdt>
         <w:sdtPr>
           <w:rPr>
-            <w:sz w:val="26"/>
-            <w:szCs w:val="26"/>
             <w:lang w:val="ru-RU"/>
           </w:rPr>
           <w:alias w:val="диабет"/>
@@ -456,8 +465,6 @@
         <w:sdtContent>
           <w:r>
             <w:rPr>
-              <w:sz w:val="26"/>
-              <w:szCs w:val="26"/>
               <w:lang w:val="ru-RU"/>
             </w:rPr>
             <w:t>декомпенсации.</w:t>
@@ -466,58 +473,19 @@
       </w:sdt>
       <w:r>
         <w:rPr>
-          <w:sz w:val="26"/>
-          <w:szCs w:val="26"/>
           <w:lang w:val="ru-RU"/>
         </w:rPr>
         <w:t xml:space="preserve">  </w:t>
       </w:r>
-    </w:p>
-    <w:p>
-      <w:pPr>
-        <w:ind w:left="-567"/>
-        <w:jc w:val="both"/>
-        <w:rPr>
-          <w:sz w:val="28"/>
-          <w:szCs w:val="28"/>
-          <w:lang w:val="ru-RU"/>
-        </w:rPr>
-      </w:pPr>
-      <w:r>
-        <w:rPr>
-          <w:sz w:val="28"/>
-          <w:szCs w:val="28"/>
-          <w:lang w:val="ru-RU"/>
-        </w:rPr>
-        <w:t xml:space="preserve">Диабетическая ангиопатия сетчатки ОИ. </w:t>
-      </w:r>
-    </w:p>
-    <w:p>
-      <w:pPr>
-        <w:ind w:left="-567"/>
-        <w:jc w:val="both"/>
-        <w:rPr>
-          <w:color w:val="0000CC"/>
-          <w:sz w:val="28"/>
-          <w:szCs w:val="28"/>
-          <w:lang w:val="ru-RU"/>
-        </w:rPr>
-      </w:pPr>
-      <w:r>
-        <w:rPr>
-          <w:color w:val="0000CC"/>
-          <w:sz w:val="28"/>
-          <w:szCs w:val="28"/>
-          <w:lang w:val="ru-RU"/>
-        </w:rPr>
-        <w:t>Диабетическая дистальная симметричная полинейропатия н/</w:t>
+      <w:r>
+        <w:rPr>
+          <w:lang w:val="ru-RU"/>
+        </w:rPr>
+        <w:t>Диабетическая ангиопатия артерий н/к. Диабетическая дистальная симметричная полинейропатия н/</w:t>
       </w:r>
       <w:proofErr w:type="gramStart"/>
       <w:r>
         <w:rPr>
-          <w:color w:val="0000CC"/>
-          <w:sz w:val="28"/>
-          <w:szCs w:val="28"/>
           <w:lang w:val="ru-RU"/>
         </w:rPr>
         <w:t>к</w:t>
@@ -525,422 +493,54 @@
       <w:proofErr w:type="gramEnd"/>
       <w:r>
         <w:rPr>
-          <w:color w:val="0000CC"/>
-          <w:sz w:val="28"/>
-          <w:szCs w:val="28"/>
-          <w:lang w:val="ru-RU"/>
-        </w:rPr>
-        <w:t>, сенсомоторная форма</w:t>
-      </w:r>
-      <w:r>
-        <w:rPr>
-          <w:color w:val="0000CC"/>
-          <w:sz w:val="28"/>
-          <w:szCs w:val="28"/>
-          <w:lang w:val="ru-RU"/>
-        </w:rPr>
-        <w:t xml:space="preserve"> (NSS 6, NDS 6), </w:t>
-      </w:r>
-      <w:r>
-        <w:rPr>
-          <w:color w:val="0000CC"/>
-          <w:sz w:val="28"/>
-          <w:szCs w:val="28"/>
-          <w:lang w:val="ru-RU"/>
-        </w:rPr>
-        <w:t xml:space="preserve">  хроническое течение</w:t>
-      </w:r>
-    </w:p>
-    <w:p>
-      <w:pPr>
-        <w:ind w:left="-567"/>
-        <w:jc w:val="both"/>
-        <w:rPr>
-          <w:sz w:val="28"/>
-          <w:szCs w:val="28"/>
-          <w:lang w:val="ru-RU"/>
-        </w:rPr>
-      </w:pPr>
-      <w:r>
-        <w:rPr>
-          <w:sz w:val="28"/>
-          <w:szCs w:val="28"/>
-          <w:lang w:val="ru-RU"/>
-        </w:rPr>
-        <w:t>Диаб</w:t>
-      </w:r>
-      <w:r>
-        <w:rPr>
-          <w:sz w:val="28"/>
-          <w:szCs w:val="28"/>
-          <w:lang w:val="ru-RU"/>
-        </w:rPr>
-        <w:t>етическая</w:t>
-      </w:r>
-      <w:r>
-        <w:rPr>
-          <w:sz w:val="28"/>
-          <w:szCs w:val="28"/>
-          <w:lang w:val="ru-RU"/>
-        </w:rPr>
-        <w:t xml:space="preserve"> ангиопатия артерий н/к. </w:t>
-      </w:r>
-    </w:p>
-    <w:p>
-      <w:pPr>
-        <w:ind w:left="-567"/>
-        <w:jc w:val="both"/>
-        <w:rPr>
-          <w:sz w:val="28"/>
-          <w:szCs w:val="28"/>
-          <w:lang w:val="ru-RU"/>
-        </w:rPr>
-      </w:pPr>
-      <w:r>
-        <w:rPr>
-          <w:color w:val="7030A0"/>
-          <w:sz w:val="28"/>
-          <w:szCs w:val="28"/>
-          <w:lang w:val="ru-RU"/>
-        </w:rPr>
-        <w:t>ХБП II-IV ст. Диабетическая нефропатия III-IV ст.</w:t>
-      </w:r>
-      <w:r>
-        <w:rPr>
-          <w:color w:val="7030A0"/>
-          <w:sz w:val="28"/>
-          <w:szCs w:val="28"/>
-          <w:lang w:val="ru-RU"/>
-        </w:rPr>
-        <w:t xml:space="preserve"> </w:t>
-      </w:r>
-    </w:p>
-    <w:p>
-      <w:pPr>
-        <w:ind w:left="-567"/>
-        <w:jc w:val="both"/>
-        <w:rPr>
-          <w:color w:val="E36C0A" w:themeColor="accent6" w:themeShade="BF"/>
-          <w:sz w:val="28"/>
-          <w:szCs w:val="28"/>
-          <w:lang w:val="ru-RU"/>
-        </w:rPr>
-      </w:pPr>
-      <w:r>
-        <w:rPr>
-          <w:color w:val="E36C0A" w:themeColor="accent6" w:themeShade="BF"/>
-          <w:sz w:val="28"/>
-          <w:szCs w:val="28"/>
-          <w:lang w:val="ru-RU"/>
-        </w:rPr>
-        <w:t>Ожирение II ст. (ИМТ кг/м</w:t>
-      </w:r>
-      <w:proofErr w:type="gramStart"/>
-      <w:r>
-        <w:rPr>
-          <w:color w:val="E36C0A" w:themeColor="accent6" w:themeShade="BF"/>
-          <w:sz w:val="28"/>
-          <w:szCs w:val="28"/>
-          <w:lang w:val="ru-RU"/>
-        </w:rPr>
-        <w:t>2</w:t>
-      </w:r>
-      <w:proofErr w:type="gramEnd"/>
-      <w:r>
-        <w:rPr>
-          <w:color w:val="E36C0A" w:themeColor="accent6" w:themeShade="BF"/>
-          <w:sz w:val="28"/>
-          <w:szCs w:val="28"/>
-          <w:lang w:val="ru-RU"/>
-        </w:rPr>
-        <w:t xml:space="preserve">) алим.-конституционального генеза, стабильное течение.  </w:t>
-      </w:r>
-    </w:p>
-    <w:p>
-      <w:pPr>
-        <w:ind w:left="-567"/>
-        <w:jc w:val="both"/>
-        <w:rPr>
-          <w:sz w:val="28"/>
-          <w:szCs w:val="28"/>
-          <w:lang w:val="ru-RU"/>
-        </w:rPr>
-      </w:pPr>
-      <w:proofErr w:type="gramStart"/>
-      <w:r>
-        <w:rPr>
-          <w:color w:val="4F6228" w:themeColor="accent3" w:themeShade="80"/>
-          <w:sz w:val="28"/>
-          <w:szCs w:val="28"/>
-          <w:lang w:val="ru-RU"/>
-        </w:rPr>
-        <w:t>Аутоиммунный</w:t>
-      </w:r>
-      <w:proofErr w:type="gramEnd"/>
-      <w:r>
-        <w:rPr>
-          <w:color w:val="4F6228" w:themeColor="accent3" w:themeShade="80"/>
-          <w:sz w:val="28"/>
-          <w:szCs w:val="28"/>
-          <w:lang w:val="ru-RU"/>
-        </w:rPr>
-        <w:t xml:space="preserve"> тиреоидит, </w:t>
+          <w:lang w:val="ru-RU"/>
+        </w:rPr>
+        <w:t xml:space="preserve">, сенсомоторная форма (NSS </w:t>
+      </w:r>
+      <w:r>
+        <w:rPr>
+          <w:lang w:val="ru-RU"/>
+        </w:rPr>
+        <w:t>4</w:t>
+      </w:r>
+      <w:r>
+        <w:rPr>
+          <w:lang w:val="ru-RU"/>
+        </w:rPr>
+        <w:t xml:space="preserve">, NDS </w:t>
+      </w:r>
+      <w:r>
+        <w:rPr>
+          <w:lang w:val="ru-RU"/>
+        </w:rPr>
+        <w:t>4). ХБП II</w:t>
+      </w:r>
+      <w:r>
+        <w:rPr>
+          <w:lang w:val="ru-RU"/>
+        </w:rPr>
+        <w:t xml:space="preserve"> с</w:t>
+      </w:r>
+      <w:r>
+        <w:rPr>
+          <w:lang w:val="ru-RU"/>
+        </w:rPr>
+        <w:t>т. Диабетическая нефропатия III</w:t>
+      </w:r>
+      <w:r>
+        <w:rPr>
+          <w:lang w:val="ru-RU"/>
+        </w:rPr>
+        <w:t xml:space="preserve"> ст. Непролиферативная  диабетическая ретинопатия </w:t>
       </w:r>
       <w:sdt>
         <w:sdtPr>
           <w:rPr>
-            <w:color w:val="4F6228" w:themeColor="accent3" w:themeShade="80"/>
-            <w:sz w:val="28"/>
-            <w:szCs w:val="28"/>
             <w:lang w:val="ru-RU"/>
           </w:rPr>
-          <w:id w:val="105240480"/>
+          <w:id w:val="389392371"/>
           <w:placeholder>
-            <w:docPart w:val="FBFC6A18E07A484F9E976562E903BEB7"/>
-          </w:placeholder>
-          <w:comboBox>
-            <w:listItem w:displayText="без увеличения объема щит. железы." w:value="без увеличения объема щит. железы."/>
-            <w:listItem w:displayText="гипертрофическая форма." w:value="гипертрофическая форма."/>
-          </w:comboBox>
-        </w:sdtPr>
-        <w:sdtEndPr/>
-        <w:sdtContent>
-          <w:r>
-            <w:rPr>
-              <w:color w:val="4F6228" w:themeColor="accent3" w:themeShade="80"/>
-              <w:sz w:val="28"/>
-              <w:szCs w:val="28"/>
-              <w:lang w:val="ru-RU"/>
-            </w:rPr>
-            <w:t>гипертрофическая форма.</w:t>
-          </w:r>
-        </w:sdtContent>
-      </w:sdt>
-      <w:r>
-        <w:rPr>
-          <w:color w:val="4F6228" w:themeColor="accent3" w:themeShade="80"/>
-          <w:sz w:val="28"/>
-          <w:szCs w:val="28"/>
-          <w:lang w:val="ru-RU"/>
-        </w:rPr>
-        <w:t xml:space="preserve"> Гипотиреоз, средней тяжести,  </w:t>
-      </w:r>
-      <w:r>
-        <w:rPr>
-          <w:color w:val="4F6228" w:themeColor="accent3" w:themeShade="80"/>
-          <w:sz w:val="28"/>
-          <w:szCs w:val="28"/>
-          <w:lang w:val="ru-RU"/>
-        </w:rPr>
-        <w:t xml:space="preserve">ст. </w:t>
-      </w:r>
-      <w:r>
-        <w:rPr>
-          <w:color w:val="4F6228" w:themeColor="accent3" w:themeShade="80"/>
-          <w:sz w:val="28"/>
-          <w:szCs w:val="28"/>
-          <w:lang w:val="ru-RU"/>
-        </w:rPr>
-        <w:t>медикаментозн</w:t>
-      </w:r>
-      <w:r>
-        <w:rPr>
-          <w:color w:val="4F6228" w:themeColor="accent3" w:themeShade="80"/>
-          <w:sz w:val="28"/>
-          <w:szCs w:val="28"/>
-          <w:lang w:val="ru-RU"/>
-        </w:rPr>
-        <w:t>ой</w:t>
-      </w:r>
-      <w:r>
-        <w:rPr>
-          <w:color w:val="4F6228" w:themeColor="accent3" w:themeShade="80"/>
-          <w:sz w:val="28"/>
-          <w:szCs w:val="28"/>
-          <w:lang w:val="ru-RU"/>
-        </w:rPr>
-        <w:t xml:space="preserve"> субкомпенсаци</w:t>
-      </w:r>
-      <w:r>
-        <w:rPr>
-          <w:color w:val="4F6228" w:themeColor="accent3" w:themeShade="80"/>
-          <w:sz w:val="28"/>
-          <w:szCs w:val="28"/>
-          <w:lang w:val="ru-RU"/>
-        </w:rPr>
-        <w:t>и</w:t>
-      </w:r>
-      <w:r>
-        <w:rPr>
-          <w:color w:val="4F6228" w:themeColor="accent3" w:themeShade="80"/>
-          <w:sz w:val="28"/>
-          <w:szCs w:val="28"/>
-          <w:lang w:val="ru-RU"/>
-        </w:rPr>
-        <w:t xml:space="preserve">. </w:t>
-      </w:r>
-      <w:sdt>
-        <w:sdtPr>
-          <w:rPr>
-            <w:color w:val="4F6228" w:themeColor="accent3" w:themeShade="80"/>
-            <w:sz w:val="28"/>
-            <w:szCs w:val="28"/>
-            <w:lang w:val="ru-RU"/>
-          </w:rPr>
-          <w:id w:val="590198144"/>
-          <w:placeholder>
-            <w:docPart w:val="DefaultPlaceholder_1082065159"/>
-          </w:placeholder>
-          <w:dropDownList>
-            <w:listItem w:value="Выберите элемент."/>
-            <w:listItem w:displayText="Диффузный токсический " w:value="Диффузный токсический "/>
-            <w:listItem w:displayText="Диффузный " w:value="Диффузный "/>
-            <w:listItem w:displayText="Смешаный " w:value="Смешаный "/>
-            <w:listItem w:displayText="Узловой " w:value="Узловой "/>
-          </w:dropDownList>
-        </w:sdtPr>
-        <w:sdtEndPr/>
-        <w:sdtContent>
-          <w:r>
-            <w:rPr>
-              <w:color w:val="4F6228" w:themeColor="accent3" w:themeShade="80"/>
-              <w:sz w:val="28"/>
-              <w:szCs w:val="28"/>
-              <w:lang w:val="ru-RU"/>
-            </w:rPr>
-            <w:t xml:space="preserve">Диффузный токсический </w:t>
-          </w:r>
-        </w:sdtContent>
-      </w:sdt>
-      <w:r>
-        <w:rPr>
-          <w:color w:val="4F6228" w:themeColor="accent3" w:themeShade="80"/>
-          <w:sz w:val="28"/>
-          <w:szCs w:val="28"/>
-          <w:lang w:val="ru-RU"/>
-        </w:rPr>
-        <w:t xml:space="preserve"> зоб II. Эутиреоидное состояние</w:t>
-      </w:r>
-      <w:r>
-        <w:rPr>
-          <w:sz w:val="28"/>
-          <w:szCs w:val="28"/>
-          <w:lang w:val="ru-RU"/>
-        </w:rPr>
-        <w:t xml:space="preserve">. </w:t>
-      </w:r>
-    </w:p>
-    <w:p>
-      <w:pPr>
-        <w:ind w:left="-567"/>
-        <w:jc w:val="both"/>
-        <w:rPr>
-          <w:color w:val="17365D" w:themeColor="text2" w:themeShade="BF"/>
-          <w:sz w:val="28"/>
-          <w:szCs w:val="28"/>
-          <w:lang w:val="ru-RU"/>
-        </w:rPr>
-      </w:pPr>
-      <w:r>
-        <w:rPr>
-          <w:color w:val="17365D" w:themeColor="text2" w:themeShade="BF"/>
-          <w:sz w:val="28"/>
-          <w:szCs w:val="28"/>
-          <w:lang w:val="ru-RU"/>
-        </w:rPr>
-        <w:t xml:space="preserve">Миопия </w:t>
-      </w:r>
-      <w:sdt>
-        <w:sdtPr>
-          <w:rPr>
-            <w:color w:val="17365D" w:themeColor="text2" w:themeShade="BF"/>
-            <w:sz w:val="28"/>
-            <w:szCs w:val="28"/>
-            <w:lang w:val="ru-RU"/>
-          </w:rPr>
-          <w:id w:val="-1410379913"/>
-          <w:placeholder>
-            <w:docPart w:val="DefaultPlaceholder_1082065159"/>
-          </w:placeholder>
-          <w:comboBox>
-            <w:listItem w:value="Выберите элемент."/>
-            <w:listItem w:displayText="слабой " w:value="слабой "/>
-            <w:listItem w:displayText="высокой" w:value="высокой"/>
-            <w:listItem w:displayText="средней" w:value="средней"/>
-          </w:comboBox>
-        </w:sdtPr>
-        <w:sdtEndPr/>
-        <w:sdtContent>
-          <w:r>
-            <w:rPr>
-              <w:color w:val="17365D" w:themeColor="text2" w:themeShade="BF"/>
-              <w:sz w:val="28"/>
-              <w:szCs w:val="28"/>
-              <w:lang w:val="ru-RU"/>
-            </w:rPr>
-            <w:t xml:space="preserve">слабой </w:t>
-          </w:r>
-        </w:sdtContent>
-      </w:sdt>
-      <w:r>
-        <w:rPr>
-          <w:color w:val="17365D" w:themeColor="text2" w:themeShade="BF"/>
-          <w:sz w:val="28"/>
-          <w:szCs w:val="28"/>
-          <w:lang w:val="ru-RU"/>
-        </w:rPr>
-        <w:t xml:space="preserve"> степени ОИ.</w:t>
-      </w:r>
-      <w:r>
-        <w:rPr>
-          <w:color w:val="17365D" w:themeColor="text2" w:themeShade="BF"/>
-          <w:sz w:val="28"/>
-          <w:szCs w:val="28"/>
-          <w:lang w:val="ru-RU"/>
-        </w:rPr>
-        <w:t xml:space="preserve"> </w:t>
-      </w:r>
-    </w:p>
-    <w:p>
-      <w:pPr>
-        <w:ind w:left="-567"/>
-        <w:jc w:val="both"/>
-        <w:rPr>
-          <w:color w:val="17365D" w:themeColor="text2" w:themeShade="BF"/>
-          <w:sz w:val="28"/>
-          <w:szCs w:val="28"/>
-          <w:lang w:val="ru-RU"/>
-        </w:rPr>
-      </w:pPr>
-      <w:r>
-        <w:rPr>
-          <w:color w:val="17365D" w:themeColor="text2" w:themeShade="BF"/>
-          <w:sz w:val="28"/>
-          <w:szCs w:val="28"/>
-          <w:lang w:val="ru-RU"/>
-        </w:rPr>
-        <w:t>А</w:t>
-      </w:r>
-      <w:r>
-        <w:rPr>
-          <w:color w:val="17365D" w:themeColor="text2" w:themeShade="BF"/>
-          <w:sz w:val="28"/>
-          <w:szCs w:val="28"/>
-          <w:lang w:val="ru-RU"/>
-        </w:rPr>
-        <w:t xml:space="preserve">нгиопатия сосудов сетчатки </w:t>
-      </w:r>
-      <w:sdt>
-        <w:sdtPr>
-          <w:rPr>
-            <w:color w:val="17365D" w:themeColor="text2" w:themeShade="BF"/>
-            <w:sz w:val="28"/>
-            <w:szCs w:val="28"/>
-            <w:lang w:val="ru-RU"/>
-          </w:rPr>
-          <w:id w:val="2051261544"/>
-          <w:placeholder>
-            <w:docPart w:val="DefaultPlaceholder_1082065159"/>
+            <w:docPart w:val="2554235F5DAB42F68F19A1A1EF70115A"/>
           </w:placeholder>
           <w:comboBox>
             <w:listItem w:value="Выберите элемент."/>
@@ -949,13 +549,9 @@
             <w:listItem w:displayText="OS" w:value="OS"/>
           </w:comboBox>
         </w:sdtPr>
-        <w:sdtEndPr/>
         <w:sdtContent>
           <w:r>
             <w:rPr>
-              <w:color w:val="17365D" w:themeColor="text2" w:themeShade="BF"/>
-              <w:sz w:val="28"/>
-              <w:szCs w:val="28"/>
               <w:lang w:val="ru-RU"/>
             </w:rPr>
             <w:t>ОИ</w:t>
@@ -964,160 +560,252 @@
       </w:sdt>
       <w:r>
         <w:rPr>
-          <w:color w:val="17365D" w:themeColor="text2" w:themeShade="BF"/>
-          <w:sz w:val="28"/>
-          <w:szCs w:val="28"/>
           <w:lang w:val="ru-RU"/>
         </w:rPr>
         <w:t>.</w:t>
       </w:r>
       <w:r>
         <w:rPr>
-          <w:color w:val="17365D" w:themeColor="text2" w:themeShade="BF"/>
-          <w:sz w:val="28"/>
-          <w:szCs w:val="28"/>
+          <w:lang w:val="ru-RU"/>
+        </w:rPr>
+        <w:t xml:space="preserve"> Горизонтальный</w:t>
+      </w:r>
+      <w:r>
+        <w:rPr>
+          <w:lang w:val="ru-RU"/>
+        </w:rPr>
+        <w:t xml:space="preserve"> нистагм.</w:t>
+      </w:r>
+      <w:r>
+        <w:rPr>
+          <w:lang w:val="ru-RU"/>
+        </w:rPr>
+        <w:t xml:space="preserve"> ОИ</w:t>
+      </w:r>
+      <w:r>
+        <w:rPr>
+          <w:lang w:val="ru-RU"/>
+        </w:rPr>
+        <w:t>.</w:t>
+      </w:r>
+      <w:r>
+        <w:rPr>
           <w:lang w:val="ru-RU"/>
         </w:rPr>
         <w:t xml:space="preserve"> </w:t>
       </w:r>
-      <w:r>
-        <w:rPr>
-          <w:color w:val="17365D" w:themeColor="text2" w:themeShade="BF"/>
-          <w:sz w:val="28"/>
-          <w:szCs w:val="28"/>
-          <w:lang w:val="ru-RU"/>
-        </w:rPr>
-        <w:t xml:space="preserve">Начальная катаракта </w:t>
+      <w:proofErr w:type="gramStart"/>
+      <w:r>
+        <w:rPr>
+          <w:lang w:val="ru-RU"/>
+        </w:rPr>
+        <w:t>Аутоиммунный</w:t>
+      </w:r>
+      <w:proofErr w:type="gramEnd"/>
+      <w:r>
+        <w:rPr>
+          <w:lang w:val="ru-RU"/>
+        </w:rPr>
+        <w:t xml:space="preserve"> тиреоидит, </w:t>
       </w:r>
       <w:sdt>
         <w:sdtPr>
           <w:rPr>
-            <w:color w:val="17365D" w:themeColor="text2" w:themeShade="BF"/>
-            <w:sz w:val="28"/>
-            <w:szCs w:val="28"/>
             <w:lang w:val="ru-RU"/>
           </w:rPr>
-          <w:id w:val="517513702"/>
+          <w:id w:val="105240480"/>
           <w:placeholder>
-            <w:docPart w:val="DB435B1E68954750936FB322747598D2"/>
+            <w:docPart w:val="00F6A156507F44A794597210B5983326"/>
           </w:placeholder>
           <w:comboBox>
-            <w:listItem w:value="Выберите элемент."/>
-            <w:listItem w:displayText="ОИ" w:value="ОИ"/>
-            <w:listItem w:displayText="ОД" w:value="ОД"/>
-            <w:listItem w:displayText="OS" w:value="OS"/>
+            <w:listItem w:displayText="без увеличения объема щит. железы." w:value="без увеличения объема щит. железы."/>
+            <w:listItem w:displayText="гипертрофическая форма." w:value="гипертрофическая форма."/>
           </w:comboBox>
         </w:sdtPr>
-        <w:sdtEndPr/>
         <w:sdtContent>
           <w:r>
             <w:rPr>
-              <w:color w:val="17365D" w:themeColor="text2" w:themeShade="BF"/>
-              <w:sz w:val="28"/>
-              <w:szCs w:val="28"/>
               <w:lang w:val="ru-RU"/>
             </w:rPr>
-            <w:t>ОИ</w:t>
+            <w:t>гипертрофическая форма.</w:t>
           </w:r>
         </w:sdtContent>
       </w:sdt>
       <w:r>
         <w:rPr>
-          <w:color w:val="17365D" w:themeColor="text2" w:themeShade="BF"/>
-          <w:sz w:val="28"/>
-          <w:szCs w:val="28"/>
-          <w:lang w:val="ru-RU"/>
-        </w:rPr>
-        <w:t xml:space="preserve">. </w:t>
-      </w:r>
-      <w:r>
-        <w:rPr>
-          <w:color w:val="17365D" w:themeColor="text2" w:themeShade="BF"/>
-          <w:sz w:val="28"/>
-          <w:szCs w:val="28"/>
+          <w:lang w:val="ru-RU"/>
+        </w:rPr>
+        <w:t xml:space="preserve"> Эутиреоидное состояние. Метаболическая кардиомиопатия СН 0-I. </w:t>
+      </w:r>
+      <w:r>
+        <w:rPr>
           <w:lang w:val="ru-RU"/>
         </w:rPr>
         <w:t xml:space="preserve"> </w:t>
       </w:r>
+      <w:r>
+        <w:rPr>
+          <w:lang w:val="ru-RU"/>
+        </w:rPr>
+        <w:t xml:space="preserve">Дисметаболическая </w:t>
+      </w:r>
+      <w:r>
+        <w:rPr>
+          <w:lang w:val="ru-RU"/>
+        </w:rPr>
+        <w:t>энцефалопатия</w:t>
+      </w:r>
+      <w:r>
+        <w:rPr>
+          <w:lang w:val="ru-RU"/>
+        </w:rPr>
+        <w:t xml:space="preserve"> 1, церебрастенический </w:t>
+      </w:r>
+      <w:proofErr w:type="gramStart"/>
+      <w:r>
+        <w:rPr>
+          <w:lang w:val="ru-RU"/>
+        </w:rPr>
+        <w:t>с-м</w:t>
+      </w:r>
+      <w:proofErr w:type="gramEnd"/>
     </w:p>
     <w:p>
       <w:pPr>
         <w:ind w:left="-567"/>
         <w:jc w:val="both"/>
         <w:rPr>
-          <w:color w:val="17365D" w:themeColor="text2" w:themeShade="BF"/>
-          <w:sz w:val="28"/>
-          <w:szCs w:val="28"/>
           <w:lang w:val="ru-RU"/>
         </w:rPr>
       </w:pPr>
-      <w:r>
-        <w:rPr>
-          <w:color w:val="17365D" w:themeColor="text2" w:themeShade="BF"/>
-          <w:sz w:val="28"/>
-          <w:szCs w:val="28"/>
-          <w:lang w:val="ru-RU"/>
-        </w:rPr>
-        <w:t>Непро</w:t>
-      </w:r>
-      <w:r>
-        <w:rPr>
-          <w:color w:val="17365D" w:themeColor="text2" w:themeShade="BF"/>
-          <w:sz w:val="28"/>
-          <w:szCs w:val="28"/>
-          <w:lang w:val="ru-RU"/>
-        </w:rPr>
-        <w:t>лиферативная  диабетическая</w:t>
-      </w:r>
-      <w:r>
-        <w:rPr>
-          <w:color w:val="17365D" w:themeColor="text2" w:themeShade="BF"/>
-          <w:sz w:val="28"/>
-          <w:szCs w:val="28"/>
-          <w:lang w:val="ru-RU"/>
-        </w:rPr>
-        <w:t xml:space="preserve"> ретинопатия </w:t>
-      </w:r>
-      <w:sdt>
-        <w:sdtPr>
-          <w:rPr>
-            <w:color w:val="17365D" w:themeColor="text2" w:themeShade="BF"/>
-            <w:sz w:val="28"/>
-            <w:szCs w:val="28"/>
-            <w:lang w:val="ru-RU"/>
-          </w:rPr>
-          <w:id w:val="389392371"/>
-          <w:placeholder>
-            <w:docPart w:val="5917FEE754784A0BA4173B51A4E1CE95"/>
-          </w:placeholder>
-          <w:comboBox>
-            <w:listItem w:value="Выберите элемент."/>
-            <w:listItem w:displayText="ОИ" w:value="ОИ"/>
-            <w:listItem w:displayText="ОД" w:value="ОД"/>
-            <w:listItem w:displayText="OS" w:value="OS"/>
-          </w:comboBox>
-        </w:sdtPr>
-        <w:sdtEndPr/>
-        <w:sdtContent>
-          <w:r>
-            <w:rPr>
-              <w:color w:val="17365D" w:themeColor="text2" w:themeShade="BF"/>
-              <w:sz w:val="28"/>
-              <w:szCs w:val="28"/>
-              <w:lang w:val="ru-RU"/>
-            </w:rPr>
-            <w:t>ОИ</w:t>
-          </w:r>
-        </w:sdtContent>
-      </w:sdt>
-      <w:r>
-        <w:rPr>
-          <w:color w:val="17365D" w:themeColor="text2" w:themeShade="BF"/>
-          <w:sz w:val="28"/>
-          <w:szCs w:val="28"/>
+      <w:bookmarkStart w:id="1" w:name="дк"/>
+      <w:bookmarkEnd w:id="1"/>
+      <w:r>
+        <w:rPr>
+          <w:u w:val="single"/>
+          <w:lang w:val="ru-RU"/>
+        </w:rPr>
+        <w:t xml:space="preserve">Жалобы при поступлении </w:t>
+      </w:r>
+      <w:r>
+        <w:rPr>
+          <w:lang w:val="ru-RU"/>
+        </w:rPr>
+        <w:t xml:space="preserve">на </w:t>
+      </w:r>
+      <w:r>
+        <w:rPr>
+          <w:lang w:val="ru-RU"/>
+        </w:rPr>
+        <w:t xml:space="preserve">сухость во рту, </w:t>
+      </w:r>
+      <w:r>
+        <w:rPr>
+          <w:lang w:val="ru-RU"/>
+        </w:rPr>
+        <w:t xml:space="preserve">гипогликемические состояния ранние утренние часы до 2-3 </w:t>
+      </w:r>
+      <w:proofErr w:type="gramStart"/>
+      <w:r>
+        <w:rPr>
+          <w:lang w:val="ru-RU"/>
+        </w:rPr>
+        <w:t>р</w:t>
+      </w:r>
+      <w:proofErr w:type="gramEnd"/>
+      <w:r>
+        <w:rPr>
+          <w:lang w:val="ru-RU"/>
+        </w:rPr>
+        <w:t>/</w:t>
+      </w:r>
+      <w:proofErr w:type="spellStart"/>
+      <w:r>
+        <w:rPr>
+          <w:lang w:val="ru-RU"/>
+        </w:rPr>
+        <w:t>нед</w:t>
+      </w:r>
+      <w:proofErr w:type="spellEnd"/>
+      <w:r>
+        <w:rPr>
           <w:lang w:val="ru-RU"/>
         </w:rPr>
         <w:t>.</w:t>
+      </w:r>
+      <w:r>
+        <w:rPr>
+          <w:lang w:val="ru-RU"/>
+        </w:rPr>
+        <w:t xml:space="preserve"> </w:t>
+      </w:r>
+      <w:r>
+        <w:rPr>
+          <w:lang w:val="ru-RU"/>
+        </w:rPr>
+        <w:t>боли в н/к</w:t>
+      </w:r>
+      <w:r>
+        <w:rPr>
+          <w:lang w:val="ru-RU"/>
+        </w:rPr>
+        <w:t xml:space="preserve"> улившиеся в течение последних 3-4 </w:t>
+      </w:r>
+      <w:proofErr w:type="spellStart"/>
+      <w:r>
+        <w:rPr>
+          <w:lang w:val="ru-RU"/>
+        </w:rPr>
+        <w:t>мес</w:t>
+      </w:r>
+      <w:proofErr w:type="spellEnd"/>
+      <w:r>
+        <w:rPr>
+          <w:lang w:val="ru-RU"/>
+        </w:rPr>
+        <w:t xml:space="preserve">, </w:t>
+      </w:r>
+      <w:r>
+        <w:rPr>
+          <w:lang w:val="ru-RU"/>
+        </w:rPr>
+        <w:t>судороги,</w:t>
+      </w:r>
+      <w:r>
+        <w:rPr>
+          <w:lang w:val="ru-RU"/>
+        </w:rPr>
+        <w:t xml:space="preserve"> онемение ног,</w:t>
+      </w:r>
+      <w:r>
+        <w:rPr>
+          <w:lang w:val="ru-RU"/>
+        </w:rPr>
+        <w:t xml:space="preserve"> </w:t>
+      </w:r>
+      <w:r>
+        <w:rPr>
+          <w:lang w:val="ru-RU"/>
+        </w:rPr>
+        <w:t xml:space="preserve">тяжесть в ногах, </w:t>
+      </w:r>
+      <w:r>
+        <w:rPr>
+          <w:lang w:val="ru-RU"/>
+        </w:rPr>
+        <w:t xml:space="preserve"> </w:t>
+      </w:r>
+      <w:r>
+        <w:rPr>
+          <w:lang w:val="ru-RU"/>
+        </w:rPr>
+        <w:t xml:space="preserve">общая слабость, утомляемость, </w:t>
+      </w:r>
+      <w:r>
+        <w:rPr>
+          <w:lang w:val="ru-RU"/>
+        </w:rPr>
+        <w:t>головные боли, головокружение</w:t>
       </w:r>
     </w:p>
     <w:p>
@@ -1125,529 +813,49 @@
         <w:ind w:left="-567"/>
         <w:jc w:val="both"/>
         <w:rPr>
-          <w:color w:val="C00000"/>
-          <w:sz w:val="28"/>
-          <w:szCs w:val="28"/>
           <w:lang w:val="ru-RU"/>
         </w:rPr>
       </w:pPr>
       <w:r>
         <w:rPr>
-          <w:color w:val="C00000"/>
-          <w:sz w:val="28"/>
-          <w:szCs w:val="28"/>
-          <w:lang w:val="ru-RU"/>
-        </w:rPr>
-        <w:t xml:space="preserve">ИБС, стенокардия напряжения, диффузный кардиосклероз, II </w:t>
-      </w:r>
-      <w:proofErr w:type="spellStart"/>
-      <w:r>
-        <w:rPr>
-          <w:color w:val="C00000"/>
-          <w:sz w:val="28"/>
-          <w:szCs w:val="28"/>
-          <w:lang w:val="ru-RU"/>
-        </w:rPr>
-        <w:t>ф.кл</w:t>
-      </w:r>
-      <w:proofErr w:type="spellEnd"/>
-      <w:r>
-        <w:rPr>
-          <w:color w:val="C00000"/>
-          <w:sz w:val="28"/>
-          <w:szCs w:val="28"/>
-          <w:lang w:val="ru-RU"/>
-        </w:rPr>
-        <w:t>. СН II</w:t>
-      </w:r>
-      <w:proofErr w:type="gramStart"/>
-      <w:r>
-        <w:rPr>
-          <w:color w:val="C00000"/>
-          <w:sz w:val="28"/>
-          <w:szCs w:val="28"/>
-          <w:lang w:val="ru-RU"/>
-        </w:rPr>
-        <w:t xml:space="preserve"> А</w:t>
-      </w:r>
-      <w:proofErr w:type="gramEnd"/>
-      <w:r>
-        <w:rPr>
-          <w:color w:val="C00000"/>
-          <w:sz w:val="28"/>
-          <w:szCs w:val="28"/>
+          <w:u w:val="single"/>
+          <w:lang w:val="ru-RU"/>
+        </w:rPr>
+        <w:t>Краткий анамнез</w:t>
+      </w:r>
+      <w:r>
+        <w:rPr>
+          <w:lang w:val="ru-RU"/>
+        </w:rPr>
+        <w:t xml:space="preserve">: СД </w:t>
+      </w:r>
+      <w:r>
+        <w:rPr>
+          <w:lang w:val="ru-RU"/>
+        </w:rPr>
+        <w:t>выявлен в</w:t>
+      </w:r>
+      <w:r>
+        <w:rPr>
           <w:lang w:val="ru-RU"/>
         </w:rPr>
         <w:t xml:space="preserve"> </w:t>
       </w:r>
-      <w:proofErr w:type="spellStart"/>
-      <w:r>
-        <w:rPr>
-          <w:color w:val="C00000"/>
-          <w:sz w:val="28"/>
-          <w:szCs w:val="28"/>
-          <w:lang w:val="ru-RU"/>
-        </w:rPr>
-        <w:t>ф.кл</w:t>
-      </w:r>
-      <w:proofErr w:type="spellEnd"/>
-      <w:r>
-        <w:rPr>
-          <w:color w:val="C00000"/>
-          <w:sz w:val="28"/>
-          <w:szCs w:val="28"/>
-          <w:lang w:val="ru-RU"/>
-        </w:rPr>
-        <w:t xml:space="preserve">. II. Гипертоническая болезнь III стадии … степени. Гипертензивное сердце СН I. Риск 4. Метаболическая кардиомиопатия СН 0-I. </w:t>
-      </w:r>
-      <w:proofErr w:type="spellStart"/>
-      <w:r>
-        <w:rPr>
-          <w:color w:val="C00000"/>
-          <w:sz w:val="28"/>
-          <w:szCs w:val="28"/>
-          <w:lang w:val="ru-RU"/>
-        </w:rPr>
-        <w:t>ф.кл</w:t>
-      </w:r>
-      <w:proofErr w:type="spellEnd"/>
-      <w:r>
-        <w:rPr>
-          <w:color w:val="C00000"/>
-          <w:sz w:val="28"/>
-          <w:szCs w:val="28"/>
-          <w:lang w:val="ru-RU"/>
-        </w:rPr>
-        <w:t>. II.</w:t>
-      </w:r>
-    </w:p>
-    <w:p>
-      <w:pPr>
-        <w:ind w:left="-567"/>
-        <w:jc w:val="both"/>
-        <w:rPr>
-          <w:color w:val="C00000"/>
-          <w:sz w:val="28"/>
-          <w:szCs w:val="28"/>
-          <w:lang w:val="ru-RU"/>
-        </w:rPr>
-      </w:pPr>
-      <w:r>
-        <w:rPr>
-          <w:color w:val="C00000"/>
-          <w:sz w:val="28"/>
-          <w:szCs w:val="28"/>
-          <w:lang w:val="ru-RU"/>
-        </w:rPr>
-        <w:t>НЦД по смешанному типу.</w:t>
-      </w:r>
-    </w:p>
-    <w:p>
-      <w:pPr>
-        <w:ind w:left="-567"/>
-        <w:jc w:val="both"/>
-        <w:rPr>
-          <w:color w:val="0000FF"/>
-          <w:sz w:val="28"/>
-          <w:szCs w:val="28"/>
-          <w:lang w:val="ru-RU"/>
-        </w:rPr>
-      </w:pPr>
+      <w:r>
+        <w:rPr>
+          <w:lang w:val="ru-RU"/>
+        </w:rPr>
+        <w:t>2010</w:t>
+      </w:r>
+      <w:r>
+        <w:rPr>
+          <w:lang w:val="ru-RU"/>
+        </w:rPr>
+        <w:t xml:space="preserve">г. </w:t>
+      </w:r>
       <w:sdt>
         <w:sdtPr>
           <w:rPr>
-            <w:color w:val="0000FF"/>
-            <w:sz w:val="28"/>
-            <w:szCs w:val="28"/>
-            <w:lang w:val="ru-RU"/>
-          </w:rPr>
-          <w:id w:val="-968201283"/>
-          <w:placeholder>
-            <w:docPart w:val="DefaultPlaceholder_1082065159"/>
-          </w:placeholder>
-          <w:comboBox>
-            <w:listItem w:value="Выберите элемент."/>
-            <w:listItem w:displayText="Дисциркуляторная" w:value="Дисциркуляторная"/>
-            <w:listItem w:displayText="Диабетическая" w:value="Диабетическая"/>
-            <w:listItem w:displayText="Дисметаболическая" w:value="Дисметаболическая"/>
-          </w:comboBox>
-        </w:sdtPr>
-        <w:sdtEndPr/>
-        <w:sdtContent>
-          <w:r>
-            <w:rPr>
-              <w:color w:val="0000FF"/>
-              <w:sz w:val="28"/>
-              <w:szCs w:val="28"/>
-              <w:lang w:val="ru-RU"/>
-            </w:rPr>
-            <w:t>Дисциркуляторная</w:t>
-          </w:r>
-        </w:sdtContent>
-      </w:sdt>
-      <w:r>
-        <w:rPr>
-          <w:color w:val="0000FF"/>
-          <w:sz w:val="28"/>
-          <w:szCs w:val="28"/>
-          <w:lang w:val="ru-RU"/>
-        </w:rPr>
-        <w:t xml:space="preserve"> энцефалопатия I-II сочетанного генеза (</w:t>
-      </w:r>
-      <w:r>
-        <w:rPr>
-          <w:color w:val="0000FF"/>
-          <w:sz w:val="28"/>
-          <w:szCs w:val="28"/>
-          <w:lang w:val="ru-RU"/>
-        </w:rPr>
-        <w:t>дисметаболическая</w:t>
-      </w:r>
-      <w:r>
-        <w:rPr>
-          <w:color w:val="0000FF"/>
-          <w:sz w:val="28"/>
-          <w:szCs w:val="28"/>
-          <w:lang w:val="ru-RU"/>
-        </w:rPr>
-        <w:t>, гипертоническая).</w:t>
-      </w:r>
-    </w:p>
-    <w:p>
-      <w:pPr>
-        <w:ind w:left="-567"/>
-        <w:jc w:val="both"/>
-        <w:rPr>
-          <w:color w:val="0000FF"/>
-          <w:sz w:val="28"/>
-          <w:szCs w:val="28"/>
-          <w:lang w:val="ru-RU"/>
-        </w:rPr>
-      </w:pPr>
-      <w:r>
-        <w:rPr>
-          <w:color w:val="0000FF"/>
-          <w:sz w:val="28"/>
-          <w:szCs w:val="28"/>
-          <w:lang w:val="ru-RU"/>
-        </w:rPr>
-        <w:t xml:space="preserve">астеновегетативный </w:t>
-      </w:r>
-      <w:proofErr w:type="gramStart"/>
-      <w:r>
-        <w:rPr>
-          <w:color w:val="0000FF"/>
-          <w:sz w:val="28"/>
-          <w:szCs w:val="28"/>
-          <w:lang w:val="ru-RU"/>
-        </w:rPr>
-        <w:t>с-м</w:t>
-      </w:r>
-      <w:proofErr w:type="gramEnd"/>
-      <w:r>
-        <w:rPr>
-          <w:color w:val="0000FF"/>
-          <w:sz w:val="28"/>
-          <w:szCs w:val="28"/>
-          <w:lang w:val="ru-RU"/>
-        </w:rPr>
-        <w:t xml:space="preserve">, </w:t>
-      </w:r>
-      <w:proofErr w:type="spellStart"/>
-      <w:r>
-        <w:rPr>
-          <w:color w:val="0000FF"/>
-          <w:sz w:val="28"/>
-          <w:szCs w:val="28"/>
-          <w:lang w:val="ru-RU"/>
-        </w:rPr>
-        <w:t>астено</w:t>
-      </w:r>
-      <w:proofErr w:type="spellEnd"/>
-      <w:r>
-        <w:rPr>
-          <w:color w:val="0000FF"/>
-          <w:sz w:val="28"/>
-          <w:szCs w:val="28"/>
-          <w:lang w:val="ru-RU"/>
-        </w:rPr>
-        <w:t>-невротический с-м, вестибуло-атактический с-м.  цереброастенический с-м, цефалгический с-м,</w:t>
-      </w:r>
-    </w:p>
-    <w:p>
-      <w:pPr>
-        <w:ind w:left="-567"/>
-        <w:jc w:val="both"/>
-        <w:rPr>
-          <w:color w:val="0000FF"/>
-          <w:sz w:val="28"/>
-          <w:szCs w:val="28"/>
-          <w:lang w:val="ru-RU"/>
-        </w:rPr>
-      </w:pPr>
-    </w:p>
-    <w:p>
-      <w:pPr>
-        <w:ind w:left="-567"/>
-        <w:jc w:val="both"/>
-        <w:rPr>
-          <w:sz w:val="28"/>
-          <w:lang w:val="ru-RU"/>
-        </w:rPr>
-      </w:pPr>
-    </w:p>
-    <w:p>
-      <w:pPr>
-        <w:ind w:left="-567"/>
-        <w:jc w:val="both"/>
-        <w:rPr>
-          <w:sz w:val="28"/>
-          <w:szCs w:val="28"/>
-          <w:lang w:val="ru-RU"/>
-        </w:rPr>
-      </w:pPr>
-      <w:bookmarkStart w:id="1" w:name="дк"/>
-      <w:bookmarkEnd w:id="1"/>
-      <w:r>
-        <w:rPr>
-          <w:sz w:val="28"/>
-          <w:szCs w:val="28"/>
-          <w:u w:val="single"/>
-          <w:lang w:val="ru-RU"/>
-        </w:rPr>
-        <w:t xml:space="preserve">Жалобы при поступлении </w:t>
-      </w:r>
-      <w:r>
-        <w:rPr>
-          <w:sz w:val="28"/>
-          <w:szCs w:val="28"/>
-          <w:lang w:val="ru-RU"/>
-        </w:rPr>
-        <w:t xml:space="preserve">на </w:t>
-      </w:r>
-      <w:r>
-        <w:rPr>
-          <w:sz w:val="28"/>
-          <w:szCs w:val="28"/>
-          <w:lang w:val="ru-RU"/>
-        </w:rPr>
-        <w:t xml:space="preserve">сухость во рту, </w:t>
-      </w:r>
-      <w:r>
-        <w:rPr>
-          <w:sz w:val="28"/>
-          <w:szCs w:val="28"/>
-          <w:lang w:val="ru-RU"/>
-        </w:rPr>
-        <w:t>жажду,</w:t>
-      </w:r>
-      <w:r>
-        <w:rPr>
-          <w:sz w:val="28"/>
-          <w:szCs w:val="28"/>
-          <w:lang w:val="ru-RU"/>
-        </w:rPr>
-        <w:t xml:space="preserve"> </w:t>
-      </w:r>
-      <w:r>
-        <w:rPr>
-          <w:sz w:val="28"/>
-          <w:szCs w:val="28"/>
-          <w:lang w:val="ru-RU"/>
-        </w:rPr>
-        <w:t>полиурию,</w:t>
-      </w:r>
-      <w:r>
-        <w:rPr>
-          <w:sz w:val="28"/>
-          <w:szCs w:val="28"/>
-          <w:lang w:val="ru-RU"/>
-        </w:rPr>
-        <w:t xml:space="preserve"> </w:t>
-      </w:r>
-      <w:r>
-        <w:rPr>
-          <w:sz w:val="28"/>
-          <w:szCs w:val="28"/>
-          <w:lang w:val="ru-RU"/>
-        </w:rPr>
-        <w:t>ухудшение зрения,</w:t>
-      </w:r>
-      <w:r>
-        <w:rPr>
-          <w:sz w:val="28"/>
-          <w:szCs w:val="28"/>
-          <w:lang w:val="ru-RU"/>
-        </w:rPr>
-        <w:t xml:space="preserve"> </w:t>
-      </w:r>
-    </w:p>
-    <w:p>
-      <w:pPr>
-        <w:ind w:left="-567"/>
-        <w:jc w:val="both"/>
-        <w:rPr>
-          <w:sz w:val="28"/>
-          <w:szCs w:val="28"/>
-          <w:lang w:val="ru-RU"/>
-        </w:rPr>
-      </w:pPr>
-      <w:r>
-        <w:rPr>
-          <w:sz w:val="28"/>
-          <w:szCs w:val="28"/>
-          <w:lang w:val="ru-RU"/>
-        </w:rPr>
-        <w:t xml:space="preserve"> </w:t>
-      </w:r>
-      <w:r>
-        <w:rPr>
-          <w:sz w:val="28"/>
-          <w:szCs w:val="28"/>
-          <w:lang w:val="ru-RU"/>
-        </w:rPr>
-        <w:t>боли  в н/</w:t>
-      </w:r>
-      <w:proofErr w:type="gramStart"/>
-      <w:r>
-        <w:rPr>
-          <w:sz w:val="28"/>
-          <w:szCs w:val="28"/>
-          <w:lang w:val="ru-RU"/>
-        </w:rPr>
-        <w:t>к</w:t>
-      </w:r>
-      <w:proofErr w:type="gramEnd"/>
-      <w:r>
-        <w:rPr>
-          <w:sz w:val="28"/>
-          <w:szCs w:val="28"/>
-          <w:lang w:val="ru-RU"/>
-        </w:rPr>
-        <w:t xml:space="preserve">, </w:t>
-      </w:r>
-      <w:proofErr w:type="gramStart"/>
-      <w:r>
-        <w:rPr>
-          <w:sz w:val="28"/>
-          <w:szCs w:val="28"/>
-          <w:lang w:val="ru-RU"/>
-        </w:rPr>
-        <w:t>судороги</w:t>
-      </w:r>
-      <w:proofErr w:type="gramEnd"/>
-      <w:r>
-        <w:rPr>
-          <w:sz w:val="28"/>
-          <w:szCs w:val="28"/>
-          <w:lang w:val="ru-RU"/>
-        </w:rPr>
-        <w:t>,</w:t>
-      </w:r>
-      <w:r>
-        <w:rPr>
-          <w:sz w:val="28"/>
-          <w:szCs w:val="28"/>
-          <w:lang w:val="ru-RU"/>
-        </w:rPr>
-        <w:t xml:space="preserve"> онемение ног,</w:t>
-      </w:r>
-      <w:r>
-        <w:rPr>
-          <w:sz w:val="28"/>
-          <w:szCs w:val="28"/>
-          <w:lang w:val="ru-RU"/>
-        </w:rPr>
-        <w:t xml:space="preserve"> </w:t>
-      </w:r>
-      <w:r>
-        <w:rPr>
-          <w:sz w:val="28"/>
-          <w:szCs w:val="28"/>
-          <w:lang w:val="ru-RU"/>
-        </w:rPr>
-        <w:t xml:space="preserve">головные боли, головокружение, </w:t>
-      </w:r>
-      <w:r>
-        <w:rPr>
-          <w:sz w:val="28"/>
-          <w:szCs w:val="28"/>
-          <w:lang w:val="ru-RU"/>
-        </w:rPr>
-        <w:t xml:space="preserve"> гипогликемические состояния ранние утренние часы</w:t>
-      </w:r>
-      <w:r>
-        <w:rPr>
-          <w:sz w:val="28"/>
-          <w:szCs w:val="28"/>
-          <w:lang w:val="ru-RU"/>
-        </w:rPr>
-        <w:t>.</w:t>
-      </w:r>
-    </w:p>
-    <w:p>
-      <w:pPr>
-        <w:ind w:left="-567"/>
-        <w:jc w:val="both"/>
-        <w:rPr>
-          <w:sz w:val="28"/>
-          <w:lang w:val="ru-RU"/>
-        </w:rPr>
-      </w:pPr>
-      <w:r>
-        <w:rPr>
-          <w:sz w:val="28"/>
-          <w:szCs w:val="28"/>
-          <w:u w:val="single"/>
-          <w:lang w:val="ru-RU"/>
-        </w:rPr>
-        <w:t>Краткий анамнез</w:t>
-      </w:r>
-      <w:r>
-        <w:rPr>
-          <w:sz w:val="28"/>
-          <w:szCs w:val="28"/>
-          <w:lang w:val="ru-RU"/>
-        </w:rPr>
-        <w:t xml:space="preserve">: СД </w:t>
-      </w:r>
-      <w:r>
-        <w:rPr>
-          <w:sz w:val="28"/>
-          <w:szCs w:val="28"/>
-          <w:lang w:val="ru-RU"/>
-        </w:rPr>
-        <w:t>выявлен в</w:t>
-      </w:r>
-      <w:r>
-        <w:rPr>
-          <w:sz w:val="28"/>
-          <w:szCs w:val="28"/>
-          <w:lang w:val="ru-RU"/>
-        </w:rPr>
-        <w:t xml:space="preserve"> </w:t>
-      </w:r>
-      <w:r>
-        <w:rPr>
-          <w:sz w:val="28"/>
-          <w:szCs w:val="28"/>
-          <w:lang w:val="ru-RU"/>
-        </w:rPr>
-        <w:t>2010</w:t>
-      </w:r>
-      <w:r>
-        <w:rPr>
-          <w:sz w:val="28"/>
-          <w:szCs w:val="28"/>
-          <w:lang w:val="ru-RU"/>
-        </w:rPr>
-        <w:t xml:space="preserve">г. </w:t>
-      </w:r>
-      <w:sdt>
-        <w:sdtPr>
-          <w:rPr>
-            <w:sz w:val="28"/>
-            <w:szCs w:val="28"/>
             <w:lang w:val="ru-RU"/>
           </w:rPr>
           <w:alias w:val="течение"/>
@@ -1666,18 +874,26 @@
         <w:sdtContent>
           <w:r>
             <w:rPr>
-              <w:sz w:val="28"/>
-              <w:szCs w:val="28"/>
               <w:lang w:val="ru-RU"/>
             </w:rPr>
-            <w:t>Течение заболевания лабильное, в анамнезе частые  гипогликемические состояния</w:t>
+            <w:t xml:space="preserve">Течение заболевания лабильное, в анамнезе частые  гипогликемические </w:t>
+          </w:r>
+          <w:r>
+            <w:rPr>
+              <w:lang w:val="ru-RU"/>
+            </w:rPr>
+            <w:t xml:space="preserve"> и кетоацидотические </w:t>
+          </w:r>
+          <w:r>
+            <w:rPr>
+              <w:lang w:val="ru-RU"/>
+            </w:rPr>
+            <w:t>состояния</w:t>
           </w:r>
         </w:sdtContent>
       </w:sdt>
       <w:r>
         <w:rPr>
-          <w:sz w:val="28"/>
-          <w:szCs w:val="28"/>
           <w:lang w:val="ru-RU"/>
         </w:rPr>
         <w:t xml:space="preserve">. Комы отрицает. С начала заболевания </w:t>
@@ -1685,8 +901,6 @@
       <w:sdt>
         <w:sdtPr>
           <w:rPr>
-            <w:sz w:val="28"/>
-            <w:szCs w:val="28"/>
             <w:lang w:val="ru-RU"/>
           </w:rPr>
           <w:id w:val="1862779417"/>
@@ -1704,8 +918,6 @@
         <w:sdtContent>
           <w:r>
             <w:rPr>
-              <w:sz w:val="28"/>
-              <w:szCs w:val="28"/>
               <w:lang w:val="ru-RU"/>
             </w:rPr>
             <w:t>принимает ССП.</w:t>
@@ -1714,394 +926,490 @@
       </w:sdt>
       <w:r>
         <w:rPr>
-          <w:sz w:val="28"/>
-          <w:lang w:val="ru-RU"/>
-        </w:rPr>
-        <w:t xml:space="preserve"> (</w:t>
-      </w:r>
-      <w:r>
-        <w:rPr>
-          <w:sz w:val="28"/>
+          <w:lang w:val="ru-RU"/>
+        </w:rPr>
+        <w:t xml:space="preserve"> </w:t>
+      </w:r>
+      <w:r>
+        <w:rPr>
           <w:lang w:val="ru-RU"/>
         </w:rPr>
         <w:t xml:space="preserve">сиофор. В 2014 </w:t>
       </w:r>
       <w:r>
         <w:rPr>
-          <w:sz w:val="28"/>
           <w:lang w:val="ru-RU"/>
         </w:rPr>
         <w:t>кетоацидотическая</w:t>
       </w:r>
       <w:r>
         <w:rPr>
-          <w:sz w:val="28"/>
-          <w:lang w:val="ru-RU"/>
-        </w:rPr>
-        <w:t xml:space="preserve"> кома </w:t>
+          <w:lang w:val="ru-RU"/>
+        </w:rPr>
+        <w:t xml:space="preserve"> кома</w:t>
+      </w:r>
+      <w:r>
+        <w:rPr>
+          <w:lang w:val="ru-RU"/>
+        </w:rPr>
+        <w:t>.</w:t>
+      </w:r>
+      <w:r>
+        <w:rPr>
+          <w:lang w:val="ru-RU"/>
+        </w:rPr>
+        <w:t xml:space="preserve">  </w:t>
       </w:r>
       <w:proofErr w:type="gramStart"/>
       <w:r>
         <w:rPr>
-          <w:sz w:val="28"/>
-          <w:lang w:val="ru-RU"/>
-        </w:rPr>
-        <w:t xml:space="preserve">( </w:t>
+          <w:lang w:val="ru-RU"/>
+        </w:rPr>
+        <w:t>С 20</w:t>
+      </w:r>
+      <w:r>
+        <w:rPr>
+          <w:lang w:val="ru-RU"/>
+        </w:rPr>
+        <w:t xml:space="preserve">10 по 2014 потеряла в </w:t>
+      </w:r>
+      <w:r>
+        <w:rPr>
+          <w:lang w:val="ru-RU"/>
+        </w:rPr>
+        <w:t>весе</w:t>
+      </w:r>
+      <w:r>
+        <w:rPr>
+          <w:lang w:val="ru-RU"/>
+        </w:rPr>
+        <w:t xml:space="preserve"> 30кг) после чего в условиях ЗОЕД была назначена  инсулино</w:t>
+      </w:r>
+      <w:r>
+        <w:rPr>
+          <w:lang w:val="ru-RU"/>
+        </w:rPr>
+        <w:t>т</w:t>
+      </w:r>
+      <w:r>
+        <w:rPr>
+          <w:lang w:val="ru-RU"/>
+        </w:rPr>
+        <w:t>е</w:t>
+      </w:r>
+      <w:r>
+        <w:rPr>
+          <w:lang w:val="ru-RU"/>
+        </w:rPr>
+        <w:t>ра</w:t>
+      </w:r>
+      <w:r>
+        <w:rPr>
+          <w:lang w:val="ru-RU"/>
+        </w:rPr>
+        <w:t>пия</w:t>
+      </w:r>
+      <w:r>
+        <w:rPr>
+          <w:lang w:val="ru-RU"/>
+        </w:rPr>
+        <w:t>:</w:t>
       </w:r>
       <w:proofErr w:type="gramEnd"/>
       <w:r>
         <w:rPr>
-          <w:sz w:val="28"/>
-          <w:lang w:val="ru-RU"/>
-        </w:rPr>
-        <w:t xml:space="preserve">с 20.10 по 2014 потеряла в </w:t>
+          <w:lang w:val="ru-RU"/>
+        </w:rPr>
+        <w:t xml:space="preserve"> Хум</w:t>
+      </w:r>
+      <w:r>
+        <w:rPr>
+          <w:lang w:val="ru-RU"/>
+        </w:rPr>
+        <w:t xml:space="preserve">одар Б100Р, Хумодар Р100Р в 4х </w:t>
+      </w:r>
+      <w:r>
+        <w:rPr>
+          <w:lang w:val="ru-RU"/>
+        </w:rPr>
+        <w:t xml:space="preserve">кратном режиме. В </w:t>
+      </w:r>
+      <w:r>
+        <w:rPr>
+          <w:lang w:val="ru-RU"/>
+        </w:rPr>
+        <w:t>08.2014  повторно</w:t>
+      </w:r>
+      <w:r>
+        <w:rPr>
+          <w:lang w:val="ru-RU"/>
+        </w:rPr>
+        <w:t xml:space="preserve"> </w:t>
+      </w:r>
+      <w:r>
+        <w:rPr>
+          <w:lang w:val="ru-RU"/>
+        </w:rPr>
+        <w:t>госпитализирована в кетоацидотическом состоянии</w:t>
+      </w:r>
+      <w:r>
+        <w:rPr>
+          <w:lang w:val="ru-RU"/>
+        </w:rPr>
+        <w:t xml:space="preserve"> </w:t>
+      </w:r>
+      <w:proofErr w:type="gramStart"/>
+      <w:r>
+        <w:rPr>
+          <w:lang w:val="ru-RU"/>
+        </w:rPr>
+        <w:t>–</w:t>
+      </w:r>
+      <w:r>
+        <w:rPr>
+          <w:lang w:val="ru-RU"/>
+        </w:rPr>
+        <w:t>п</w:t>
+      </w:r>
+      <w:proofErr w:type="gramEnd"/>
+      <w:r>
+        <w:rPr>
+          <w:lang w:val="ru-RU"/>
+        </w:rPr>
+        <w:t>ереведена</w:t>
+      </w:r>
+      <w:r>
+        <w:rPr>
+          <w:lang w:val="ru-RU"/>
+        </w:rPr>
+        <w:t xml:space="preserve"> на  Генсулин Н</w:t>
+      </w:r>
+      <w:r>
+        <w:rPr>
+          <w:lang w:val="ru-RU"/>
+        </w:rPr>
+        <w:t xml:space="preserve"> 2р/</w:t>
       </w:r>
       <w:proofErr w:type="spellStart"/>
       <w:r>
         <w:rPr>
-          <w:sz w:val="28"/>
-          <w:lang w:val="ru-RU"/>
-        </w:rPr>
-        <w:t>сее</w:t>
+          <w:lang w:val="ru-RU"/>
+        </w:rPr>
+        <w:t>сут</w:t>
       </w:r>
       <w:proofErr w:type="spellEnd"/>
       <w:r>
         <w:rPr>
-          <w:sz w:val="28"/>
-          <w:lang w:val="ru-RU"/>
-        </w:rPr>
-        <w:t xml:space="preserve"> 30кг) после чего в условиях ЗОЕД была назначена  инсулино</w:t>
-      </w:r>
-      <w:r>
-        <w:rPr>
-          <w:sz w:val="28"/>
-          <w:lang w:val="ru-RU"/>
-        </w:rPr>
-        <w:t>т</w:t>
-      </w:r>
-      <w:r>
-        <w:rPr>
-          <w:sz w:val="28"/>
-          <w:lang w:val="ru-RU"/>
-        </w:rPr>
-        <w:t>е</w:t>
-      </w:r>
-      <w:r>
-        <w:rPr>
-          <w:sz w:val="28"/>
-          <w:lang w:val="ru-RU"/>
-        </w:rPr>
-        <w:t>ра</w:t>
-      </w:r>
-      <w:r>
-        <w:rPr>
-          <w:sz w:val="28"/>
-          <w:lang w:val="ru-RU"/>
-        </w:rPr>
-        <w:t xml:space="preserve">пия Хумодар Б100Р, Хумодар Р100Р в 4х </w:t>
+          <w:lang w:val="ru-RU"/>
+        </w:rPr>
+        <w:t xml:space="preserve">. В последующем неоднократно госпитализировалась в </w:t>
+      </w:r>
+      <w:proofErr w:type="gramStart"/>
+      <w:r>
+        <w:rPr>
+          <w:lang w:val="ru-RU"/>
+        </w:rPr>
+        <w:t>мелитопольскую</w:t>
+      </w:r>
+      <w:proofErr w:type="gramEnd"/>
+      <w:r>
+        <w:rPr>
+          <w:lang w:val="ru-RU"/>
+        </w:rPr>
+        <w:t xml:space="preserve"> ЦРБ с ацетонурией.</w:t>
+      </w:r>
+      <w:r>
+        <w:rPr>
+          <w:lang w:val="ru-RU"/>
+        </w:rPr>
+        <w:t xml:space="preserve"> </w:t>
+      </w:r>
+      <w:r>
+        <w:rPr>
+          <w:lang w:val="ru-RU"/>
+        </w:rPr>
+        <w:t xml:space="preserve">С 2016 </w:t>
+      </w:r>
+      <w:proofErr w:type="gramStart"/>
+      <w:r>
+        <w:rPr>
+          <w:lang w:val="ru-RU"/>
+        </w:rPr>
+        <w:t>переведена</w:t>
+      </w:r>
+      <w:proofErr w:type="gramEnd"/>
+      <w:r>
+        <w:rPr>
+          <w:lang w:val="ru-RU"/>
+        </w:rPr>
+        <w:t xml:space="preserve"> на интенсивный режим.</w:t>
+      </w:r>
+      <w:r>
+        <w:rPr>
+          <w:lang w:val="ru-RU"/>
+        </w:rPr>
+        <w:t xml:space="preserve">  В наст</w:t>
+      </w:r>
+      <w:proofErr w:type="gramStart"/>
+      <w:r>
+        <w:rPr>
+          <w:lang w:val="ru-RU"/>
+        </w:rPr>
+        <w:t>.</w:t>
+      </w:r>
+      <w:proofErr w:type="gramEnd"/>
+      <w:r>
+        <w:rPr>
+          <w:lang w:val="ru-RU"/>
+        </w:rPr>
+        <w:t xml:space="preserve"> </w:t>
+      </w:r>
+      <w:proofErr w:type="gramStart"/>
+      <w:r>
+        <w:rPr>
+          <w:lang w:val="ru-RU"/>
+        </w:rPr>
+        <w:t>в</w:t>
+      </w:r>
+      <w:proofErr w:type="gramEnd"/>
+      <w:r>
+        <w:rPr>
+          <w:lang w:val="ru-RU"/>
+        </w:rPr>
+        <w:t xml:space="preserve">ремя принимает:  </w:t>
+      </w:r>
+      <w:r>
+        <w:rPr>
+          <w:lang w:val="ru-RU"/>
+        </w:rPr>
+        <w:t xml:space="preserve">Генсулин </w:t>
+      </w:r>
+      <w:proofErr w:type="gramStart"/>
+      <w:r>
+        <w:rPr>
+          <w:lang w:val="ru-RU"/>
+        </w:rPr>
+        <w:t>Р</w:t>
+      </w:r>
+      <w:proofErr w:type="gramEnd"/>
+      <w:r>
+        <w:rPr>
+          <w:lang w:val="ru-RU"/>
+        </w:rPr>
+        <w:t xml:space="preserve"> </w:t>
+      </w:r>
+      <w:r>
+        <w:rPr>
+          <w:lang w:val="ru-RU"/>
+        </w:rPr>
+        <w:t>п/з-</w:t>
+      </w:r>
+      <w:r>
+        <w:rPr>
+          <w:lang w:val="ru-RU"/>
+        </w:rPr>
+        <w:t>14</w:t>
+      </w:r>
+      <w:r>
+        <w:rPr>
+          <w:lang w:val="ru-RU"/>
+        </w:rPr>
+        <w:t xml:space="preserve"> ед., п/о-</w:t>
+      </w:r>
+      <w:r>
+        <w:rPr>
+          <w:lang w:val="ru-RU"/>
+        </w:rPr>
+        <w:t>12</w:t>
+      </w:r>
+      <w:r>
+        <w:rPr>
+          <w:lang w:val="ru-RU"/>
+        </w:rPr>
+        <w:t xml:space="preserve"> ед., п/у-</w:t>
+      </w:r>
+      <w:r>
+        <w:rPr>
+          <w:lang w:val="ru-RU"/>
+        </w:rPr>
+        <w:t>8</w:t>
+      </w:r>
+      <w:r>
+        <w:rPr>
+          <w:lang w:val="ru-RU"/>
+        </w:rPr>
+        <w:t xml:space="preserve"> ед., </w:t>
+      </w:r>
+      <w:r>
+        <w:rPr>
+          <w:lang w:val="ru-RU"/>
+        </w:rPr>
+        <w:t xml:space="preserve"> Генсулин Н </w:t>
+      </w:r>
+      <w:r>
+        <w:rPr>
+          <w:lang w:val="ru-RU"/>
+        </w:rPr>
+        <w:t>22.00</w:t>
+      </w:r>
+      <w:r>
+        <w:rPr>
+          <w:lang w:val="ru-RU"/>
+        </w:rPr>
+        <w:t xml:space="preserve"> 16ед.  </w:t>
+      </w:r>
+      <w:r>
+        <w:rPr>
+          <w:lang w:val="ru-RU"/>
+        </w:rPr>
+        <w:t xml:space="preserve">Гликемия </w:t>
+      </w:r>
+      <w:r>
+        <w:rPr>
+          <w:lang w:val="ru-RU"/>
+        </w:rPr>
+        <w:t>–</w:t>
+      </w:r>
+      <w:r>
+        <w:rPr>
+          <w:lang w:val="ru-RU"/>
+        </w:rPr>
+        <w:t>1,7-12,0</w:t>
+      </w:r>
+      <w:r>
+        <w:rPr>
+          <w:lang w:val="ru-RU"/>
+        </w:rPr>
+        <w:t xml:space="preserve"> ммоль/л</w:t>
+      </w:r>
+      <w:r>
+        <w:rPr>
+          <w:lang w:val="ru-RU"/>
+        </w:rPr>
+        <w:t xml:space="preserve">. </w:t>
+      </w:r>
+      <w:r>
+        <w:rPr>
+          <w:lang w:val="ru-RU"/>
+        </w:rPr>
+        <w:t xml:space="preserve">НвАIс </w:t>
+      </w:r>
+      <w:r>
+        <w:rPr>
+          <w:lang w:val="ru-RU"/>
+        </w:rPr>
+        <w:t>–</w:t>
+      </w:r>
+      <w:r>
+        <w:rPr>
+          <w:lang w:val="ru-RU"/>
+        </w:rPr>
+        <w:t xml:space="preserve"> </w:t>
+      </w:r>
+      <w:r>
+        <w:rPr>
+          <w:lang w:val="ru-RU"/>
+        </w:rPr>
+        <w:t>10,2</w:t>
+      </w:r>
+      <w:r>
+        <w:rPr>
+          <w:lang w:val="ru-RU"/>
+        </w:rPr>
+        <w:t xml:space="preserve"> %</w:t>
+      </w:r>
+      <w:r>
+        <w:rPr>
+          <w:lang w:val="ru-RU"/>
+        </w:rPr>
+        <w:t xml:space="preserve"> от  </w:t>
+      </w:r>
+      <w:r>
+        <w:rPr>
+          <w:lang w:val="ru-RU"/>
+        </w:rPr>
+        <w:t>23.10.17</w:t>
+      </w:r>
+      <w:r>
+        <w:rPr>
+          <w:lang w:val="ru-RU"/>
+        </w:rPr>
+        <w:t xml:space="preserve">. </w:t>
+      </w:r>
+      <w:r>
+        <w:rPr>
+          <w:lang w:val="ru-RU"/>
+        </w:rPr>
+        <w:t xml:space="preserve">Последнее </w:t>
       </w:r>
       <w:proofErr w:type="spellStart"/>
       <w:r>
         <w:rPr>
-          <w:sz w:val="28"/>
-          <w:lang w:val="ru-RU"/>
-        </w:rPr>
-        <w:t>ккратном</w:t>
+          <w:lang w:val="ru-RU"/>
+        </w:rPr>
+        <w:t>стац</w:t>
       </w:r>
       <w:proofErr w:type="spellEnd"/>
       <w:r>
         <w:rPr>
-          <w:sz w:val="28"/>
-          <w:lang w:val="ru-RU"/>
-        </w:rPr>
-        <w:t xml:space="preserve"> режиме. В 2014  повторная </w:t>
-      </w:r>
-      <w:proofErr w:type="spellStart"/>
-      <w:r>
-        <w:rPr>
-          <w:sz w:val="28"/>
+          <w:lang w:val="ru-RU"/>
+        </w:rPr>
+        <w:t xml:space="preserve">. лечение  в </w:t>
+      </w:r>
+      <w:r>
+        <w:rPr>
+          <w:lang w:val="ru-RU"/>
+        </w:rPr>
+        <w:t xml:space="preserve">10.2016 </w:t>
+      </w:r>
+      <w:r>
+        <w:rPr>
+          <w:lang w:val="ru-RU"/>
+        </w:rPr>
+        <w:t xml:space="preserve">г. </w:t>
+      </w:r>
+      <w:r>
+        <w:rPr>
+          <w:lang w:val="ru-RU"/>
+        </w:rPr>
+        <w:t xml:space="preserve">В 03.2017 в </w:t>
+      </w:r>
+      <w:proofErr w:type="gramStart"/>
+      <w:r>
+        <w:rPr>
           <w:lang w:val="ru-RU"/>
         </w:rPr>
         <w:t>г</w:t>
       </w:r>
-      <w:r>
-        <w:rPr>
-          <w:sz w:val="28"/>
-          <w:lang w:val="ru-RU"/>
-        </w:rPr>
-        <w:t>оспитлизирована</w:t>
-      </w:r>
-      <w:proofErr w:type="spellEnd"/>
-      <w:r>
-        <w:rPr>
-          <w:sz w:val="28"/>
-          <w:lang w:val="ru-RU"/>
-        </w:rPr>
-        <w:t xml:space="preserve"> в кетоацидотическом состояние </w:t>
+      <w:proofErr w:type="gramEnd"/>
+      <w:r>
+        <w:rPr>
+          <w:lang w:val="ru-RU"/>
+        </w:rPr>
+        <w:t xml:space="preserve"> Мелитополе. </w:t>
       </w:r>
       <w:proofErr w:type="gramStart"/>
       <w:r>
         <w:rPr>
-          <w:sz w:val="28"/>
-          <w:lang w:val="ru-RU"/>
-        </w:rPr>
-        <w:t>–</w:t>
-      </w:r>
-      <w:proofErr w:type="spellStart"/>
-      <w:r>
-        <w:rPr>
-          <w:sz w:val="28"/>
-          <w:lang w:val="ru-RU"/>
-        </w:rPr>
-        <w:t>п</w:t>
+          <w:lang w:val="ru-RU"/>
+        </w:rPr>
+        <w:t>Госпитализирован</w:t>
+      </w:r>
+      <w:r>
+        <w:rPr>
+          <w:lang w:val="ru-RU"/>
+        </w:rPr>
+        <w:t>а</w:t>
       </w:r>
       <w:proofErr w:type="gramEnd"/>
       <w:r>
         <w:rPr>
-          <w:sz w:val="28"/>
-          <w:lang w:val="ru-RU"/>
-        </w:rPr>
-        <w:t>ереведеа</w:t>
-      </w:r>
-      <w:proofErr w:type="spellEnd"/>
-      <w:r>
-        <w:rPr>
-          <w:sz w:val="28"/>
-          <w:lang w:val="ru-RU"/>
-        </w:rPr>
-        <w:t xml:space="preserve"> на  Генсулин Н. </w:t>
-      </w:r>
-      <w:r>
-        <w:rPr>
-          <w:sz w:val="28"/>
-          <w:lang w:val="ru-RU"/>
-        </w:rPr>
-        <w:t xml:space="preserve">   В наст. время принимает:  </w:t>
-      </w:r>
-      <w:r>
-        <w:rPr>
-          <w:sz w:val="28"/>
-          <w:lang w:val="ru-RU"/>
-        </w:rPr>
-        <w:t xml:space="preserve">Генсулин </w:t>
-      </w:r>
-      <w:proofErr w:type="gramStart"/>
-      <w:r>
-        <w:rPr>
-          <w:sz w:val="28"/>
-          <w:lang w:val="ru-RU"/>
-        </w:rPr>
-        <w:t>Р</w:t>
-      </w:r>
-      <w:proofErr w:type="gramEnd"/>
-      <w:r>
-        <w:rPr>
-          <w:sz w:val="28"/>
-          <w:lang w:val="ru-RU"/>
-        </w:rPr>
-        <w:t xml:space="preserve"> </w:t>
-      </w:r>
-      <w:r>
-        <w:rPr>
-          <w:sz w:val="28"/>
-          <w:lang w:val="ru-RU"/>
-        </w:rPr>
-        <w:t>п/з-</w:t>
-      </w:r>
-      <w:r>
-        <w:rPr>
-          <w:sz w:val="28"/>
-          <w:lang w:val="ru-RU"/>
-        </w:rPr>
-        <w:t>14</w:t>
-      </w:r>
-      <w:r>
-        <w:rPr>
-          <w:sz w:val="28"/>
-          <w:lang w:val="ru-RU"/>
-        </w:rPr>
-        <w:t xml:space="preserve"> ед., п/о-</w:t>
-      </w:r>
-      <w:r>
-        <w:rPr>
-          <w:sz w:val="28"/>
-          <w:lang w:val="ru-RU"/>
-        </w:rPr>
-        <w:t>12</w:t>
-      </w:r>
-      <w:r>
-        <w:rPr>
-          <w:sz w:val="28"/>
-          <w:lang w:val="ru-RU"/>
-        </w:rPr>
-        <w:t xml:space="preserve"> ед., п/у-</w:t>
-      </w:r>
-      <w:r>
-        <w:rPr>
-          <w:sz w:val="28"/>
-          <w:lang w:val="ru-RU"/>
-        </w:rPr>
-        <w:t>8</w:t>
-      </w:r>
-      <w:r>
-        <w:rPr>
-          <w:sz w:val="28"/>
-          <w:lang w:val="ru-RU"/>
-        </w:rPr>
-        <w:t xml:space="preserve"> ед., </w:t>
-      </w:r>
-      <w:r>
-        <w:rPr>
-          <w:sz w:val="28"/>
-          <w:lang w:val="ru-RU"/>
-        </w:rPr>
-        <w:t xml:space="preserve"> Генсулин Н </w:t>
-      </w:r>
-      <w:r>
-        <w:rPr>
-          <w:sz w:val="28"/>
-          <w:lang w:val="ru-RU"/>
-        </w:rPr>
-        <w:t>22.00</w:t>
-      </w:r>
-      <w:r>
-        <w:rPr>
-          <w:sz w:val="28"/>
-          <w:lang w:val="ru-RU"/>
-        </w:rPr>
-        <w:t xml:space="preserve"> 16ед.  </w:t>
-      </w:r>
-      <w:r>
-        <w:rPr>
-          <w:sz w:val="28"/>
-          <w:lang w:val="ru-RU"/>
-        </w:rPr>
-        <w:t xml:space="preserve">Гликемия </w:t>
-      </w:r>
-      <w:r>
-        <w:rPr>
-          <w:sz w:val="28"/>
-          <w:lang w:val="ru-RU"/>
-        </w:rPr>
-        <w:t>–</w:t>
-      </w:r>
-      <w:r>
-        <w:rPr>
-          <w:sz w:val="28"/>
-          <w:lang w:val="ru-RU"/>
-        </w:rPr>
-        <w:t>1,7-12,0</w:t>
-      </w:r>
-      <w:r>
-        <w:rPr>
-          <w:sz w:val="28"/>
-          <w:lang w:val="ru-RU"/>
-        </w:rPr>
-        <w:t xml:space="preserve"> ммоль/л</w:t>
-      </w:r>
-      <w:r>
-        <w:rPr>
-          <w:sz w:val="28"/>
-          <w:lang w:val="ru-RU"/>
-        </w:rPr>
-        <w:t xml:space="preserve">. </w:t>
-      </w:r>
-      <w:r>
-        <w:rPr>
-          <w:sz w:val="28"/>
-          <w:lang w:val="ru-RU"/>
-        </w:rPr>
-        <w:t xml:space="preserve">НвАIс </w:t>
-      </w:r>
-      <w:r>
-        <w:rPr>
-          <w:sz w:val="28"/>
-          <w:lang w:val="ru-RU"/>
-        </w:rPr>
-        <w:t>–</w:t>
-      </w:r>
-      <w:r>
-        <w:rPr>
-          <w:sz w:val="28"/>
-          <w:lang w:val="ru-RU"/>
-        </w:rPr>
-        <w:t xml:space="preserve"> </w:t>
-      </w:r>
-      <w:r>
-        <w:rPr>
-          <w:sz w:val="28"/>
-          <w:lang w:val="ru-RU"/>
-        </w:rPr>
-        <w:t>10,2</w:t>
-      </w:r>
-      <w:r>
-        <w:rPr>
-          <w:sz w:val="28"/>
-          <w:lang w:val="ru-RU"/>
-        </w:rPr>
-        <w:t xml:space="preserve"> %</w:t>
-      </w:r>
-      <w:r>
-        <w:rPr>
-          <w:sz w:val="28"/>
-          <w:lang w:val="ru-RU"/>
-        </w:rPr>
-        <w:t xml:space="preserve"> от  </w:t>
-      </w:r>
-      <w:r>
-        <w:rPr>
-          <w:sz w:val="28"/>
-          <w:lang w:val="ru-RU"/>
-        </w:rPr>
-        <w:t xml:space="preserve">23.10.17 </w:t>
-      </w:r>
-      <w:r>
-        <w:rPr>
-          <w:sz w:val="28"/>
-          <w:lang w:val="ru-RU"/>
-        </w:rPr>
-        <w:t xml:space="preserve">. </w:t>
-      </w:r>
-      <w:r>
-        <w:rPr>
-          <w:sz w:val="28"/>
-          <w:lang w:val="ru-RU"/>
-        </w:rPr>
-        <w:t xml:space="preserve">Последнее </w:t>
-      </w:r>
-      <w:proofErr w:type="spellStart"/>
-      <w:r>
-        <w:rPr>
-          <w:sz w:val="28"/>
-          <w:lang w:val="ru-RU"/>
-        </w:rPr>
-        <w:t>стац</w:t>
-      </w:r>
-      <w:proofErr w:type="spellEnd"/>
-      <w:r>
-        <w:rPr>
-          <w:sz w:val="28"/>
-          <w:lang w:val="ru-RU"/>
-        </w:rPr>
-        <w:t xml:space="preserve">. лечение  в </w:t>
-      </w:r>
-      <w:r>
-        <w:rPr>
-          <w:sz w:val="28"/>
-          <w:lang w:val="ru-RU"/>
-        </w:rPr>
-        <w:t xml:space="preserve">10.2016 </w:t>
-      </w:r>
-      <w:r>
-        <w:rPr>
-          <w:sz w:val="28"/>
-          <w:lang w:val="ru-RU"/>
-        </w:rPr>
-        <w:t>г. Госпитализирован  в обл. энд. диспансер для коррекции инсулинотерапии,  лечения хр. осложнений СД.</w:t>
-      </w:r>
-      <w:r>
-        <w:rPr>
-          <w:sz w:val="28"/>
+          <w:lang w:val="ru-RU"/>
+        </w:rPr>
+        <w:t xml:space="preserve">  в обл. энд. диспансер для коррекции инсулинотерапии,  лечения хр. осложнений СД.</w:t>
+      </w:r>
+      <w:r>
+        <w:rPr>
           <w:lang w:val="ru-RU"/>
         </w:rPr>
         <w:t xml:space="preserve"> </w:t>
@@ -2112,18 +1420,35 @@
         <w:ind w:left="-567"/>
         <w:jc w:val="both"/>
         <w:rPr>
-          <w:sz w:val="28"/>
+          <w:lang w:val="ru-RU"/>
+        </w:rPr>
+      </w:pPr>
+      <w:r>
+        <w:rPr>
           <w:u w:val="single"/>
           <w:lang w:val="ru-RU"/>
         </w:rPr>
-      </w:pPr>
-      <w:r>
-        <w:rPr>
-          <w:sz w:val="28"/>
-          <w:u w:val="single"/>
-          <w:lang w:val="ru-RU"/>
-        </w:rPr>
-        <w:t>Данные лабораторных исследований.</w:t>
+        <w:t>Страховой анамнез</w:t>
+      </w:r>
+      <w:r>
+        <w:rPr>
+          <w:lang w:val="ru-RU"/>
+        </w:rPr>
+        <w:t>: б/л № 805420 с 13.03.17-.27.03.17 к труду 28.03.17</w:t>
+      </w:r>
+      <w:proofErr w:type="gramStart"/>
+      <w:r>
+        <w:rPr>
+          <w:lang w:val="ru-RU"/>
+        </w:rPr>
+        <w:t xml:space="preserve"> П</w:t>
+      </w:r>
+      <w:proofErr w:type="gramEnd"/>
+      <w:r>
+        <w:rPr>
+          <w:lang w:val="ru-RU"/>
+        </w:rPr>
+        <w:t>о СД.</w:t>
       </w:r>
     </w:p>
     <w:p>
@@ -2131,7 +1456,23 @@
         <w:ind w:left="-567"/>
         <w:jc w:val="both"/>
         <w:rPr>
-          <w:sz w:val="28"/>
+          <w:u w:val="single"/>
+          <w:lang w:val="ru-RU"/>
+        </w:rPr>
+      </w:pPr>
+      <w:r>
+        <w:rPr>
+          <w:u w:val="single"/>
+          <w:lang w:val="ru-RU"/>
+        </w:rPr>
+        <w:t>Данные лабораторных исследований.</w:t>
+      </w:r>
+    </w:p>
+    <w:p>
+      <w:pPr>
+        <w:ind w:left="-567"/>
+        <w:jc w:val="both"/>
+        <w:rPr>
           <w:u w:val="single"/>
           <w:lang w:val="ru-RU"/>
         </w:rPr>
@@ -2409,7 +1750,6 @@
               <w:rPr>
                 <w:lang w:val="ru-RU"/>
               </w:rPr>
-              <w:lastRenderedPageBreak/>
               <w:t>02.11</w:t>
             </w:r>
           </w:p>
@@ -2592,8 +1932,6 @@
         <w:ind w:left="-567"/>
         <w:jc w:val="both"/>
         <w:rPr>
-          <w:sz w:val="28"/>
-          <w:szCs w:val="20"/>
           <w:u w:val="single"/>
           <w:lang w:val="ru-RU"/>
         </w:rPr>
@@ -2644,16 +1982,12 @@
               <w:jc w:val="both"/>
               <w:rPr>
                 <w:rFonts w:asciiTheme="minorHAnsi" w:hAnsiTheme="minorHAnsi"/>
-                <w:sz w:val="23"/>
-                <w:szCs w:val="23"/>
                 <w:lang w:val="ru-RU"/>
               </w:rPr>
             </w:pPr>
             <w:r>
               <w:rPr>
                 <w:rFonts w:asciiTheme="minorHAnsi" w:hAnsiTheme="minorHAnsi"/>
-                <w:sz w:val="23"/>
-                <w:szCs w:val="23"/>
                 <w:lang w:val="ru-RU"/>
               </w:rPr>
               <w:t>биохимия</w:t>
@@ -2673,16 +2007,12 @@
               <w:jc w:val="both"/>
               <w:rPr>
                 <w:rFonts w:asciiTheme="minorHAnsi" w:hAnsiTheme="minorHAnsi"/>
-                <w:sz w:val="23"/>
-                <w:szCs w:val="23"/>
                 <w:lang w:val="ru-RU"/>
               </w:rPr>
             </w:pPr>
             <w:r>
               <w:rPr>
                 <w:rFonts w:asciiTheme="minorHAnsi" w:hAnsiTheme="minorHAnsi"/>
-                <w:sz w:val="23"/>
-                <w:szCs w:val="23"/>
                 <w:lang w:val="ru-RU"/>
               </w:rPr>
               <w:t xml:space="preserve">СКФ </w:t>
@@ -2702,8 +2032,6 @@
               <w:jc w:val="both"/>
               <w:rPr>
                 <w:rFonts w:asciiTheme="minorHAnsi" w:hAnsiTheme="minorHAnsi"/>
-                <w:sz w:val="23"/>
-                <w:szCs w:val="23"/>
                 <w:lang w:val="ru-RU"/>
               </w:rPr>
             </w:pPr>
@@ -2711,8 +2039,6 @@
             <w:r>
               <w:rPr>
                 <w:rFonts w:asciiTheme="minorHAnsi" w:hAnsiTheme="minorHAnsi"/>
-                <w:sz w:val="23"/>
-                <w:szCs w:val="23"/>
                 <w:lang w:val="ru-RU"/>
               </w:rPr>
               <w:t>хол</w:t>
@@ -2733,8 +2059,6 @@
               <w:jc w:val="both"/>
               <w:rPr>
                 <w:rFonts w:asciiTheme="minorHAnsi" w:hAnsiTheme="minorHAnsi"/>
-                <w:sz w:val="23"/>
-                <w:szCs w:val="23"/>
                 <w:lang w:val="ru-RU"/>
               </w:rPr>
             </w:pPr>
@@ -2742,8 +2066,6 @@
             <w:r>
               <w:rPr>
                 <w:rFonts w:asciiTheme="minorHAnsi" w:hAnsiTheme="minorHAnsi"/>
-                <w:sz w:val="23"/>
-                <w:szCs w:val="23"/>
                 <w:lang w:val="ru-RU"/>
               </w:rPr>
               <w:t>тригл</w:t>
@@ -2752,8 +2074,6 @@
             <w:r>
               <w:rPr>
                 <w:rFonts w:asciiTheme="minorHAnsi" w:hAnsiTheme="minorHAnsi"/>
-                <w:sz w:val="23"/>
-                <w:szCs w:val="23"/>
                 <w:lang w:val="ru-RU"/>
               </w:rPr>
               <w:t xml:space="preserve"> </w:t>
@@ -2773,16 +2093,12 @@
               <w:jc w:val="both"/>
               <w:rPr>
                 <w:rFonts w:asciiTheme="minorHAnsi" w:hAnsiTheme="minorHAnsi"/>
-                <w:sz w:val="23"/>
-                <w:szCs w:val="23"/>
                 <w:lang w:val="ru-RU"/>
               </w:rPr>
             </w:pPr>
             <w:r>
               <w:rPr>
                 <w:rFonts w:asciiTheme="minorHAnsi" w:hAnsiTheme="minorHAnsi"/>
-                <w:sz w:val="23"/>
-                <w:szCs w:val="23"/>
                 <w:lang w:val="ru-RU"/>
               </w:rPr>
               <w:t xml:space="preserve">ХСЛПВП </w:t>
@@ -2802,16 +2118,12 @@
               <w:jc w:val="both"/>
               <w:rPr>
                 <w:rFonts w:asciiTheme="minorHAnsi" w:hAnsiTheme="minorHAnsi"/>
-                <w:sz w:val="23"/>
-                <w:szCs w:val="23"/>
                 <w:lang w:val="ru-RU"/>
               </w:rPr>
             </w:pPr>
             <w:r>
               <w:rPr>
                 <w:rFonts w:asciiTheme="minorHAnsi" w:hAnsiTheme="minorHAnsi"/>
-                <w:sz w:val="23"/>
-                <w:szCs w:val="23"/>
                 <w:lang w:val="ru-RU"/>
               </w:rPr>
               <w:t xml:space="preserve">ХСЛПНП </w:t>
@@ -2831,16 +2143,12 @@
               <w:jc w:val="both"/>
               <w:rPr>
                 <w:rFonts w:asciiTheme="minorHAnsi" w:hAnsiTheme="minorHAnsi"/>
-                <w:sz w:val="23"/>
-                <w:szCs w:val="23"/>
                 <w:lang w:val="ru-RU"/>
               </w:rPr>
             </w:pPr>
             <w:r>
               <w:rPr>
                 <w:rFonts w:asciiTheme="minorHAnsi" w:hAnsiTheme="minorHAnsi"/>
-                <w:sz w:val="23"/>
-                <w:szCs w:val="23"/>
                 <w:lang w:val="ru-RU"/>
               </w:rPr>
               <w:t xml:space="preserve">Катер </w:t>
@@ -2860,16 +2168,12 @@
               <w:jc w:val="both"/>
               <w:rPr>
                 <w:rFonts w:asciiTheme="minorHAnsi" w:hAnsiTheme="minorHAnsi"/>
-                <w:sz w:val="23"/>
-                <w:szCs w:val="23"/>
                 <w:lang w:val="ru-RU"/>
               </w:rPr>
             </w:pPr>
             <w:r>
               <w:rPr>
                 <w:rFonts w:asciiTheme="minorHAnsi" w:hAnsiTheme="minorHAnsi"/>
-                <w:sz w:val="23"/>
-                <w:szCs w:val="23"/>
                 <w:lang w:val="ru-RU"/>
               </w:rPr>
               <w:t xml:space="preserve">мочевина </w:t>
@@ -2889,16 +2193,12 @@
               <w:jc w:val="both"/>
               <w:rPr>
                 <w:rFonts w:asciiTheme="minorHAnsi" w:hAnsiTheme="minorHAnsi"/>
-                <w:sz w:val="23"/>
-                <w:szCs w:val="23"/>
                 <w:lang w:val="ru-RU"/>
               </w:rPr>
             </w:pPr>
             <w:r>
               <w:rPr>
                 <w:rFonts w:asciiTheme="minorHAnsi" w:hAnsiTheme="minorHAnsi"/>
-                <w:sz w:val="23"/>
-                <w:szCs w:val="23"/>
                 <w:lang w:val="ru-RU"/>
               </w:rPr>
               <w:t xml:space="preserve">креатинин </w:t>
@@ -2918,16 +2218,12 @@
               <w:jc w:val="both"/>
               <w:rPr>
                 <w:rFonts w:asciiTheme="minorHAnsi" w:hAnsiTheme="minorHAnsi"/>
-                <w:sz w:val="23"/>
-                <w:szCs w:val="23"/>
                 <w:lang w:val="ru-RU"/>
               </w:rPr>
             </w:pPr>
             <w:r>
               <w:rPr>
                 <w:rFonts w:asciiTheme="minorHAnsi" w:hAnsiTheme="minorHAnsi"/>
-                <w:sz w:val="23"/>
-                <w:szCs w:val="23"/>
                 <w:lang w:val="ru-RU"/>
               </w:rPr>
               <w:t xml:space="preserve">бил </w:t>
@@ -2936,8 +2232,6 @@
             <w:r>
               <w:rPr>
                 <w:rFonts w:asciiTheme="minorHAnsi" w:hAnsiTheme="minorHAnsi"/>
-                <w:sz w:val="23"/>
-                <w:szCs w:val="23"/>
                 <w:lang w:val="ru-RU"/>
               </w:rPr>
               <w:t>общ</w:t>
@@ -2946,8 +2240,6 @@
             <w:r>
               <w:rPr>
                 <w:rFonts w:asciiTheme="minorHAnsi" w:hAnsiTheme="minorHAnsi"/>
-                <w:sz w:val="23"/>
-                <w:szCs w:val="23"/>
                 <w:lang w:val="ru-RU"/>
               </w:rPr>
               <w:t xml:space="preserve"> </w:t>
@@ -2967,16 +2259,12 @@
               <w:jc w:val="both"/>
               <w:rPr>
                 <w:rFonts w:asciiTheme="minorHAnsi" w:hAnsiTheme="minorHAnsi"/>
-                <w:sz w:val="23"/>
-                <w:szCs w:val="23"/>
                 <w:lang w:val="ru-RU"/>
               </w:rPr>
             </w:pPr>
             <w:r>
               <w:rPr>
                 <w:rFonts w:asciiTheme="minorHAnsi" w:hAnsiTheme="minorHAnsi"/>
-                <w:sz w:val="23"/>
-                <w:szCs w:val="23"/>
                 <w:lang w:val="ru-RU"/>
               </w:rPr>
               <w:t xml:space="preserve">бил </w:t>
@@ -2986,8 +2274,6 @@
             <w:r>
               <w:rPr>
                 <w:rFonts w:asciiTheme="minorHAnsi" w:hAnsiTheme="minorHAnsi"/>
-                <w:sz w:val="23"/>
-                <w:szCs w:val="23"/>
                 <w:lang w:val="ru-RU"/>
               </w:rPr>
               <w:t>пр</w:t>
@@ -2997,8 +2283,6 @@
             <w:r>
               <w:rPr>
                 <w:rFonts w:asciiTheme="minorHAnsi" w:hAnsiTheme="minorHAnsi"/>
-                <w:sz w:val="23"/>
-                <w:szCs w:val="23"/>
                 <w:lang w:val="ru-RU"/>
               </w:rPr>
               <w:t xml:space="preserve"> </w:t>
@@ -3018,8 +2302,6 @@
               <w:jc w:val="both"/>
               <w:rPr>
                 <w:rFonts w:asciiTheme="minorHAnsi" w:hAnsiTheme="minorHAnsi"/>
-                <w:sz w:val="23"/>
-                <w:szCs w:val="23"/>
                 <w:lang w:val="ru-RU"/>
               </w:rPr>
             </w:pPr>
@@ -3027,8 +2309,6 @@
             <w:r>
               <w:rPr>
                 <w:rFonts w:asciiTheme="minorHAnsi" w:hAnsiTheme="minorHAnsi"/>
-                <w:sz w:val="23"/>
-                <w:szCs w:val="23"/>
                 <w:lang w:val="ru-RU"/>
               </w:rPr>
               <w:t>тим</w:t>
@@ -3037,8 +2317,6 @@
             <w:r>
               <w:rPr>
                 <w:rFonts w:asciiTheme="minorHAnsi" w:hAnsiTheme="minorHAnsi"/>
-                <w:sz w:val="23"/>
-                <w:szCs w:val="23"/>
                 <w:lang w:val="ru-RU"/>
               </w:rPr>
               <w:t xml:space="preserve"> </w:t>
@@ -3058,16 +2336,12 @@
               <w:jc w:val="both"/>
               <w:rPr>
                 <w:rFonts w:asciiTheme="minorHAnsi" w:hAnsiTheme="minorHAnsi"/>
-                <w:sz w:val="23"/>
-                <w:szCs w:val="23"/>
                 <w:lang w:val="ru-RU"/>
               </w:rPr>
             </w:pPr>
             <w:r>
               <w:rPr>
                 <w:rFonts w:asciiTheme="minorHAnsi" w:hAnsiTheme="minorHAnsi"/>
-                <w:sz w:val="23"/>
-                <w:szCs w:val="23"/>
                 <w:lang w:val="ru-RU"/>
               </w:rPr>
               <w:t xml:space="preserve">АСТ </w:t>
@@ -3087,16 +2361,12 @@
               <w:jc w:val="both"/>
               <w:rPr>
                 <w:rFonts w:asciiTheme="minorHAnsi" w:hAnsiTheme="minorHAnsi"/>
-                <w:sz w:val="23"/>
-                <w:szCs w:val="23"/>
                 <w:lang w:val="ru-RU"/>
               </w:rPr>
             </w:pPr>
             <w:r>
               <w:rPr>
                 <w:rFonts w:asciiTheme="minorHAnsi" w:hAnsiTheme="minorHAnsi"/>
-                <w:sz w:val="23"/>
-                <w:szCs w:val="23"/>
                 <w:lang w:val="ru-RU"/>
               </w:rPr>
               <w:t xml:space="preserve">АЛТ </w:t>
@@ -3410,13 +2680,11 @@
         <w:ind w:left="-567"/>
         <w:jc w:val="both"/>
         <w:rPr>
-          <w:sz w:val="28"/>
           <w:lang w:val="ru-RU"/>
         </w:rPr>
       </w:pPr>
       <w:r>
         <w:rPr>
-          <w:sz w:val="28"/>
           <w:lang w:val="ru-RU"/>
         </w:rPr>
         <w:t xml:space="preserve">02.11.17 </w:t>
@@ -3424,18 +2692,34 @@
       <w:proofErr w:type="spellStart"/>
       <w:r>
         <w:rPr>
-          <w:sz w:val="28"/>
-          <w:lang w:val="ru-RU"/>
-        </w:rPr>
-        <w:t>Породько</w:t>
+          <w:lang w:val="ru-RU"/>
+        </w:rPr>
+        <w:t>Глик</w:t>
       </w:r>
       <w:proofErr w:type="spellEnd"/>
       <w:r>
         <w:rPr>
-          <w:sz w:val="28"/>
-          <w:lang w:val="ru-RU"/>
-        </w:rPr>
-        <w:t xml:space="preserve"> – 11%</w:t>
+          <w:lang w:val="ru-RU"/>
+        </w:rPr>
+        <w:t xml:space="preserve">. гемоглобин </w:t>
+      </w:r>
+      <w:r>
+        <w:rPr>
+          <w:lang w:val="ru-RU"/>
+        </w:rPr>
+        <w:t>– 11</w:t>
+      </w:r>
+      <w:r>
+        <w:rPr>
+          <w:lang w:val="ru-RU"/>
+        </w:rPr>
+        <w:t>,1</w:t>
+      </w:r>
+      <w:r>
+        <w:rPr>
+          <w:lang w:val="ru-RU"/>
+        </w:rPr>
+        <w:t>%</w:t>
       </w:r>
     </w:p>
     <w:p>
@@ -3443,42 +2727,18 @@
         <w:ind w:left="-567"/>
         <w:jc w:val="both"/>
         <w:rPr>
-          <w:sz w:val="28"/>
           <w:lang w:val="ru-RU"/>
         </w:rPr>
       </w:pPr>
       <w:r>
         <w:rPr>
-          <w:sz w:val="28"/>
-          <w:lang w:val="ru-RU"/>
-        </w:rPr>
-        <w:t xml:space="preserve">03.11.17 </w:t>
-      </w:r>
-      <w:r>
-        <w:rPr>
-          <w:sz w:val="28"/>
-          <w:lang w:val="ru-RU"/>
-        </w:rPr>
-        <w:t>ТТГ –</w:t>
-      </w:r>
-      <w:r>
-        <w:rPr>
-          <w:sz w:val="28"/>
-          <w:lang w:val="ru-RU"/>
-        </w:rPr>
-        <w:t>0,5</w:t>
-      </w:r>
-      <w:r>
-        <w:rPr>
-          <w:sz w:val="28"/>
-          <w:lang w:val="ru-RU"/>
-        </w:rPr>
-        <w:t xml:space="preserve">   (0,3-4,0) </w:t>
+          <w:lang w:val="ru-RU"/>
+        </w:rPr>
+        <w:t xml:space="preserve">03.11.17 ТТГ –0,5   (0,3-4,0) </w:t>
       </w:r>
       <w:proofErr w:type="spellStart"/>
       <w:r>
         <w:rPr>
-          <w:sz w:val="28"/>
           <w:lang w:val="ru-RU"/>
         </w:rPr>
         <w:t>Мме</w:t>
@@ -3486,24 +2746,9 @@
       <w:proofErr w:type="spellEnd"/>
       <w:r>
         <w:rPr>
-          <w:sz w:val="28"/>
-          <w:lang w:val="ru-RU"/>
-        </w:rPr>
-        <w:t xml:space="preserve">/мл АТ ТПО – </w:t>
-      </w:r>
-      <w:r>
-        <w:rPr>
-          <w:sz w:val="28"/>
-          <w:lang w:val="ru-RU"/>
-        </w:rPr>
-        <w:t>1210</w:t>
-      </w:r>
-      <w:r>
-        <w:rPr>
-          <w:sz w:val="28"/>
-          <w:lang w:val="ru-RU"/>
-        </w:rPr>
-        <w:t xml:space="preserve"> (0-30) МЕ/мл</w:t>
+          <w:lang w:val="ru-RU"/>
+        </w:rPr>
+        <w:t>/мл АТ ТПО – 1210 (0-30) МЕ/мл</w:t>
       </w:r>
     </w:p>
     <w:p>
@@ -3511,13 +2756,11 @@
         <w:ind w:left="-567"/>
         <w:jc w:val="both"/>
         <w:rPr>
-          <w:sz w:val="28"/>
           <w:lang w:val="ru-RU"/>
         </w:rPr>
       </w:pPr>
       <w:r>
         <w:rPr>
-          <w:sz w:val="28"/>
           <w:lang w:val="ru-RU"/>
         </w:rPr>
         <w:t>02.11.17</w:t>
@@ -3525,7 +2768,6 @@
       <w:proofErr w:type="gramStart"/>
       <w:r>
         <w:rPr>
-          <w:sz w:val="28"/>
           <w:lang w:val="ru-RU"/>
         </w:rPr>
         <w:t xml:space="preserve"> К</w:t>
@@ -3533,7 +2775,6 @@
       <w:proofErr w:type="gramEnd"/>
       <w:r>
         <w:rPr>
-          <w:sz w:val="28"/>
           <w:lang w:val="ru-RU"/>
         </w:rPr>
         <w:t xml:space="preserve"> – 4,47 </w:t>
@@ -3541,7 +2782,6 @@
       <w:proofErr w:type="spellStart"/>
       <w:r>
         <w:rPr>
-          <w:sz w:val="28"/>
           <w:lang w:val="ru-RU"/>
         </w:rPr>
         <w:t>Na</w:t>
@@ -3549,95 +2789,23 @@
       <w:proofErr w:type="spellEnd"/>
       <w:r>
         <w:rPr>
-          <w:sz w:val="28"/>
-          <w:lang w:val="ru-RU"/>
-        </w:rPr>
-        <w:t xml:space="preserve"> – 136 </w:t>
-      </w:r>
-      <w:r>
-        <w:rPr>
-          <w:sz w:val="28"/>
-          <w:lang w:val="en-US"/>
-        </w:rPr>
-        <w:t xml:space="preserve"> </w:t>
+          <w:lang w:val="ru-RU"/>
+        </w:rPr>
+        <w:t xml:space="preserve"> – 136  </w:t>
       </w:r>
       <w:proofErr w:type="spellStart"/>
       <w:r>
         <w:rPr>
-          <w:sz w:val="28"/>
-          <w:lang w:val="en-US"/>
+          <w:lang w:val="ru-RU"/>
         </w:rPr>
         <w:t>Са</w:t>
       </w:r>
       <w:proofErr w:type="spellEnd"/>
       <w:r>
         <w:rPr>
-          <w:sz w:val="28"/>
-          <w:lang w:val="en-US"/>
-        </w:rPr>
-        <w:t xml:space="preserve"> – 1,</w:t>
-      </w:r>
-      <w:r>
-        <w:rPr>
-          <w:sz w:val="28"/>
-          <w:lang w:val="ru-RU"/>
-        </w:rPr>
-        <w:t>25 С1 - 99</w:t>
-      </w:r>
-    </w:p>
-    <w:p>
-      <w:pPr>
-        <w:ind w:left="-567"/>
-        <w:jc w:val="both"/>
-        <w:rPr>
-          <w:sz w:val="28"/>
-          <w:szCs w:val="20"/>
-          <w:lang w:val="ru-RU"/>
-        </w:rPr>
-      </w:pPr>
-      <w:r>
-        <w:rPr>
-          <w:sz w:val="28"/>
-          <w:lang w:val="ru-RU"/>
-        </w:rPr>
-        <w:t>23.10.17</w:t>
-      </w:r>
-      <w:r>
-        <w:rPr>
-          <w:sz w:val="28"/>
-          <w:lang w:val="ru-RU"/>
-        </w:rPr>
-        <w:t xml:space="preserve"> </w:t>
-      </w:r>
-      <w:proofErr w:type="spellStart"/>
-      <w:r>
-        <w:rPr>
-          <w:sz w:val="28"/>
-          <w:lang w:val="ru-RU"/>
-        </w:rPr>
-        <w:t>Глик</w:t>
-      </w:r>
-      <w:proofErr w:type="spellEnd"/>
-      <w:r>
-        <w:rPr>
-          <w:sz w:val="28"/>
-          <w:lang w:val="ru-RU"/>
-        </w:rPr>
-        <w:t>. гемоглобин -</w:t>
-      </w:r>
-      <w:r>
-        <w:rPr>
-          <w:sz w:val="28"/>
-          <w:lang w:val="ru-RU"/>
-        </w:rPr>
-        <w:t>10,2</w:t>
-      </w:r>
-      <w:r>
-        <w:rPr>
-          <w:sz w:val="28"/>
-          <w:lang w:val="ru-RU"/>
-        </w:rPr>
-        <w:t xml:space="preserve"> %</w:t>
+          <w:lang w:val="ru-RU"/>
+        </w:rPr>
+        <w:t xml:space="preserve"> – 1,25 С1 - 99</w:t>
       </w:r>
     </w:p>
     <w:p>
@@ -3647,48 +2815,72 @@
         <w:jc w:val="both"/>
         <w:rPr>
           <w:b w:val="0"/>
+          <w:sz w:val="24"/>
+          <w:szCs w:val="24"/>
         </w:rPr>
       </w:pPr>
       <w:r>
         <w:rPr>
           <w:b w:val="0"/>
+          <w:sz w:val="24"/>
+          <w:szCs w:val="24"/>
         </w:rPr>
         <w:t>09</w:t>
       </w:r>
       <w:r>
         <w:rPr>
           <w:b w:val="0"/>
+          <w:sz w:val="24"/>
+          <w:szCs w:val="24"/>
         </w:rPr>
         <w:t>.</w:t>
       </w:r>
       <w:r>
         <w:rPr>
           <w:b w:val="0"/>
+          <w:sz w:val="24"/>
+          <w:szCs w:val="24"/>
         </w:rPr>
         <w:t>10.17</w:t>
       </w:r>
       <w:r>
         <w:rPr>
           <w:b w:val="0"/>
+          <w:sz w:val="24"/>
+          <w:szCs w:val="24"/>
         </w:rPr>
         <w:t xml:space="preserve"> </w:t>
       </w:r>
       <w:r>
         <w:rPr>
           <w:b w:val="0"/>
+          <w:sz w:val="24"/>
+          <w:szCs w:val="24"/>
         </w:rPr>
         <w:t>Общ. а</w:t>
       </w:r>
       <w:r>
         <w:rPr>
           <w:b w:val="0"/>
-        </w:rPr>
-        <w:t xml:space="preserve">н. мочи уд вес 10  </w:t>
+          <w:sz w:val="24"/>
+          <w:szCs w:val="24"/>
+        </w:rPr>
+        <w:t>н. мочи уд вес 1017</w:t>
+      </w:r>
+      <w:r>
+        <w:rPr>
+          <w:b w:val="0"/>
+          <w:sz w:val="24"/>
+          <w:szCs w:val="24"/>
+        </w:rPr>
+        <w:t xml:space="preserve">  </w:t>
       </w:r>
       <w:proofErr w:type="spellStart"/>
       <w:r>
         <w:rPr>
           <w:b w:val="0"/>
+          <w:sz w:val="24"/>
+          <w:szCs w:val="24"/>
         </w:rPr>
         <w:t>лейк</w:t>
       </w:r>
@@ -3696,13 +2888,33 @@
       <w:r>
         <w:rPr>
           <w:b w:val="0"/>
-        </w:rPr>
-        <w:t xml:space="preserve"> –   в </w:t>
+          <w:sz w:val="24"/>
+          <w:szCs w:val="24"/>
+        </w:rPr>
+        <w:t xml:space="preserve"> – </w:t>
+      </w:r>
+      <w:r>
+        <w:rPr>
+          <w:b w:val="0"/>
+          <w:sz w:val="24"/>
+          <w:szCs w:val="24"/>
+        </w:rPr>
+        <w:t>2-3</w:t>
+      </w:r>
+      <w:r>
+        <w:rPr>
+          <w:b w:val="0"/>
+          <w:sz w:val="24"/>
+          <w:szCs w:val="24"/>
+        </w:rPr>
+        <w:t xml:space="preserve">  в </w:t>
       </w:r>
       <w:proofErr w:type="gramStart"/>
       <w:r>
         <w:rPr>
           <w:b w:val="0"/>
+          <w:sz w:val="24"/>
+          <w:szCs w:val="24"/>
         </w:rPr>
         <w:t>п</w:t>
       </w:r>
@@ -3710,6 +2922,8 @@
       <w:r>
         <w:rPr>
           <w:b w:val="0"/>
+          <w:sz w:val="24"/>
+          <w:szCs w:val="24"/>
         </w:rPr>
         <w:t>/</w:t>
       </w:r>
@@ -3717,6 +2931,8 @@
       <w:r>
         <w:rPr>
           <w:b w:val="0"/>
+          <w:sz w:val="24"/>
+          <w:szCs w:val="24"/>
         </w:rPr>
         <w:t>зр</w:t>
       </w:r>
@@ -3724,6 +2940,8 @@
       <w:r>
         <w:rPr>
           <w:b w:val="0"/>
+          <w:sz w:val="24"/>
+          <w:szCs w:val="24"/>
         </w:rPr>
         <w:t xml:space="preserve"> белок – </w:t>
       </w:r>
@@ -3731,6 +2949,8 @@
       <w:r>
         <w:rPr>
           <w:b w:val="0"/>
+          <w:sz w:val="24"/>
+          <w:szCs w:val="24"/>
         </w:rPr>
         <w:t>отр</w:t>
       </w:r>
@@ -3738,6 +2958,8 @@
       <w:r>
         <w:rPr>
           <w:b w:val="0"/>
+          <w:sz w:val="24"/>
+          <w:szCs w:val="24"/>
         </w:rPr>
         <w:t xml:space="preserve">  ацетон –</w:t>
       </w:r>
@@ -3745,6 +2967,8 @@
       <w:r>
         <w:rPr>
           <w:b w:val="0"/>
+          <w:sz w:val="24"/>
+          <w:szCs w:val="24"/>
         </w:rPr>
         <w:t>отр</w:t>
       </w:r>
@@ -3752,12 +2976,16 @@
       <w:r>
         <w:rPr>
           <w:b w:val="0"/>
+          <w:sz w:val="24"/>
+          <w:szCs w:val="24"/>
         </w:rPr>
         <w:t xml:space="preserve">; </w:t>
       </w:r>
       <w:r>
         <w:rPr>
           <w:b w:val="0"/>
+          <w:sz w:val="24"/>
+          <w:szCs w:val="24"/>
         </w:rPr>
         <w:t xml:space="preserve"> </w:t>
       </w:r>
@@ -3765,6 +2993,8 @@
       <w:r>
         <w:rPr>
           <w:b w:val="0"/>
+          <w:sz w:val="24"/>
+          <w:szCs w:val="24"/>
         </w:rPr>
         <w:t>эпит</w:t>
       </w:r>
@@ -3772,13 +3002,35 @@
       <w:r>
         <w:rPr>
           <w:b w:val="0"/>
-        </w:rPr>
-        <w:t xml:space="preserve">. пл. - ; </w:t>
+          <w:sz w:val="24"/>
+          <w:szCs w:val="24"/>
+        </w:rPr>
+        <w:t>. пл. -</w:t>
       </w:r>
       <w:proofErr w:type="spellStart"/>
       <w:r>
         <w:rPr>
           <w:b w:val="0"/>
+          <w:sz w:val="24"/>
+          <w:szCs w:val="24"/>
+        </w:rPr>
+        <w:t>ед</w:t>
+      </w:r>
+      <w:proofErr w:type="spellEnd"/>
+      <w:r>
+        <w:rPr>
+          <w:b w:val="0"/>
+          <w:sz w:val="24"/>
+          <w:szCs w:val="24"/>
+        </w:rPr>
+        <w:t xml:space="preserve"> ; </w:t>
+      </w:r>
+      <w:proofErr w:type="spellStart"/>
+      <w:r>
+        <w:rPr>
+          <w:b w:val="0"/>
+          <w:sz w:val="24"/>
+          <w:szCs w:val="24"/>
         </w:rPr>
         <w:t>эпит</w:t>
       </w:r>
@@ -3786,6 +3038,8 @@
       <w:r>
         <w:rPr>
           <w:b w:val="0"/>
+          <w:sz w:val="24"/>
+          <w:szCs w:val="24"/>
         </w:rPr>
         <w:t xml:space="preserve">. </w:t>
       </w:r>
@@ -3793,6 +3047,8 @@
       <w:r>
         <w:rPr>
           <w:b w:val="0"/>
+          <w:sz w:val="24"/>
+          <w:szCs w:val="24"/>
         </w:rPr>
         <w:t>перех</w:t>
       </w:r>
@@ -3800,12 +3056,26 @@
       <w:r>
         <w:rPr>
           <w:b w:val="0"/>
+          <w:sz w:val="24"/>
+          <w:szCs w:val="24"/>
         </w:rPr>
         <w:t xml:space="preserve">. - </w:t>
       </w:r>
+      <w:proofErr w:type="spellStart"/>
       <w:r>
         <w:rPr>
           <w:b w:val="0"/>
+          <w:sz w:val="24"/>
+          <w:szCs w:val="24"/>
+        </w:rPr>
+        <w:t>ед</w:t>
+      </w:r>
+      <w:proofErr w:type="spellEnd"/>
+      <w:r>
+        <w:rPr>
+          <w:b w:val="0"/>
+          <w:sz w:val="24"/>
+          <w:szCs w:val="24"/>
         </w:rPr>
         <w:t xml:space="preserve"> в п/</w:t>
       </w:r>
@@ -3813,6 +3083,8 @@
       <w:r>
         <w:rPr>
           <w:b w:val="0"/>
+          <w:sz w:val="24"/>
+          <w:szCs w:val="24"/>
         </w:rPr>
         <w:t>зр</w:t>
       </w:r>
@@ -3822,185 +3094,60 @@
       <w:pPr>
         <w:ind w:left="-567"/>
         <w:rPr>
-          <w:sz w:val="28"/>
-          <w:szCs w:val="20"/>
           <w:lang w:val="ru-RU"/>
         </w:rPr>
       </w:pPr>
       <w:r>
         <w:rPr>
-          <w:sz w:val="28"/>
           <w:lang w:val="ru-RU"/>
         </w:rPr>
         <w:t>03</w:t>
       </w:r>
       <w:r>
         <w:rPr>
-          <w:sz w:val="28"/>
           <w:lang w:val="ru-RU"/>
         </w:rPr>
         <w:t>.</w:t>
       </w:r>
       <w:r>
         <w:rPr>
-          <w:sz w:val="28"/>
           <w:lang w:val="ru-RU"/>
         </w:rPr>
         <w:t>10.17</w:t>
       </w:r>
       <w:r>
         <w:rPr>
-          <w:sz w:val="28"/>
           <w:lang w:val="ru-RU"/>
         </w:rPr>
         <w:t xml:space="preserve"> </w:t>
       </w:r>
       <w:r>
         <w:rPr>
-          <w:sz w:val="28"/>
-          <w:lang w:val="ru-RU"/>
-        </w:rPr>
-        <w:t xml:space="preserve">Анализ мочи по Нечипоренко </w:t>
+          <w:lang w:val="ru-RU"/>
+        </w:rPr>
+        <w:t xml:space="preserve">Суточная глюкозурия –  </w:t>
+      </w:r>
+      <w:r>
+        <w:rPr>
+          <w:lang w:val="ru-RU"/>
+        </w:rPr>
+        <w:t>3,4</w:t>
+      </w:r>
+      <w:r>
+        <w:rPr>
+          <w:lang w:val="ru-RU"/>
+        </w:rPr>
+        <w:t>%</w:t>
+      </w:r>
+      <w:r>
+        <w:rPr>
+          <w:lang w:val="ru-RU"/>
+        </w:rPr>
+        <w:t xml:space="preserve">;   Суточная протеинурия –  </w:t>
       </w:r>
       <w:proofErr w:type="spellStart"/>
       <w:r>
         <w:rPr>
-          <w:sz w:val="28"/>
-          <w:lang w:val="ru-RU"/>
-        </w:rPr>
-        <w:t>лейк</w:t>
-      </w:r>
-      <w:proofErr w:type="spellEnd"/>
-      <w:r>
-        <w:rPr>
-          <w:sz w:val="28"/>
-          <w:lang w:val="ru-RU"/>
-        </w:rPr>
-        <w:t xml:space="preserve"> </w:t>
-      </w:r>
-      <w:r>
-        <w:rPr>
-          <w:sz w:val="28"/>
-          <w:lang w:val="ru-RU"/>
-        </w:rPr>
-        <w:t>–</w:t>
-      </w:r>
-      <w:r>
-        <w:rPr>
-          <w:sz w:val="28"/>
-          <w:lang w:val="ru-RU"/>
-        </w:rPr>
-        <w:t xml:space="preserve"> </w:t>
-      </w:r>
-      <w:r>
-        <w:rPr>
-          <w:sz w:val="28"/>
-          <w:lang w:val="ru-RU"/>
-        </w:rPr>
-        <w:t>3,4</w:t>
-      </w:r>
-      <w:r>
-        <w:rPr>
-          <w:sz w:val="28"/>
-          <w:lang w:val="ru-RU"/>
-        </w:rPr>
-        <w:t xml:space="preserve"> </w:t>
-      </w:r>
-      <w:proofErr w:type="spellStart"/>
-      <w:r>
-        <w:rPr>
-          <w:sz w:val="28"/>
-          <w:lang w:val="ru-RU"/>
-        </w:rPr>
-        <w:t>эритр</w:t>
-      </w:r>
-      <w:proofErr w:type="spellEnd"/>
-      <w:r>
-        <w:rPr>
-          <w:sz w:val="28"/>
-          <w:lang w:val="ru-RU"/>
-        </w:rPr>
-        <w:t xml:space="preserve"> -  белок – </w:t>
-      </w:r>
-      <w:proofErr w:type="spellStart"/>
-      <w:r>
-        <w:rPr>
-          <w:sz w:val="28"/>
-          <w:lang w:val="ru-RU"/>
-        </w:rPr>
-        <w:t>отр</w:t>
-      </w:r>
-      <w:proofErr w:type="spellEnd"/>
-    </w:p>
-    <w:p>
-      <w:pPr>
-        <w:ind w:left="-567"/>
-        <w:rPr>
-          <w:sz w:val="28"/>
-          <w:szCs w:val="20"/>
-          <w:lang w:val="ru-RU"/>
-        </w:rPr>
-      </w:pPr>
-      <w:r>
-        <w:rPr>
-          <w:sz w:val="28"/>
-          <w:lang w:val="ru-RU"/>
-        </w:rPr>
-        <w:t>03</w:t>
-      </w:r>
-      <w:r>
-        <w:rPr>
-          <w:sz w:val="28"/>
-          <w:lang w:val="ru-RU"/>
-        </w:rPr>
-        <w:t>.</w:t>
-      </w:r>
-      <w:r>
-        <w:rPr>
-          <w:sz w:val="28"/>
-          <w:lang w:val="ru-RU"/>
-        </w:rPr>
-        <w:t>10.17</w:t>
-      </w:r>
-      <w:r>
-        <w:rPr>
-          <w:sz w:val="28"/>
-          <w:lang w:val="ru-RU"/>
-        </w:rPr>
-        <w:t xml:space="preserve"> </w:t>
-      </w:r>
-      <w:r>
-        <w:rPr>
-          <w:sz w:val="28"/>
-          <w:lang w:val="ru-RU"/>
-        </w:rPr>
-        <w:t xml:space="preserve">Суточная глюкозурия –  </w:t>
-      </w:r>
-      <w:r>
-        <w:rPr>
-          <w:sz w:val="28"/>
-          <w:lang w:val="ru-RU"/>
-        </w:rPr>
-        <w:t>3,4</w:t>
-      </w:r>
-      <w:r>
-        <w:rPr>
-          <w:sz w:val="28"/>
-          <w:lang w:val="ru-RU"/>
-        </w:rPr>
-        <w:t>%</w:t>
-      </w:r>
-      <w:r>
-        <w:rPr>
-          <w:sz w:val="28"/>
-          <w:lang w:val="ru-RU"/>
-        </w:rPr>
-        <w:t xml:space="preserve">;   Суточная протеинурия –  </w:t>
-      </w:r>
-      <w:proofErr w:type="spellStart"/>
-      <w:r>
-        <w:rPr>
-          <w:sz w:val="28"/>
           <w:lang w:val="ru-RU"/>
         </w:rPr>
         <w:t>отр</w:t>
@@ -4011,36 +3158,80 @@
       <w:pPr>
         <w:pStyle w:val="5"/>
         <w:ind w:left="-567"/>
+        <w:rPr>
+          <w:sz w:val="24"/>
+          <w:szCs w:val="24"/>
+        </w:rPr>
       </w:pPr>
       <w:r>
+        <w:rPr>
+          <w:sz w:val="24"/>
+          <w:szCs w:val="24"/>
+        </w:rPr>
         <w:t>09.</w:t>
       </w:r>
       <w:r>
+        <w:rPr>
+          <w:sz w:val="24"/>
+          <w:szCs w:val="24"/>
+        </w:rPr>
         <w:t>.</w:t>
       </w:r>
       <w:r>
+        <w:rPr>
+          <w:sz w:val="24"/>
+          <w:szCs w:val="24"/>
+        </w:rPr>
         <w:t>10.17</w:t>
       </w:r>
       <w:r>
+        <w:rPr>
+          <w:sz w:val="24"/>
+          <w:szCs w:val="24"/>
+        </w:rPr>
         <w:t xml:space="preserve"> </w:t>
       </w:r>
       <w:r>
+        <w:rPr>
+          <w:sz w:val="24"/>
+          <w:szCs w:val="24"/>
+        </w:rPr>
         <w:t xml:space="preserve">Микроальбуминурия </w:t>
       </w:r>
       <w:r>
+        <w:rPr>
+          <w:sz w:val="24"/>
+          <w:szCs w:val="24"/>
+        </w:rPr>
         <w:t>–</w:t>
       </w:r>
       <w:r>
+        <w:rPr>
+          <w:sz w:val="24"/>
+          <w:szCs w:val="24"/>
+        </w:rPr>
         <w:t>31,5</w:t>
       </w:r>
       <w:r>
+        <w:rPr>
+          <w:sz w:val="24"/>
+          <w:szCs w:val="24"/>
+        </w:rPr>
         <w:t xml:space="preserve"> </w:t>
       </w:r>
       <w:r>
+        <w:rPr>
+          <w:sz w:val="24"/>
+          <w:szCs w:val="24"/>
+        </w:rPr>
         <w:t>мг/</w:t>
       </w:r>
       <w:proofErr w:type="spellStart"/>
       <w:r>
+        <w:rPr>
+          <w:sz w:val="24"/>
+          <w:szCs w:val="24"/>
+        </w:rPr>
         <w:t>сут</w:t>
       </w:r>
       <w:proofErr w:type="spellEnd"/>
@@ -4074,15 +3265,11 @@
           <w:p>
             <w:pPr>
               <w:rPr>
-                <w:sz w:val="28"/>
-                <w:szCs w:val="28"/>
                 <w:lang w:val="ru-RU"/>
               </w:rPr>
             </w:pPr>
             <w:r>
               <w:rPr>
-                <w:sz w:val="28"/>
-                <w:szCs w:val="28"/>
                 <w:lang w:val="ru-RU"/>
               </w:rPr>
               <w:t xml:space="preserve">Гликемический </w:t>
@@ -4091,15 +3278,11 @@
           <w:p>
             <w:pPr>
               <w:rPr>
-                <w:sz w:val="28"/>
-                <w:szCs w:val="28"/>
                 <w:lang w:val="ru-RU"/>
               </w:rPr>
             </w:pPr>
             <w:r>
               <w:rPr>
-                <w:sz w:val="28"/>
-                <w:szCs w:val="28"/>
                 <w:lang w:val="ru-RU"/>
               </w:rPr>
               <w:t>профиль</w:t>
@@ -4113,15 +3296,11 @@
           <w:p>
             <w:pPr>
               <w:rPr>
-                <w:sz w:val="28"/>
-                <w:szCs w:val="28"/>
                 <w:lang w:val="ru-RU"/>
               </w:rPr>
             </w:pPr>
             <w:r>
               <w:rPr>
-                <w:sz w:val="28"/>
-                <w:szCs w:val="28"/>
                 <w:lang w:val="ru-RU"/>
               </w:rPr>
               <w:t>8.00</w:t>
@@ -4135,15 +3314,11 @@
           <w:p>
             <w:pPr>
               <w:rPr>
-                <w:sz w:val="28"/>
-                <w:szCs w:val="28"/>
                 <w:lang w:val="ru-RU"/>
               </w:rPr>
             </w:pPr>
             <w:r>
               <w:rPr>
-                <w:sz w:val="28"/>
-                <w:szCs w:val="28"/>
                 <w:lang w:val="ru-RU"/>
               </w:rPr>
               <w:t>11.00</w:t>
@@ -4157,15 +3332,11 @@
           <w:p>
             <w:pPr>
               <w:rPr>
-                <w:sz w:val="28"/>
-                <w:szCs w:val="28"/>
                 <w:lang w:val="ru-RU"/>
               </w:rPr>
             </w:pPr>
             <w:r>
               <w:rPr>
-                <w:sz w:val="28"/>
-                <w:szCs w:val="28"/>
                 <w:lang w:val="ru-RU"/>
               </w:rPr>
               <w:t>16.00</w:t>
@@ -4179,15 +3350,11 @@
           <w:p>
             <w:pPr>
               <w:rPr>
-                <w:sz w:val="28"/>
-                <w:szCs w:val="28"/>
                 <w:lang w:val="ru-RU"/>
               </w:rPr>
             </w:pPr>
             <w:r>
               <w:rPr>
-                <w:sz w:val="28"/>
-                <w:szCs w:val="28"/>
                 <w:lang w:val="ru-RU"/>
               </w:rPr>
               <w:t>20.00</w:t>
@@ -4201,15 +3368,11 @@
           <w:p>
             <w:pPr>
               <w:rPr>
-                <w:sz w:val="28"/>
-                <w:szCs w:val="28"/>
                 <w:lang w:val="ru-RU"/>
               </w:rPr>
             </w:pPr>
             <w:r>
               <w:rPr>
-                <w:sz w:val="28"/>
-                <w:szCs w:val="28"/>
                 <w:lang w:val="ru-RU"/>
               </w:rPr>
               <w:t>22.00</w:t>
@@ -4225,15 +3388,11 @@
           <w:p>
             <w:pPr>
               <w:rPr>
-                <w:sz w:val="28"/>
-                <w:szCs w:val="28"/>
                 <w:lang w:val="ru-RU"/>
               </w:rPr>
             </w:pPr>
             <w:r>
               <w:rPr>
-                <w:sz w:val="28"/>
-                <w:szCs w:val="28"/>
                 <w:lang w:val="ru-RU"/>
               </w:rPr>
               <w:t>02.11</w:t>
@@ -4247,15 +3406,11 @@
           <w:p>
             <w:pPr>
               <w:rPr>
-                <w:sz w:val="28"/>
-                <w:szCs w:val="28"/>
                 <w:lang w:val="ru-RU"/>
               </w:rPr>
             </w:pPr>
             <w:r>
               <w:rPr>
-                <w:sz w:val="28"/>
-                <w:szCs w:val="28"/>
                 <w:lang w:val="ru-RU"/>
               </w:rPr>
               <w:t>16,4</w:t>
@@ -4269,15 +3424,11 @@
           <w:p>
             <w:pPr>
               <w:rPr>
-                <w:sz w:val="28"/>
-                <w:szCs w:val="28"/>
                 <w:lang w:val="ru-RU"/>
               </w:rPr>
             </w:pPr>
             <w:r>
               <w:rPr>
-                <w:sz w:val="28"/>
-                <w:szCs w:val="28"/>
                 <w:lang w:val="ru-RU"/>
               </w:rPr>
               <w:t>14,6</w:t>
@@ -4291,15 +3442,11 @@
           <w:p>
             <w:pPr>
               <w:rPr>
-                <w:sz w:val="28"/>
-                <w:szCs w:val="28"/>
                 <w:lang w:val="ru-RU"/>
               </w:rPr>
             </w:pPr>
             <w:r>
               <w:rPr>
-                <w:sz w:val="28"/>
-                <w:szCs w:val="28"/>
                 <w:lang w:val="ru-RU"/>
               </w:rPr>
               <w:t>10,3</w:t>
@@ -4313,15 +3460,11 @@
           <w:p>
             <w:pPr>
               <w:rPr>
-                <w:sz w:val="28"/>
-                <w:szCs w:val="28"/>
                 <w:lang w:val="ru-RU"/>
               </w:rPr>
             </w:pPr>
             <w:r>
               <w:rPr>
-                <w:sz w:val="28"/>
-                <w:szCs w:val="28"/>
                 <w:lang w:val="ru-RU"/>
               </w:rPr>
               <w:t>16,8</w:t>
@@ -4335,8 +3478,6 @@
           <w:p>
             <w:pPr>
               <w:rPr>
-                <w:sz w:val="28"/>
-                <w:szCs w:val="28"/>
                 <w:lang w:val="ru-RU"/>
               </w:rPr>
             </w:pPr>
@@ -4351,26 +3492,14 @@
           <w:p>
             <w:pPr>
               <w:rPr>
-                <w:sz w:val="28"/>
-                <w:szCs w:val="28"/>
                 <w:lang w:val="ru-RU"/>
               </w:rPr>
             </w:pPr>
             <w:r>
               <w:rPr>
-                <w:sz w:val="28"/>
-                <w:szCs w:val="28"/>
-                <w:lang w:val="ru-RU"/>
-              </w:rPr>
-              <w:t xml:space="preserve">06.11 </w:t>
-            </w:r>
-            <w:r>
-              <w:rPr>
-                <w:sz w:val="28"/>
-                <w:szCs w:val="28"/>
-                <w:lang w:val="ru-RU"/>
-              </w:rPr>
-              <w:t>2.0-4,2</w:t>
+                <w:lang w:val="ru-RU"/>
+              </w:rPr>
+              <w:t>06.11 2.0-4,2</w:t>
             </w:r>
           </w:p>
         </w:tc>
@@ -4381,15 +3510,11 @@
           <w:p>
             <w:pPr>
               <w:rPr>
-                <w:sz w:val="28"/>
-                <w:szCs w:val="28"/>
                 <w:lang w:val="ru-RU"/>
               </w:rPr>
             </w:pPr>
             <w:r>
               <w:rPr>
-                <w:sz w:val="28"/>
-                <w:szCs w:val="28"/>
                 <w:lang w:val="ru-RU"/>
               </w:rPr>
               <w:t>4,4</w:t>
@@ -4403,15 +3528,11 @@
           <w:p>
             <w:pPr>
               <w:rPr>
-                <w:sz w:val="28"/>
-                <w:szCs w:val="28"/>
                 <w:lang w:val="ru-RU"/>
               </w:rPr>
             </w:pPr>
             <w:r>
               <w:rPr>
-                <w:sz w:val="28"/>
-                <w:szCs w:val="28"/>
                 <w:lang w:val="ru-RU"/>
               </w:rPr>
               <w:t>9,8</w:t>
@@ -4425,15 +3546,11 @@
           <w:p>
             <w:pPr>
               <w:rPr>
-                <w:sz w:val="28"/>
-                <w:szCs w:val="28"/>
                 <w:lang w:val="ru-RU"/>
               </w:rPr>
             </w:pPr>
             <w:r>
               <w:rPr>
-                <w:sz w:val="28"/>
-                <w:szCs w:val="28"/>
                 <w:lang w:val="ru-RU"/>
               </w:rPr>
               <w:t>10,1</w:t>
@@ -4447,15 +3564,11 @@
           <w:p>
             <w:pPr>
               <w:rPr>
-                <w:sz w:val="28"/>
-                <w:szCs w:val="28"/>
                 <w:lang w:val="ru-RU"/>
               </w:rPr>
             </w:pPr>
             <w:r>
               <w:rPr>
-                <w:sz w:val="28"/>
-                <w:szCs w:val="28"/>
                 <w:lang w:val="ru-RU"/>
               </w:rPr>
               <w:t>15,0</w:t>
@@ -4469,15 +3582,11 @@
           <w:p>
             <w:pPr>
               <w:rPr>
-                <w:sz w:val="28"/>
-                <w:szCs w:val="28"/>
                 <w:lang w:val="ru-RU"/>
               </w:rPr>
             </w:pPr>
             <w:r>
               <w:rPr>
-                <w:sz w:val="28"/>
-                <w:szCs w:val="28"/>
                 <w:lang w:val="ru-RU"/>
               </w:rPr>
               <w:t>16,3</w:t>
@@ -4493,15 +3602,11 @@
           <w:p>
             <w:pPr>
               <w:rPr>
-                <w:sz w:val="28"/>
-                <w:szCs w:val="28"/>
                 <w:lang w:val="ru-RU"/>
               </w:rPr>
             </w:pPr>
             <w:r>
               <w:rPr>
-                <w:sz w:val="28"/>
-                <w:szCs w:val="28"/>
                 <w:lang w:val="ru-RU"/>
               </w:rPr>
               <w:t xml:space="preserve">08.11 </w:t>
@@ -4515,15 +3620,11 @@
           <w:p>
             <w:pPr>
               <w:rPr>
-                <w:sz w:val="28"/>
-                <w:szCs w:val="28"/>
                 <w:lang w:val="ru-RU"/>
               </w:rPr>
             </w:pPr>
             <w:r>
               <w:rPr>
-                <w:sz w:val="28"/>
-                <w:szCs w:val="28"/>
                 <w:lang w:val="ru-RU"/>
               </w:rPr>
               <w:t>4,3</w:t>
@@ -4537,15 +3638,11 @@
           <w:p>
             <w:pPr>
               <w:rPr>
-                <w:sz w:val="28"/>
-                <w:szCs w:val="28"/>
                 <w:lang w:val="ru-RU"/>
               </w:rPr>
             </w:pPr>
             <w:r>
               <w:rPr>
-                <w:sz w:val="28"/>
-                <w:szCs w:val="28"/>
                 <w:lang w:val="ru-RU"/>
               </w:rPr>
               <w:t>8,9</w:t>
@@ -4559,15 +3656,11 @@
           <w:p>
             <w:pPr>
               <w:rPr>
-                <w:sz w:val="28"/>
-                <w:szCs w:val="28"/>
                 <w:lang w:val="ru-RU"/>
               </w:rPr>
             </w:pPr>
             <w:r>
               <w:rPr>
-                <w:sz w:val="28"/>
-                <w:szCs w:val="28"/>
                 <w:lang w:val="ru-RU"/>
               </w:rPr>
               <w:t>14,9</w:t>
@@ -4581,15 +3674,11 @@
           <w:p>
             <w:pPr>
               <w:rPr>
-                <w:sz w:val="28"/>
-                <w:szCs w:val="28"/>
                 <w:lang w:val="ru-RU"/>
               </w:rPr>
             </w:pPr>
             <w:r>
               <w:rPr>
-                <w:sz w:val="28"/>
-                <w:szCs w:val="28"/>
                 <w:lang w:val="ru-RU"/>
               </w:rPr>
               <w:t>11,7</w:t>
@@ -4603,15 +3692,11 @@
           <w:p>
             <w:pPr>
               <w:rPr>
-                <w:sz w:val="28"/>
-                <w:szCs w:val="28"/>
                 <w:lang w:val="ru-RU"/>
               </w:rPr>
             </w:pPr>
             <w:r>
               <w:rPr>
-                <w:sz w:val="28"/>
-                <w:szCs w:val="28"/>
                 <w:lang w:val="ru-RU"/>
               </w:rPr>
               <w:t>8,2</w:t>
@@ -4627,8 +3712,36 @@
           <w:p>
             <w:pPr>
               <w:rPr>
-                <w:sz w:val="28"/>
-                <w:szCs w:val="28"/>
+                <w:lang w:val="ru-RU"/>
+              </w:rPr>
+            </w:pPr>
+            <w:r>
+              <w:rPr>
+                <w:lang w:val="ru-RU"/>
+              </w:rPr>
+              <w:t>10.11</w:t>
+            </w:r>
+          </w:p>
+        </w:tc>
+        <w:tc>
+          <w:tcPr>
+            <w:tcW w:w="992" w:type="dxa"/>
+          </w:tcPr>
+          <w:p>
+            <w:pPr>
+              <w:rPr>
+                <w:lang w:val="ru-RU"/>
+              </w:rPr>
+            </w:pPr>
+          </w:p>
+        </w:tc>
+        <w:tc>
+          <w:tcPr>
+            <w:tcW w:w="993" w:type="dxa"/>
+          </w:tcPr>
+          <w:p>
+            <w:pPr>
+              <w:rPr>
                 <w:lang w:val="ru-RU"/>
               </w:rPr>
             </w:pPr>
@@ -4641,22 +3754,24 @@
           <w:p>
             <w:pPr>
               <w:rPr>
-                <w:sz w:val="28"/>
-                <w:szCs w:val="28"/>
                 <w:lang w:val="ru-RU"/>
               </w:rPr>
             </w:pPr>
+            <w:r>
+              <w:rPr>
+                <w:lang w:val="ru-RU"/>
+              </w:rPr>
+              <w:t>5,9</w:t>
+            </w:r>
           </w:p>
         </w:tc>
         <w:tc>
           <w:tcPr>
-            <w:tcW w:w="993" w:type="dxa"/>
+            <w:tcW w:w="992" w:type="dxa"/>
           </w:tcPr>
           <w:p>
             <w:pPr>
               <w:rPr>
-                <w:sz w:val="28"/>
-                <w:szCs w:val="28"/>
                 <w:lang w:val="ru-RU"/>
               </w:rPr>
             </w:pPr>
@@ -4669,36 +3784,6 @@
           <w:p>
             <w:pPr>
               <w:rPr>
-                <w:sz w:val="28"/>
-                <w:szCs w:val="28"/>
-                <w:lang w:val="ru-RU"/>
-              </w:rPr>
-            </w:pPr>
-          </w:p>
-        </w:tc>
-        <w:tc>
-          <w:tcPr>
-            <w:tcW w:w="992" w:type="dxa"/>
-          </w:tcPr>
-          <w:p>
-            <w:pPr>
-              <w:rPr>
-                <w:sz w:val="28"/>
-                <w:szCs w:val="28"/>
-                <w:lang w:val="ru-RU"/>
-              </w:rPr>
-            </w:pPr>
-          </w:p>
-        </w:tc>
-        <w:tc>
-          <w:tcPr>
-            <w:tcW w:w="992" w:type="dxa"/>
-          </w:tcPr>
-          <w:p>
-            <w:pPr>
-              <w:rPr>
-                <w:sz w:val="28"/>
-                <w:szCs w:val="28"/>
                 <w:lang w:val="ru-RU"/>
               </w:rPr>
             </w:pPr>
@@ -4711,14 +3796,11 @@
         <w:ind w:left="-567"/>
         <w:jc w:val="both"/>
         <w:rPr>
-          <w:sz w:val="28"/>
-          <w:szCs w:val="20"/>
           <w:lang w:val="ru-RU"/>
         </w:rPr>
       </w:pPr>
       <w:r>
         <w:rPr>
-          <w:sz w:val="28"/>
           <w:u w:val="single"/>
           <w:lang w:val="ru-RU"/>
         </w:rPr>
@@ -4726,7 +3808,6 @@
       </w:r>
       <w:r>
         <w:rPr>
-          <w:sz w:val="28"/>
           <w:u w:val="single"/>
           <w:lang w:val="ru-RU"/>
         </w:rPr>
@@ -4734,7 +3815,6 @@
       </w:r>
       <w:r>
         <w:rPr>
-          <w:sz w:val="28"/>
           <w:lang w:val="ru-RU"/>
         </w:rPr>
         <w:t xml:space="preserve">: </w:t>
@@ -4742,7 +3822,6 @@
       <w:sdt>
         <w:sdtPr>
           <w:rPr>
-            <w:sz w:val="28"/>
             <w:lang w:val="ru-RU"/>
           </w:rPr>
           <w:id w:val="-1949923650"/>
@@ -4759,124 +3838,108 @@
         <w:sdtContent>
           <w:r>
             <w:rPr>
-              <w:sz w:val="28"/>
               <w:lang w:val="ru-RU"/>
             </w:rPr>
             <w:t xml:space="preserve"> </w:t>
           </w:r>
         </w:sdtContent>
       </w:sdt>
-      <w:r>
-        <w:rPr>
-          <w:sz w:val="28"/>
+      <w:bookmarkStart w:id="2" w:name="_GoBack"/>
+      <w:bookmarkEnd w:id="2"/>
+      <w:r>
+        <w:rPr>
+          <w:lang w:val="ru-RU"/>
+        </w:rPr>
+        <w:t>Диабетическая дистальная симметричная полинейропатия н/</w:t>
+      </w:r>
+      <w:proofErr w:type="gramStart"/>
+      <w:r>
+        <w:rPr>
+          <w:lang w:val="ru-RU"/>
+        </w:rPr>
+        <w:t>к</w:t>
+      </w:r>
+      <w:proofErr w:type="gramEnd"/>
+      <w:r>
+        <w:rPr>
+          <w:lang w:val="ru-RU"/>
+        </w:rPr>
+        <w:t xml:space="preserve">, сенсомоторная форма (NSS 4, NDS 4), Дисметаболическая </w:t>
+      </w:r>
+      <w:r>
+        <w:rPr>
+          <w:lang w:val="ru-RU"/>
+        </w:rPr>
+        <w:t>энцефалопатия</w:t>
+      </w:r>
+      <w:r>
+        <w:rPr>
+          <w:lang w:val="ru-RU"/>
+        </w:rPr>
+        <w:t xml:space="preserve"> 1, </w:t>
+      </w:r>
+      <w:r>
+        <w:rPr>
+          <w:lang w:val="ru-RU"/>
+        </w:rPr>
+        <w:t>цереброастенический</w:t>
+      </w:r>
+      <w:r>
+        <w:rPr>
+          <w:lang w:val="ru-RU"/>
+        </w:rPr>
+        <w:t xml:space="preserve"> с-м.  </w:t>
+      </w:r>
+      <w:r>
+        <w:rPr>
+          <w:lang w:val="ru-RU"/>
+        </w:rPr>
+        <w:t>Рек сермион 30мг 1р/д</w:t>
+      </w:r>
+      <w:r>
+        <w:rPr>
+          <w:lang w:val="ru-RU"/>
+        </w:rPr>
+        <w:t xml:space="preserve"> 1 </w:t>
+      </w:r>
+      <w:proofErr w:type="spellStart"/>
+      <w:proofErr w:type="gramStart"/>
+      <w:r>
+        <w:rPr>
+          <w:lang w:val="ru-RU"/>
+        </w:rPr>
+        <w:t>мес</w:t>
+      </w:r>
+      <w:proofErr w:type="spellEnd"/>
+      <w:proofErr w:type="gramEnd"/>
+      <w:r>
+        <w:rPr>
+          <w:lang w:val="ru-RU"/>
+        </w:rPr>
+        <w:t>,</w:t>
+      </w:r>
+      <w:r>
+        <w:rPr>
           <w:lang w:val="ru-RU"/>
         </w:rPr>
         <w:t xml:space="preserve"> </w:t>
       </w:r>
       <w:r>
         <w:rPr>
-          <w:sz w:val="28"/>
-          <w:lang w:val="ru-RU"/>
-        </w:rPr>
-        <w:t xml:space="preserve"> Диабетическая дистальная симметричная полинейропатия н/</w:t>
-      </w:r>
-      <w:proofErr w:type="gramStart"/>
-      <w:r>
-        <w:rPr>
-          <w:sz w:val="28"/>
-          <w:lang w:val="ru-RU"/>
-        </w:rPr>
-        <w:t>к</w:t>
-      </w:r>
-      <w:proofErr w:type="gramEnd"/>
-      <w:r>
-        <w:rPr>
-          <w:sz w:val="28"/>
-          <w:lang w:val="ru-RU"/>
-        </w:rPr>
-        <w:t xml:space="preserve">, сенсомоторная форма (NSS 4, NDS 4), Дисметаболическая </w:t>
+          <w:lang w:val="ru-RU"/>
+        </w:rPr>
+        <w:t>келтикан 1т3р/д, а-</w:t>
       </w:r>
       <w:proofErr w:type="spellStart"/>
       <w:r>
         <w:rPr>
-          <w:sz w:val="28"/>
-          <w:lang w:val="ru-RU"/>
-        </w:rPr>
-        <w:t>энцефалопаия</w:t>
+          <w:lang w:val="ru-RU"/>
+        </w:rPr>
+        <w:t>липоевая</w:t>
       </w:r>
       <w:proofErr w:type="spellEnd"/>
       <w:r>
         <w:rPr>
-          <w:sz w:val="28"/>
-          <w:lang w:val="ru-RU"/>
-        </w:rPr>
-        <w:t xml:space="preserve"> 1, </w:t>
-      </w:r>
-      <w:r>
-        <w:rPr>
-          <w:sz w:val="28"/>
-          <w:lang w:val="ru-RU"/>
-        </w:rPr>
-        <w:t>цереброастенический</w:t>
-      </w:r>
-      <w:r>
-        <w:rPr>
-          <w:sz w:val="28"/>
-          <w:lang w:val="ru-RU"/>
-        </w:rPr>
-        <w:t xml:space="preserve"> с-м.  </w:t>
-      </w:r>
-      <w:r>
-        <w:rPr>
-          <w:sz w:val="28"/>
-          <w:lang w:val="ru-RU"/>
-        </w:rPr>
-        <w:t>Рек сермион 30мг 1р/</w:t>
-      </w:r>
-      <w:proofErr w:type="spellStart"/>
-      <w:r>
-        <w:rPr>
-          <w:sz w:val="28"/>
-          <w:lang w:val="ru-RU"/>
-        </w:rPr>
-        <w:t>д</w:t>
-      </w:r>
-      <w:proofErr w:type="gramStart"/>
-      <w:r>
-        <w:rPr>
-          <w:sz w:val="28"/>
-          <w:lang w:val="ru-RU"/>
-        </w:rPr>
-        <w:t>,к</w:t>
-      </w:r>
-      <w:proofErr w:type="gramEnd"/>
-      <w:r>
-        <w:rPr>
-          <w:sz w:val="28"/>
-          <w:lang w:val="ru-RU"/>
-        </w:rPr>
-        <w:t>елтикан</w:t>
-      </w:r>
-      <w:proofErr w:type="spellEnd"/>
-      <w:r>
-        <w:rPr>
-          <w:sz w:val="28"/>
-          <w:lang w:val="ru-RU"/>
-        </w:rPr>
-        <w:t xml:space="preserve"> 1т3р/д, а-</w:t>
-      </w:r>
-      <w:proofErr w:type="spellStart"/>
-      <w:r>
-        <w:rPr>
-          <w:sz w:val="28"/>
-          <w:lang w:val="ru-RU"/>
-        </w:rPr>
-        <w:t>липоевая</w:t>
-      </w:r>
-      <w:proofErr w:type="spellEnd"/>
-      <w:r>
-        <w:rPr>
-          <w:sz w:val="28"/>
           <w:lang w:val="ru-RU"/>
         </w:rPr>
         <w:t xml:space="preserve"> кислота 600</w:t>
@@ -4887,22 +3950,19 @@
         <w:ind w:left="-567"/>
         <w:jc w:val="both"/>
         <w:rPr>
-          <w:sz w:val="28"/>
-          <w:szCs w:val="20"/>
           <w:lang w:val="ru-RU"/>
         </w:rPr>
       </w:pPr>
       <w:r>
         <w:rPr>
-          <w:sz w:val="28"/>
           <w:u w:val="single"/>
           <w:lang w:val="ru-RU"/>
         </w:rPr>
+        <w:lastRenderedPageBreak/>
         <w:t xml:space="preserve">08.11.17  </w:t>
       </w:r>
       <w:r>
         <w:rPr>
-          <w:sz w:val="28"/>
           <w:u w:val="single"/>
           <w:lang w:val="ru-RU"/>
         </w:rPr>
@@ -4910,145 +3970,174 @@
       </w:r>
       <w:r>
         <w:rPr>
-          <w:sz w:val="28"/>
           <w:lang w:val="ru-RU"/>
         </w:rPr>
         <w:t xml:space="preserve">: VIS OD= </w:t>
       </w:r>
       <w:r>
         <w:rPr>
-          <w:sz w:val="28"/>
           <w:lang w:val="ru-RU"/>
         </w:rPr>
         <w:t>0,6сф + 0,5=0,7</w:t>
       </w:r>
       <w:r>
         <w:rPr>
-          <w:sz w:val="28"/>
           <w:lang w:val="ru-RU"/>
         </w:rPr>
         <w:t xml:space="preserve">  OS= </w:t>
       </w:r>
       <w:r>
         <w:rPr>
-          <w:sz w:val="28"/>
           <w:lang w:val="ru-RU"/>
         </w:rPr>
         <w:t>0,6сф + 0,5=0,7</w:t>
       </w:r>
       <w:r>
         <w:rPr>
-          <w:sz w:val="28"/>
           <w:lang w:val="ru-RU"/>
         </w:rPr>
         <w:t xml:space="preserve"> </w:t>
       </w:r>
       <w:r>
         <w:rPr>
-          <w:sz w:val="28"/>
           <w:lang w:val="ru-RU"/>
         </w:rPr>
         <w:t xml:space="preserve">  </w:t>
       </w:r>
+      <w:r>
+        <w:rPr>
+          <w:lang w:val="ru-RU"/>
+        </w:rPr>
+        <w:t>горизонтальный</w:t>
+      </w:r>
+      <w:r>
+        <w:rPr>
+          <w:lang w:val="ru-RU"/>
+        </w:rPr>
+        <w:t xml:space="preserve"> нистагм.</w:t>
+      </w:r>
+      <w:r>
+        <w:rPr>
+          <w:lang w:val="ru-RU"/>
+        </w:rPr>
+        <w:t>.</w:t>
+      </w:r>
+      <w:r>
+        <w:rPr>
+          <w:lang w:val="ru-RU"/>
+        </w:rPr>
+        <w:t xml:space="preserve"> Гл. дно: </w:t>
+      </w:r>
+      <w:r>
+        <w:rPr>
+          <w:lang w:val="ru-RU"/>
+        </w:rPr>
+        <w:t xml:space="preserve"> сосуды сужены, </w:t>
+      </w:r>
+      <w:proofErr w:type="gramStart"/>
+      <w:r>
+        <w:rPr>
+          <w:lang w:val="ru-RU"/>
+        </w:rPr>
+        <w:t>с-м</w:t>
+      </w:r>
+      <w:proofErr w:type="gramEnd"/>
+      <w:r>
+        <w:rPr>
+          <w:lang w:val="ru-RU"/>
+        </w:rPr>
+        <w:t xml:space="preserve"> </w:t>
+      </w:r>
       <w:proofErr w:type="spellStart"/>
       <w:r>
         <w:rPr>
-          <w:sz w:val="28"/>
-          <w:lang w:val="ru-RU"/>
-        </w:rPr>
-        <w:t>Горизонтальний</w:t>
+          <w:lang w:val="ru-RU"/>
+        </w:rPr>
+        <w:t>Салюс</w:t>
       </w:r>
       <w:proofErr w:type="spellEnd"/>
       <w:r>
         <w:rPr>
-          <w:sz w:val="28"/>
-          <w:lang w:val="ru-RU"/>
-        </w:rPr>
-        <w:t xml:space="preserve"> нистагм.</w:t>
-      </w:r>
-      <w:r>
-        <w:rPr>
-          <w:sz w:val="28"/>
-          <w:lang w:val="ru-RU"/>
-        </w:rPr>
-        <w:t>.</w:t>
-      </w:r>
-      <w:r>
-        <w:rPr>
-          <w:sz w:val="28"/>
-          <w:lang w:val="ru-RU"/>
-        </w:rPr>
-        <w:t xml:space="preserve"> Гл. дно: </w:t>
-      </w:r>
-      <w:r>
-        <w:rPr>
-          <w:sz w:val="28"/>
-          <w:lang w:val="ru-RU"/>
-        </w:rPr>
-        <w:t xml:space="preserve"> сосуды сужены, </w:t>
-      </w:r>
-      <w:proofErr w:type="gramStart"/>
-      <w:r>
-        <w:rPr>
-          <w:sz w:val="28"/>
-          <w:lang w:val="ru-RU"/>
-        </w:rPr>
-        <w:t>с-м</w:t>
-      </w:r>
-      <w:proofErr w:type="gramEnd"/>
-      <w:r>
-        <w:rPr>
-          <w:sz w:val="28"/>
+          <w:lang w:val="ru-RU"/>
+        </w:rPr>
+        <w:t xml:space="preserve"> 1 ст. ед. микроаневризмы. В макуле без осо</w:t>
+      </w:r>
+      <w:r>
+        <w:rPr>
+          <w:lang w:val="ru-RU"/>
+        </w:rPr>
+        <w:t>бенностей</w:t>
+      </w:r>
+      <w:r>
+        <w:rPr>
           <w:lang w:val="ru-RU"/>
         </w:rPr>
         <w:t xml:space="preserve"> </w:t>
       </w:r>
-      <w:proofErr w:type="spellStart"/>
-      <w:r>
-        <w:rPr>
-          <w:sz w:val="28"/>
-          <w:lang w:val="ru-RU"/>
-        </w:rPr>
-        <w:t>Салюс</w:t>
-      </w:r>
-      <w:proofErr w:type="spellEnd"/>
-      <w:r>
-        <w:rPr>
-          <w:sz w:val="28"/>
-          <w:lang w:val="ru-RU"/>
-        </w:rPr>
-        <w:t xml:space="preserve"> 1 ст. ед. микроаневризмы. В макуле без особенностей</w:t>
-      </w:r>
-      <w:proofErr w:type="gramStart"/>
-      <w:r>
-        <w:rPr>
-          <w:sz w:val="28"/>
-          <w:lang w:val="ru-RU"/>
-        </w:rPr>
-        <w:t>.</w:t>
-      </w:r>
-      <w:r>
-        <w:rPr>
-          <w:sz w:val="28"/>
+      <w:r>
+        <w:rPr>
+          <w:lang w:val="ru-RU"/>
+        </w:rPr>
+        <w:t xml:space="preserve"> ДЗ: </w:t>
+      </w:r>
+      <w:r>
+        <w:rPr>
+          <w:color w:val="17365D" w:themeColor="text2" w:themeShade="BF"/>
+          <w:lang w:val="ru-RU"/>
+        </w:rPr>
+        <w:t xml:space="preserve">Непролиферативная  диабетическая ретинопатия </w:t>
+      </w:r>
+      <w:sdt>
+        <w:sdtPr>
+          <w:rPr>
+            <w:color w:val="17365D" w:themeColor="text2" w:themeShade="BF"/>
+            <w:lang w:val="ru-RU"/>
+          </w:rPr>
+          <w:id w:val="-383637349"/>
+          <w:placeholder>
+            <w:docPart w:val="C0E07AF7D9664B71BA94BFEE98E61949"/>
+          </w:placeholder>
+          <w:comboBox>
+            <w:listItem w:value="Выберите элемент."/>
+            <w:listItem w:displayText="ОИ" w:value="ОИ"/>
+            <w:listItem w:displayText="ОД" w:value="ОД"/>
+            <w:listItem w:displayText="OS" w:value="OS"/>
+          </w:comboBox>
+        </w:sdtPr>
+        <w:sdtContent>
+          <w:r>
+            <w:rPr>
+              <w:color w:val="17365D" w:themeColor="text2" w:themeShade="BF"/>
+              <w:lang w:val="ru-RU"/>
+            </w:rPr>
+            <w:t>ОИ</w:t>
+          </w:r>
+        </w:sdtContent>
+      </w:sdt>
+      <w:r>
+        <w:rPr>
+          <w:color w:val="17365D" w:themeColor="text2" w:themeShade="BF"/>
           <w:lang w:val="ru-RU"/>
         </w:rPr>
         <w:t xml:space="preserve">. </w:t>
       </w:r>
-      <w:proofErr w:type="gramEnd"/>
+      <w:r>
+        <w:rPr>
+          <w:lang w:val="ru-RU"/>
+        </w:rPr>
+        <w:t>Горизонтальный нистагм. ОИ.</w:t>
+      </w:r>
     </w:p>
     <w:p>
       <w:pPr>
         <w:ind w:left="-567"/>
         <w:jc w:val="both"/>
         <w:rPr>
-          <w:sz w:val="28"/>
-          <w:szCs w:val="20"/>
           <w:lang w:val="ru-RU"/>
         </w:rPr>
       </w:pPr>
       <w:r>
         <w:rPr>
-          <w:sz w:val="28"/>
           <w:u w:val="single"/>
           <w:lang w:val="ru-RU"/>
         </w:rPr>
@@ -5056,7 +4145,6 @@
       </w:r>
       <w:r>
         <w:rPr>
-          <w:sz w:val="28"/>
           <w:u w:val="single"/>
           <w:lang w:val="ru-RU"/>
         </w:rPr>
@@ -5064,35 +4152,30 @@
       </w:r>
       <w:r>
         <w:rPr>
-          <w:sz w:val="28"/>
           <w:lang w:val="ru-RU"/>
         </w:rPr>
         <w:t>:</w:t>
       </w:r>
       <w:r>
         <w:rPr>
-          <w:sz w:val="28"/>
           <w:lang w:val="ru-RU"/>
         </w:rPr>
         <w:t xml:space="preserve"> </w:t>
       </w:r>
       <w:r>
         <w:rPr>
-          <w:sz w:val="28"/>
           <w:lang w:val="ru-RU"/>
         </w:rPr>
         <w:t>ЧСС -</w:t>
       </w:r>
       <w:r>
         <w:rPr>
-          <w:sz w:val="28"/>
           <w:lang w:val="ru-RU"/>
         </w:rPr>
         <w:t>75</w:t>
       </w:r>
       <w:r>
         <w:rPr>
-          <w:sz w:val="28"/>
           <w:lang w:val="ru-RU"/>
         </w:rPr>
         <w:t xml:space="preserve"> уд/мин. Вольтаж </w:t>
@@ -5100,7 +4183,6 @@
       <w:sdt>
         <w:sdtPr>
           <w:rPr>
-            <w:sz w:val="28"/>
             <w:lang w:val="ru-RU"/>
           </w:rPr>
           <w:id w:val="-1300382127"/>
@@ -5118,7 +4200,6 @@
         <w:sdtContent>
           <w:r>
             <w:rPr>
-              <w:sz w:val="28"/>
               <w:lang w:val="ru-RU"/>
             </w:rPr>
             <w:t>сохранен.</w:t>
@@ -5127,14 +4208,12 @@
       </w:sdt>
       <w:r>
         <w:rPr>
-          <w:sz w:val="28"/>
           <w:lang w:val="ru-RU"/>
         </w:rPr>
         <w:t xml:space="preserve">  Ритм синусовый</w:t>
       </w:r>
       <w:r>
         <w:rPr>
-          <w:sz w:val="28"/>
           <w:lang w:val="ru-RU"/>
         </w:rPr>
         <w:t>. Эл</w:t>
@@ -5142,7 +4221,6 @@
       <w:proofErr w:type="gramStart"/>
       <w:r>
         <w:rPr>
-          <w:sz w:val="28"/>
           <w:lang w:val="ru-RU"/>
         </w:rPr>
         <w:t>.</w:t>
@@ -5150,7 +4228,6 @@
       <w:proofErr w:type="gramEnd"/>
       <w:r>
         <w:rPr>
-          <w:sz w:val="28"/>
           <w:lang w:val="ru-RU"/>
         </w:rPr>
         <w:t xml:space="preserve"> </w:t>
@@ -5158,7 +4235,6 @@
       <w:proofErr w:type="gramStart"/>
       <w:r>
         <w:rPr>
-          <w:sz w:val="28"/>
           <w:lang w:val="ru-RU"/>
         </w:rPr>
         <w:t>о</w:t>
@@ -5166,35 +4242,30 @@
       <w:proofErr w:type="gramEnd"/>
       <w:r>
         <w:rPr>
-          <w:sz w:val="28"/>
           <w:lang w:val="ru-RU"/>
         </w:rPr>
         <w:t>сь отклонена</w:t>
       </w:r>
       <w:r>
         <w:rPr>
-          <w:sz w:val="28"/>
           <w:lang w:val="ru-RU"/>
         </w:rPr>
         <w:t xml:space="preserve"> влево</w:t>
       </w:r>
       <w:r>
         <w:rPr>
-          <w:sz w:val="28"/>
           <w:lang w:val="ru-RU"/>
         </w:rPr>
         <w:t xml:space="preserve">. </w:t>
       </w:r>
       <w:r>
         <w:rPr>
-          <w:sz w:val="28"/>
           <w:lang w:val="ru-RU"/>
         </w:rPr>
         <w:t xml:space="preserve"> Умеренная г</w:t>
       </w:r>
       <w:r>
         <w:rPr>
-          <w:sz w:val="28"/>
           <w:lang w:val="ru-RU"/>
         </w:rPr>
         <w:t xml:space="preserve">ипертрофия левого желудочка. </w:t>
@@ -5205,13 +4276,11 @@
         <w:ind w:left="-567"/>
         <w:jc w:val="both"/>
         <w:rPr>
-          <w:sz w:val="28"/>
           <w:lang w:val="ru-RU"/>
         </w:rPr>
       </w:pPr>
       <w:r>
         <w:rPr>
-          <w:sz w:val="28"/>
           <w:u w:val="single"/>
           <w:lang w:val="ru-RU"/>
         </w:rPr>
@@ -5219,7 +4288,6 @@
       </w:r>
       <w:r>
         <w:rPr>
-          <w:sz w:val="28"/>
           <w:u w:val="single"/>
           <w:lang w:val="ru-RU"/>
         </w:rPr>
@@ -5227,14 +4295,12 @@
       </w:r>
       <w:r>
         <w:rPr>
-          <w:sz w:val="28"/>
           <w:lang w:val="ru-RU"/>
         </w:rPr>
         <w:t xml:space="preserve">: </w:t>
       </w:r>
       <w:r>
         <w:rPr>
-          <w:sz w:val="28"/>
           <w:lang w:val="ru-RU"/>
         </w:rPr>
         <w:t xml:space="preserve"> Метаболическая кардиомиопатия СН 0-1</w:t>
@@ -5252,21 +4318,35 @@
         <w:rPr>
           <w:lang w:val="ru-RU"/>
         </w:rPr>
-        <w:t>Рек. кардиолога: предуктал МR 1т. *2р/д.  1 мес</w:t>
-      </w:r>
+        <w:t xml:space="preserve">Рек. кардиолога: предуктал МR 1т. *2р/д.  1 </w:t>
+      </w:r>
+      <w:proofErr w:type="spellStart"/>
       <w:proofErr w:type="gramStart"/>
       <w:r>
         <w:rPr>
           <w:lang w:val="ru-RU"/>
         </w:rPr>
-        <w:t xml:space="preserve">.,. </w:t>
-      </w:r>
+        <w:t>мес</w:t>
+      </w:r>
+      <w:proofErr w:type="spellEnd"/>
       <w:proofErr w:type="gramEnd"/>
       <w:r>
         <w:rPr>
           <w:lang w:val="ru-RU"/>
         </w:rPr>
-        <w:t xml:space="preserve">Контроль АД, ЭКГ. Дообследование: ЭХО КС по </w:t>
+        <w:t>,. Контроль АД, ЭКГ. Дообследование: ЭХО КС</w:t>
+      </w:r>
+      <w:r>
+        <w:rPr>
+          <w:lang w:val="ru-RU"/>
+        </w:rPr>
+        <w:t>, Суточное монтирование ЭКГ, АД</w:t>
+      </w:r>
+      <w:r>
+        <w:rPr>
+          <w:lang w:val="ru-RU"/>
+        </w:rPr>
+        <w:t xml:space="preserve"> по </w:t>
       </w:r>
       <w:proofErr w:type="gramStart"/>
       <w:r>
@@ -5288,13 +4368,11 @@
         <w:ind w:left="-567"/>
         <w:jc w:val="both"/>
         <w:rPr>
-          <w:sz w:val="28"/>
           <w:lang w:val="ru-RU"/>
         </w:rPr>
       </w:pPr>
       <w:r>
         <w:rPr>
-          <w:sz w:val="28"/>
           <w:u w:val="single"/>
           <w:lang w:val="ru-RU"/>
         </w:rPr>
@@ -5302,7 +4380,6 @@
       </w:r>
       <w:r>
         <w:rPr>
-          <w:sz w:val="28"/>
           <w:u w:val="single"/>
           <w:lang w:val="ru-RU"/>
         </w:rPr>
@@ -5310,42 +4387,30 @@
       </w:r>
       <w:r>
         <w:rPr>
-          <w:sz w:val="28"/>
           <w:lang w:val="ru-RU"/>
         </w:rPr>
         <w:t xml:space="preserve">: </w:t>
       </w:r>
       <w:r>
         <w:rPr>
-          <w:sz w:val="28"/>
-          <w:lang w:val="ru-RU"/>
-        </w:rPr>
-        <w:t>Диабетическая</w:t>
-      </w:r>
-      <w:r>
-        <w:rPr>
-          <w:sz w:val="28"/>
-          <w:lang w:val="ru-RU"/>
-        </w:rPr>
-        <w:t xml:space="preserve"> </w:t>
-      </w:r>
-      <w:r>
-        <w:rPr>
-          <w:sz w:val="28"/>
+          <w:lang w:val="ru-RU"/>
+        </w:rPr>
+        <w:t xml:space="preserve">Диабетическая </w:t>
+      </w:r>
+      <w:r>
+        <w:rPr>
           <w:lang w:val="ru-RU"/>
         </w:rPr>
         <w:t xml:space="preserve">ангиопатия </w:t>
       </w:r>
       <w:r>
         <w:rPr>
-          <w:sz w:val="28"/>
           <w:lang w:val="ru-RU"/>
         </w:rPr>
         <w:t xml:space="preserve">артерий </w:t>
       </w:r>
       <w:r>
         <w:rPr>
-          <w:sz w:val="28"/>
           <w:lang w:val="ru-RU"/>
         </w:rPr>
         <w:t>н/к.</w:t>
@@ -5356,14 +4421,11 @@
         <w:ind w:left="-567"/>
         <w:jc w:val="both"/>
         <w:rPr>
-          <w:sz w:val="28"/>
-          <w:szCs w:val="28"/>
           <w:lang w:val="ru-RU"/>
         </w:rPr>
       </w:pPr>
       <w:r>
         <w:rPr>
-          <w:sz w:val="28"/>
           <w:u w:val="single"/>
           <w:lang w:val="ru-RU"/>
         </w:rPr>
@@ -5371,7 +4433,6 @@
       </w:r>
       <w:r>
         <w:rPr>
-          <w:sz w:val="28"/>
           <w:u w:val="single"/>
           <w:lang w:val="ru-RU"/>
         </w:rPr>
@@ -5379,24 +4440,12 @@
       </w:r>
       <w:r>
         <w:rPr>
-          <w:sz w:val="28"/>
-          <w:szCs w:val="28"/>
-          <w:lang w:val="ru-RU"/>
-        </w:rPr>
-        <w:t>:</w:t>
-      </w:r>
-      <w:r>
-        <w:rPr>
-          <w:sz w:val="28"/>
-          <w:szCs w:val="28"/>
-          <w:lang w:val="ru-RU"/>
-        </w:rPr>
-        <w:t xml:space="preserve"> </w:t>
-      </w:r>
-      <w:r>
-        <w:rPr>
-          <w:sz w:val="28"/>
-          <w:szCs w:val="28"/>
+          <w:lang w:val="ru-RU"/>
+        </w:rPr>
+        <w:t xml:space="preserve">: </w:t>
+      </w:r>
+      <w:r>
+        <w:rPr>
           <w:lang w:val="ru-RU"/>
         </w:rPr>
         <w:t xml:space="preserve"> </w:t>
@@ -5404,7 +4453,6 @@
       <w:sdt>
         <w:sdtPr>
           <w:rPr>
-            <w:sz w:val="28"/>
             <w:lang w:val="ru-RU"/>
           </w:rPr>
           <w:id w:val="-1004209914"/>
@@ -5420,7 +4468,6 @@
         <w:sdtContent>
           <w:r>
             <w:rPr>
-              <w:sz w:val="28"/>
               <w:lang w:val="ru-RU"/>
             </w:rPr>
             <w:t xml:space="preserve">Диабетическая ангиопатия артерий н/к </w:t>
@@ -5428,7 +4475,6 @@
           <w:proofErr w:type="spellStart"/>
           <w:r>
             <w:rPr>
-              <w:sz w:val="28"/>
               <w:lang w:val="ru-RU"/>
             </w:rPr>
             <w:t>IIc</w:t>
@@ -5436,7 +4482,6 @@
           <w:proofErr w:type="gramStart"/>
           <w:r>
             <w:rPr>
-              <w:sz w:val="28"/>
               <w:lang w:val="ru-RU"/>
             </w:rPr>
             <w:t>т</w:t>
@@ -5445,7 +4490,6 @@
           <w:proofErr w:type="gramEnd"/>
           <w:r>
             <w:rPr>
-              <w:sz w:val="28"/>
               <w:lang w:val="ru-RU"/>
             </w:rPr>
             <w:t xml:space="preserve">. </w:t>
@@ -5454,7 +4498,6 @@
       </w:sdt>
       <w:r>
         <w:rPr>
-          <w:sz w:val="28"/>
           <w:lang w:val="ru-RU"/>
         </w:rPr>
         <w:t xml:space="preserve"> </w:t>
@@ -5465,16 +4508,12 @@
         <w:ind w:left="-567"/>
         <w:jc w:val="both"/>
         <w:rPr>
-          <w:sz w:val="28"/>
-          <w:szCs w:val="20"/>
           <w:u w:val="single"/>
           <w:lang w:val="ru-RU"/>
         </w:rPr>
       </w:pPr>
       <w:r>
         <w:rPr>
-          <w:sz w:val="28"/>
-          <w:szCs w:val="20"/>
           <w:u w:val="single"/>
           <w:lang w:val="ru-RU"/>
         </w:rPr>
@@ -5482,8 +4521,6 @@
       </w:r>
       <w:r>
         <w:rPr>
-          <w:sz w:val="28"/>
-          <w:szCs w:val="20"/>
           <w:u w:val="single"/>
           <w:lang w:val="ru-RU"/>
         </w:rPr>
@@ -5491,8 +4528,6 @@
       </w:r>
       <w:r>
         <w:rPr>
-          <w:sz w:val="28"/>
-          <w:szCs w:val="20"/>
           <w:u w:val="single"/>
           <w:lang w:val="ru-RU"/>
         </w:rPr>
@@ -5500,8 +4535,6 @@
       </w:r>
       <w:r>
         <w:rPr>
-          <w:sz w:val="28"/>
-          <w:szCs w:val="20"/>
           <w:lang w:val="ru-RU"/>
         </w:rPr>
         <w:t>объемное пульсовое кровенаполнение артерий н/</w:t>
@@ -5509,8 +4542,6 @@
       <w:proofErr w:type="gramStart"/>
       <w:r>
         <w:rPr>
-          <w:sz w:val="28"/>
-          <w:szCs w:val="20"/>
           <w:lang w:val="ru-RU"/>
         </w:rPr>
         <w:t>к</w:t>
@@ -5518,8 +4549,6 @@
       <w:proofErr w:type="gramEnd"/>
       <w:r>
         <w:rPr>
-          <w:sz w:val="28"/>
-          <w:szCs w:val="20"/>
           <w:lang w:val="ru-RU"/>
         </w:rPr>
         <w:t xml:space="preserve"> </w:t>
@@ -5553,20 +4582,10 @@
         <w:rPr>
           <w:lang w:val="ru-RU"/>
         </w:rPr>
-        <w:t>.</w:t>
-      </w:r>
-      <w:r>
-        <w:rPr>
-          <w:sz w:val="28"/>
-          <w:szCs w:val="20"/>
-          <w:lang w:val="ru-RU"/>
-        </w:rPr>
-        <w:t xml:space="preserve"> Тонус крупных артерий н/к</w:t>
-      </w:r>
-      <w:r>
-        <w:rPr>
-          <w:sz w:val="28"/>
-          <w:szCs w:val="20"/>
+        <w:t>. Тонус крупных артерий н/к</w:t>
+      </w:r>
+      <w:r>
+        <w:rPr>
           <w:lang w:val="ru-RU"/>
         </w:rPr>
         <w:t xml:space="preserve"> </w:t>
@@ -5574,8 +4593,6 @@
       <w:sdt>
         <w:sdtPr>
           <w:rPr>
-            <w:sz w:val="28"/>
-            <w:szCs w:val="20"/>
             <w:lang w:val="ru-RU"/>
           </w:rPr>
           <w:id w:val="-1121991939"/>
@@ -5592,8 +4609,6 @@
         <w:sdtContent>
           <w:r>
             <w:rPr>
-              <w:sz w:val="28"/>
-              <w:szCs w:val="20"/>
               <w:lang w:val="ru-RU"/>
             </w:rPr>
             <w:t>не изменен.</w:t>
@@ -5602,8 +4617,6 @@
       </w:sdt>
       <w:r>
         <w:rPr>
-          <w:sz w:val="28"/>
-          <w:szCs w:val="20"/>
           <w:lang w:val="ru-RU"/>
         </w:rPr>
         <w:t xml:space="preserve"> Тонус артерий среднего и мелкого калибра н/к </w:t>
@@ -5635,8 +4648,6 @@
       </w:sdt>
       <w:r>
         <w:rPr>
-          <w:sz w:val="28"/>
-          <w:szCs w:val="20"/>
           <w:lang w:val="ru-RU"/>
         </w:rPr>
         <w:t xml:space="preserve"> Периферическое сопротивление сосудов н/</w:t>
@@ -5644,8 +4655,6 @@
       <w:proofErr w:type="gramStart"/>
       <w:r>
         <w:rPr>
-          <w:sz w:val="28"/>
-          <w:szCs w:val="20"/>
           <w:lang w:val="ru-RU"/>
         </w:rPr>
         <w:t>к</w:t>
@@ -5653,8 +4662,6 @@
       <w:proofErr w:type="gramEnd"/>
       <w:r>
         <w:rPr>
-          <w:sz w:val="28"/>
-          <w:szCs w:val="20"/>
           <w:lang w:val="ru-RU"/>
         </w:rPr>
         <w:t xml:space="preserve"> </w:t>
@@ -5686,8 +4693,6 @@
       </w:sdt>
       <w:r>
         <w:rPr>
-          <w:sz w:val="28"/>
-          <w:szCs w:val="20"/>
           <w:lang w:val="ru-RU"/>
         </w:rPr>
         <w:t xml:space="preserve">. Симметрия кровенаполнения сосудов н/к </w:t>
@@ -5698,14 +4703,11 @@
         <w:ind w:left="-567"/>
         <w:jc w:val="both"/>
         <w:rPr>
-          <w:sz w:val="28"/>
-          <w:szCs w:val="20"/>
           <w:lang w:val="ru-RU"/>
         </w:rPr>
       </w:pPr>
       <w:r>
         <w:rPr>
-          <w:sz w:val="28"/>
           <w:u w:val="single"/>
           <w:lang w:val="ru-RU"/>
         </w:rPr>
@@ -5713,7 +4715,6 @@
       </w:r>
       <w:r>
         <w:rPr>
-          <w:sz w:val="28"/>
           <w:u w:val="single"/>
           <w:lang w:val="ru-RU"/>
         </w:rPr>
@@ -5722,7 +4723,6 @@
       <w:proofErr w:type="gramStart"/>
       <w:r>
         <w:rPr>
-          <w:sz w:val="28"/>
           <w:u w:val="single"/>
           <w:lang w:val="ru-RU"/>
         </w:rPr>
@@ -5731,7 +4731,6 @@
       <w:proofErr w:type="gramEnd"/>
       <w:r>
         <w:rPr>
-          <w:sz w:val="28"/>
           <w:u w:val="single"/>
           <w:lang w:val="ru-RU"/>
         </w:rPr>
@@ -5740,7 +4739,6 @@
       <w:proofErr w:type="gramStart"/>
       <w:r>
         <w:rPr>
-          <w:sz w:val="28"/>
           <w:u w:val="single"/>
           <w:lang w:val="ru-RU"/>
         </w:rPr>
@@ -5749,7 +4747,6 @@
       <w:proofErr w:type="gramEnd"/>
       <w:r>
         <w:rPr>
-          <w:sz w:val="28"/>
           <w:u w:val="single"/>
           <w:lang w:val="ru-RU"/>
         </w:rPr>
@@ -5757,7 +4754,6 @@
       </w:r>
       <w:r>
         <w:rPr>
-          <w:sz w:val="28"/>
           <w:lang w:val="ru-RU"/>
         </w:rPr>
         <w:t xml:space="preserve">: </w:t>
@@ -5766,7 +4762,6 @@
       <w:proofErr w:type="gramStart"/>
       <w:r>
         <w:rPr>
-          <w:sz w:val="28"/>
           <w:lang w:val="ru-RU"/>
         </w:rPr>
         <w:t>Пр</w:t>
@@ -5775,28 +4770,24 @@
       <w:proofErr w:type="gramEnd"/>
       <w:r>
         <w:rPr>
-          <w:sz w:val="28"/>
           <w:lang w:val="ru-RU"/>
         </w:rPr>
         <w:t xml:space="preserve"> д. V = </w:t>
       </w:r>
       <w:r>
         <w:rPr>
-          <w:sz w:val="28"/>
           <w:lang w:val="ru-RU"/>
         </w:rPr>
         <w:t>11,1</w:t>
       </w:r>
       <w:r>
         <w:rPr>
-          <w:sz w:val="28"/>
           <w:lang w:val="ru-RU"/>
         </w:rPr>
         <w:t xml:space="preserve"> см</w:t>
       </w:r>
       <w:r>
         <w:rPr>
-          <w:sz w:val="28"/>
           <w:vertAlign w:val="superscript"/>
           <w:lang w:val="ru-RU"/>
         </w:rPr>
@@ -5804,28 +4795,24 @@
       </w:r>
       <w:r>
         <w:rPr>
-          <w:sz w:val="28"/>
           <w:lang w:val="ru-RU"/>
         </w:rPr>
         <w:t xml:space="preserve">; лев. д. V = </w:t>
       </w:r>
       <w:r>
         <w:rPr>
-          <w:sz w:val="28"/>
           <w:lang w:val="ru-RU"/>
         </w:rPr>
         <w:t>8,2</w:t>
       </w:r>
       <w:r>
         <w:rPr>
-          <w:sz w:val="28"/>
           <w:lang w:val="ru-RU"/>
         </w:rPr>
         <w:t xml:space="preserve"> см</w:t>
       </w:r>
       <w:r>
         <w:rPr>
-          <w:sz w:val="28"/>
           <w:vertAlign w:val="superscript"/>
           <w:lang w:val="ru-RU"/>
         </w:rPr>
@@ -5837,13 +4824,11 @@
         <w:ind w:left="-567"/>
         <w:jc w:val="both"/>
         <w:rPr>
-          <w:sz w:val="28"/>
           <w:lang w:val="ru-RU"/>
         </w:rPr>
       </w:pPr>
       <w:r>
         <w:rPr>
-          <w:sz w:val="28"/>
           <w:lang w:val="ru-RU"/>
         </w:rPr>
         <w:t>Щит</w:t>
@@ -5851,7 +4836,6 @@
       <w:proofErr w:type="gramStart"/>
       <w:r>
         <w:rPr>
-          <w:sz w:val="28"/>
           <w:lang w:val="ru-RU"/>
         </w:rPr>
         <w:t>.</w:t>
@@ -5859,7 +4843,6 @@
       <w:proofErr w:type="gramEnd"/>
       <w:r>
         <w:rPr>
-          <w:sz w:val="28"/>
           <w:lang w:val="ru-RU"/>
         </w:rPr>
         <w:t xml:space="preserve"> </w:t>
@@ -5867,7 +4850,6 @@
       <w:proofErr w:type="gramStart"/>
       <w:r>
         <w:rPr>
-          <w:sz w:val="28"/>
           <w:lang w:val="ru-RU"/>
         </w:rPr>
         <w:t>ж</w:t>
@@ -5875,28 +4857,24 @@
       <w:proofErr w:type="gramEnd"/>
       <w:r>
         <w:rPr>
-          <w:sz w:val="28"/>
           <w:lang w:val="ru-RU"/>
         </w:rPr>
         <w:t>елеза</w:t>
       </w:r>
       <w:r>
         <w:rPr>
-          <w:sz w:val="28"/>
           <w:lang w:val="ru-RU"/>
         </w:rPr>
         <w:t xml:space="preserve"> </w:t>
       </w:r>
       <w:r>
         <w:rPr>
-          <w:sz w:val="28"/>
-          <w:lang w:val="ru-RU"/>
-        </w:rPr>
-        <w:t xml:space="preserve">не увеличена, контуры ровные. </w:t>
-      </w:r>
-      <w:r>
-        <w:rPr>
-          <w:sz w:val="28"/>
+          <w:lang w:val="ru-RU"/>
+        </w:rPr>
+        <w:t xml:space="preserve">увеличена, контуры ровные. </w:t>
+      </w:r>
+      <w:r>
+        <w:rPr>
           <w:lang w:val="ru-RU"/>
         </w:rPr>
         <w:t xml:space="preserve">Эхогенность паренхимы </w:t>
@@ -5904,7 +4882,6 @@
       <w:proofErr w:type="gramStart"/>
       <w:r>
         <w:rPr>
-          <w:sz w:val="28"/>
           <w:lang w:val="ru-RU"/>
         </w:rPr>
         <w:t>обычная</w:t>
@@ -5912,56 +4889,48 @@
       <w:proofErr w:type="gramEnd"/>
       <w:r>
         <w:rPr>
-          <w:sz w:val="28"/>
           <w:lang w:val="ru-RU"/>
         </w:rPr>
         <w:t>.</w:t>
       </w:r>
       <w:r>
         <w:rPr>
-          <w:sz w:val="28"/>
           <w:lang w:val="ru-RU"/>
         </w:rPr>
         <w:t xml:space="preserve"> Эхоструктура крупнозернистая,  </w:t>
       </w:r>
       <w:r>
         <w:rPr>
-          <w:sz w:val="28"/>
           <w:lang w:val="ru-RU"/>
         </w:rPr>
         <w:t>с множественными гидрофильными очагами до 0,35 см.</w:t>
       </w:r>
       <w:r>
         <w:rPr>
-          <w:sz w:val="28"/>
           <w:lang w:val="ru-RU"/>
         </w:rPr>
         <w:t xml:space="preserve"> </w:t>
       </w:r>
       <w:r>
         <w:rPr>
-          <w:sz w:val="28"/>
           <w:lang w:val="ru-RU"/>
         </w:rPr>
         <w:t>Р</w:t>
       </w:r>
       <w:r>
         <w:rPr>
-          <w:sz w:val="28"/>
           <w:lang w:val="ru-RU"/>
         </w:rPr>
         <w:t>егионарны</w:t>
       </w:r>
       <w:r>
         <w:rPr>
-          <w:sz w:val="28"/>
           <w:lang w:val="ru-RU"/>
         </w:rPr>
         <w:t>е</w:t>
       </w:r>
       <w:r>
         <w:rPr>
-          <w:sz w:val="28"/>
           <w:lang w:val="ru-RU"/>
         </w:rPr>
         <w:t xml:space="preserve"> </w:t>
@@ -5969,7 +4938,6 @@
       <w:proofErr w:type="gramStart"/>
       <w:r>
         <w:rPr>
-          <w:sz w:val="28"/>
           <w:lang w:val="ru-RU"/>
         </w:rPr>
         <w:t>л</w:t>
@@ -5977,42 +4945,36 @@
       <w:proofErr w:type="gramEnd"/>
       <w:r>
         <w:rPr>
-          <w:sz w:val="28"/>
           <w:lang w:val="ru-RU"/>
         </w:rPr>
         <w:t>/узл</w:t>
       </w:r>
       <w:r>
         <w:rPr>
-          <w:sz w:val="28"/>
           <w:lang w:val="ru-RU"/>
         </w:rPr>
         <w:t>ы</w:t>
       </w:r>
       <w:r>
         <w:rPr>
-          <w:sz w:val="28"/>
           <w:lang w:val="ru-RU"/>
         </w:rPr>
         <w:t xml:space="preserve"> </w:t>
       </w:r>
       <w:r>
         <w:rPr>
-          <w:sz w:val="28"/>
           <w:lang w:val="ru-RU"/>
         </w:rPr>
         <w:t xml:space="preserve"> </w:t>
       </w:r>
       <w:r>
         <w:rPr>
-          <w:sz w:val="28"/>
           <w:lang w:val="ru-RU"/>
         </w:rPr>
         <w:t xml:space="preserve">не </w:t>
       </w:r>
       <w:r>
         <w:rPr>
-          <w:sz w:val="28"/>
           <w:lang w:val="ru-RU"/>
         </w:rPr>
         <w:t xml:space="preserve">визуализируются. </w:t>
@@ -6020,7 +4982,6 @@
       <w:proofErr w:type="spellStart"/>
       <w:r>
         <w:rPr>
-          <w:sz w:val="28"/>
           <w:lang w:val="ru-RU"/>
         </w:rPr>
         <w:t>Закл</w:t>
@@ -6028,7 +4989,6 @@
       <w:proofErr w:type="spellEnd"/>
       <w:r>
         <w:rPr>
-          <w:sz w:val="28"/>
           <w:lang w:val="ru-RU"/>
         </w:rPr>
         <w:t xml:space="preserve">.: </w:t>
@@ -6036,7 +4996,6 @@
       <w:sdt>
         <w:sdtPr>
           <w:rPr>
-            <w:sz w:val="28"/>
             <w:lang w:val="ru-RU"/>
           </w:rPr>
           <w:id w:val="-1644262041"/>
@@ -6052,7 +5011,6 @@
         <w:sdtContent>
           <w:r>
             <w:rPr>
-              <w:sz w:val="28"/>
               <w:lang w:val="ru-RU"/>
             </w:rPr>
             <w:t>Увеличение</w:t>
@@ -6061,7 +5019,6 @@
       </w:sdt>
       <w:r>
         <w:rPr>
-          <w:sz w:val="28"/>
           <w:lang w:val="ru-RU"/>
         </w:rPr>
         <w:t xml:space="preserve"> щит</w:t>
@@ -6069,7 +5026,6 @@
       <w:proofErr w:type="gramStart"/>
       <w:r>
         <w:rPr>
-          <w:sz w:val="28"/>
           <w:lang w:val="ru-RU"/>
         </w:rPr>
         <w:t>.</w:t>
@@ -6077,7 +5033,6 @@
       <w:proofErr w:type="gramEnd"/>
       <w:r>
         <w:rPr>
-          <w:sz w:val="28"/>
           <w:lang w:val="ru-RU"/>
         </w:rPr>
         <w:t xml:space="preserve"> </w:t>
@@ -6085,7 +5040,6 @@
       <w:proofErr w:type="gramStart"/>
       <w:r>
         <w:rPr>
-          <w:sz w:val="28"/>
           <w:lang w:val="ru-RU"/>
         </w:rPr>
         <w:t>ж</w:t>
@@ -6093,28 +5047,24 @@
       <w:proofErr w:type="gramEnd"/>
       <w:r>
         <w:rPr>
-          <w:sz w:val="28"/>
           <w:lang w:val="ru-RU"/>
         </w:rPr>
         <w:t xml:space="preserve">елезы. </w:t>
       </w:r>
       <w:r>
         <w:rPr>
-          <w:sz w:val="28"/>
           <w:lang w:val="ru-RU"/>
         </w:rPr>
         <w:t>Д</w:t>
       </w:r>
       <w:r>
         <w:rPr>
-          <w:sz w:val="28"/>
           <w:lang w:val="ru-RU"/>
         </w:rPr>
         <w:t>иффузные изменения паренхимы.</w:t>
       </w:r>
       <w:r>
         <w:rPr>
-          <w:sz w:val="28"/>
           <w:lang w:val="ru-RU"/>
         </w:rPr>
         <w:t xml:space="preserve"> </w:t>
@@ -6125,27 +5075,71 @@
         <w:ind w:left="-567"/>
         <w:jc w:val="both"/>
         <w:rPr>
-          <w:sz w:val="28"/>
-          <w:szCs w:val="20"/>
           <w:lang w:val="ru-RU"/>
         </w:rPr>
       </w:pPr>
       <w:r>
         <w:rPr>
-          <w:sz w:val="28"/>
           <w:u w:val="single"/>
           <w:lang w:val="ru-RU"/>
         </w:rPr>
         <w:t>Лечение:</w:t>
       </w:r>
-      <w:bookmarkStart w:id="2" w:name="лн"/>
-      <w:bookmarkEnd w:id="2"/>
-      <w:r>
-        <w:rPr>
-          <w:sz w:val="28"/>
+      <w:bookmarkStart w:id="3" w:name="лн"/>
+      <w:bookmarkEnd w:id="3"/>
+      <w:r>
+        <w:rPr>
           <w:lang w:val="ru-RU"/>
         </w:rPr>
         <w:t xml:space="preserve"> </w:t>
+      </w:r>
+      <w:r>
+        <w:rPr>
+          <w:lang w:val="ru-RU"/>
+        </w:rPr>
+        <w:t xml:space="preserve"> Генсулин </w:t>
+      </w:r>
+      <w:proofErr w:type="gramStart"/>
+      <w:r>
+        <w:rPr>
+          <w:lang w:val="ru-RU"/>
+        </w:rPr>
+        <w:t>Р</w:t>
+      </w:r>
+      <w:proofErr w:type="gramEnd"/>
+      <w:r>
+        <w:rPr>
+          <w:lang w:val="ru-RU"/>
+        </w:rPr>
+        <w:t xml:space="preserve">, Генсулин Н, нуклео ЦМФ, </w:t>
+      </w:r>
+      <w:proofErr w:type="spellStart"/>
+      <w:r>
+        <w:rPr>
+          <w:lang w:val="ru-RU"/>
+        </w:rPr>
+        <w:t>неогабин</w:t>
+      </w:r>
+      <w:proofErr w:type="spellEnd"/>
+      <w:r>
+        <w:rPr>
+          <w:lang w:val="ru-RU"/>
+        </w:rPr>
+        <w:t xml:space="preserve">,  </w:t>
+      </w:r>
+      <w:proofErr w:type="spellStart"/>
+      <w:r>
+        <w:rPr>
+          <w:lang w:val="ru-RU"/>
+        </w:rPr>
+        <w:t>цефасель</w:t>
+      </w:r>
+      <w:proofErr w:type="spellEnd"/>
+      <w:r>
+        <w:rPr>
+          <w:lang w:val="ru-RU"/>
+        </w:rPr>
+        <w:t>, физиолечение</w:t>
       </w:r>
     </w:p>
     <w:p>
@@ -6153,17 +5147,15 @@
         <w:ind w:left="-567"/>
         <w:jc w:val="both"/>
         <w:rPr>
-          <w:sz w:val="28"/>
           <w:lang w:val="ru-RU"/>
         </w:rPr>
       </w:pPr>
-      <w:bookmarkStart w:id="3" w:name="дд"/>
-      <w:bookmarkStart w:id="4" w:name="лк"/>
-      <w:bookmarkEnd w:id="3"/>
+      <w:bookmarkStart w:id="4" w:name="дд"/>
+      <w:bookmarkStart w:id="5" w:name="лк"/>
       <w:bookmarkEnd w:id="4"/>
-      <w:r>
-        <w:rPr>
-          <w:sz w:val="28"/>
+      <w:bookmarkEnd w:id="5"/>
+      <w:r>
+        <w:rPr>
           <w:u w:val="single"/>
           <w:lang w:val="ru-RU"/>
         </w:rPr>
@@ -6171,21 +5163,18 @@
       </w:r>
       <w:r>
         <w:rPr>
-          <w:sz w:val="28"/>
           <w:lang w:val="ru-RU"/>
         </w:rPr>
         <w:t xml:space="preserve">:  СД </w:t>
       </w:r>
       <w:r>
         <w:rPr>
-          <w:sz w:val="28"/>
           <w:lang w:val="ru-RU"/>
         </w:rPr>
         <w:t>суб</w:t>
       </w:r>
       <w:r>
         <w:rPr>
-          <w:sz w:val="28"/>
           <w:lang w:val="ru-RU"/>
         </w:rPr>
         <w:t xml:space="preserve">компенсирован, уменьшились боли в н/к. АД  </w:t>
@@ -6193,7 +5182,6 @@
       <w:proofErr w:type="gramStart"/>
       <w:r>
         <w:rPr>
-          <w:sz w:val="28"/>
           <w:lang w:val="ru-RU"/>
         </w:rPr>
         <w:t>мм</w:t>
@@ -6201,7 +5189,6 @@
       <w:proofErr w:type="gramEnd"/>
       <w:r>
         <w:rPr>
-          <w:sz w:val="28"/>
           <w:lang w:val="ru-RU"/>
         </w:rPr>
         <w:t xml:space="preserve"> рт. ст. </w:t>
@@ -6233,7 +5220,6 @@
       </w:sdt>
       <w:r>
         <w:rPr>
-          <w:sz w:val="28"/>
           <w:lang w:val="ru-RU"/>
         </w:rPr>
         <w:t xml:space="preserve">  </w:t>
@@ -6244,7 +5230,6 @@
         <w:ind w:left="-567"/>
         <w:jc w:val="both"/>
         <w:rPr>
-          <w:sz w:val="28"/>
           <w:lang w:val="ru-RU"/>
         </w:rPr>
       </w:pPr>
@@ -6286,7 +5271,6 @@
         <w:rPr>
           <w:lang w:val="ru-RU"/>
         </w:rPr>
-        <w:lastRenderedPageBreak/>
         <w:t xml:space="preserve">«Д» наблюдение </w:t>
       </w:r>
       <w:r>
@@ -6349,21 +5333,57 @@
         <w:rPr>
           <w:lang w:val="ru-RU"/>
         </w:rPr>
-        <w:t xml:space="preserve">Инсулинотерапия:   </w:t>
+        <w:t xml:space="preserve">Инсулинотерапия: </w:t>
+      </w:r>
+      <w:r>
+        <w:rPr>
+          <w:lang w:val="ru-RU"/>
+        </w:rPr>
+        <w:t xml:space="preserve">Генсулин </w:t>
       </w:r>
       <w:proofErr w:type="gramStart"/>
       <w:r>
         <w:rPr>
           <w:lang w:val="ru-RU"/>
         </w:rPr>
-        <w:t>п</w:t>
+        <w:t>Р</w:t>
       </w:r>
       <w:proofErr w:type="gramEnd"/>
       <w:r>
         <w:rPr>
           <w:lang w:val="ru-RU"/>
         </w:rPr>
-        <w:t>/з- ед., п/о- ед., п/у</w:t>
+        <w:t xml:space="preserve"> </w:t>
+      </w:r>
+      <w:r>
+        <w:rPr>
+          <w:lang w:val="ru-RU"/>
+        </w:rPr>
+        <w:t>п/з-</w:t>
+      </w:r>
+      <w:r>
+        <w:rPr>
+          <w:lang w:val="ru-RU"/>
+        </w:rPr>
+        <w:t>16</w:t>
+      </w:r>
+      <w:r>
+        <w:rPr>
+          <w:lang w:val="ru-RU"/>
+        </w:rPr>
+        <w:t xml:space="preserve"> ед., п/о- </w:t>
+      </w:r>
+      <w:r>
+        <w:rPr>
+          <w:lang w:val="ru-RU"/>
+        </w:rPr>
+        <w:t>12-14</w:t>
+      </w:r>
+      <w:r>
+        <w:rPr>
+          <w:lang w:val="ru-RU"/>
+        </w:rPr>
+        <w:t>ед., п/у</w:t>
       </w:r>
       <w:r>
         <w:rPr>
@@ -6375,344 +5395,55 @@
         <w:rPr>
           <w:lang w:val="ru-RU"/>
         </w:rPr>
-        <w:t>- ед.,  22.00</w:t>
-      </w:r>
-      <w:r>
-        <w:rPr>
-          <w:lang w:val="ru-RU"/>
-        </w:rPr>
-        <w:t xml:space="preserve">   ед.</w:t>
-      </w:r>
-    </w:p>
-    <w:p>
-      <w:pPr>
-        <w:ind w:left="435"/>
-        <w:jc w:val="both"/>
-        <w:rPr>
-          <w:lang w:val="ru-RU"/>
-        </w:rPr>
-      </w:pPr>
-      <w:r>
-        <w:rPr>
-          <w:lang w:val="ru-RU"/>
-        </w:rPr>
-        <w:t>Актрапид НМ, Протафан НМ, Хумодар Р</w:t>
-      </w:r>
-      <w:r>
-        <w:rPr>
-          <w:lang w:val="ru-RU"/>
-        </w:rPr>
-        <w:t>100</w:t>
-      </w:r>
-      <w:r>
-        <w:rPr>
-          <w:lang w:val="ru-RU"/>
-        </w:rPr>
-        <w:t>Р, Хумодар Б</w:t>
-      </w:r>
-      <w:r>
-        <w:rPr>
-          <w:lang w:val="ru-RU"/>
-        </w:rPr>
-        <w:t>100</w:t>
-      </w:r>
-      <w:r>
-        <w:rPr>
-          <w:lang w:val="ru-RU"/>
-        </w:rPr>
-        <w:t>Р, Хумодар</w:t>
-      </w:r>
-      <w:proofErr w:type="gramStart"/>
-      <w:r>
-        <w:rPr>
-          <w:lang w:val="ru-RU"/>
-        </w:rPr>
-        <w:t xml:space="preserve"> К</w:t>
-      </w:r>
-      <w:proofErr w:type="gramEnd"/>
-      <w:r>
-        <w:rPr>
-          <w:lang w:val="ru-RU"/>
-        </w:rPr>
-        <w:t xml:space="preserve"> 25</w:t>
-      </w:r>
-      <w:r>
-        <w:rPr>
-          <w:lang w:val="ru-RU"/>
-        </w:rPr>
-        <w:t xml:space="preserve"> 100</w:t>
-      </w:r>
-      <w:r>
-        <w:rPr>
-          <w:lang w:val="ru-RU"/>
-        </w:rPr>
-        <w:t xml:space="preserve">Р, </w:t>
-      </w:r>
-      <w:r>
-        <w:rPr>
-          <w:lang w:val="ru-RU"/>
-        </w:rPr>
-        <w:t xml:space="preserve">Инсуман Базал, Инсуман Рапид, </w:t>
-      </w:r>
-      <w:proofErr w:type="spellStart"/>
-      <w:r>
-        <w:rPr>
-          <w:lang w:val="ru-RU"/>
-        </w:rPr>
-        <w:t>Хумулин</w:t>
-      </w:r>
-      <w:proofErr w:type="spellEnd"/>
-      <w:r>
-        <w:rPr>
-          <w:lang w:val="ru-RU"/>
-        </w:rPr>
-        <w:t xml:space="preserve"> R, </w:t>
-      </w:r>
-      <w:proofErr w:type="spellStart"/>
-      <w:r>
-        <w:rPr>
-          <w:lang w:val="ru-RU"/>
-        </w:rPr>
-        <w:t>Хумулин</w:t>
-      </w:r>
-      <w:proofErr w:type="spellEnd"/>
-      <w:r>
-        <w:rPr>
-          <w:lang w:val="ru-RU"/>
-        </w:rPr>
-        <w:t xml:space="preserve"> НПХ, </w:t>
-      </w:r>
-      <w:proofErr w:type="spellStart"/>
-      <w:r>
-        <w:rPr>
-          <w:lang w:val="ru-RU"/>
-        </w:rPr>
-        <w:t>Фармасулин</w:t>
-      </w:r>
-      <w:proofErr w:type="spellEnd"/>
-      <w:r>
-        <w:rPr>
-          <w:lang w:val="ru-RU"/>
-        </w:rPr>
-        <w:t xml:space="preserve"> Н, </w:t>
-      </w:r>
-      <w:proofErr w:type="spellStart"/>
-      <w:r>
-        <w:rPr>
-          <w:lang w:val="ru-RU"/>
-        </w:rPr>
-        <w:t>Фармасулин</w:t>
-      </w:r>
-      <w:proofErr w:type="spellEnd"/>
-      <w:r>
-        <w:rPr>
-          <w:lang w:val="ru-RU"/>
-        </w:rPr>
-        <w:t xml:space="preserve"> НN</w:t>
-      </w:r>
-      <w:r>
-        <w:rPr>
-          <w:lang w:val="ru-RU"/>
-        </w:rPr>
-        <w:t xml:space="preserve">Р, Генсулин R, </w:t>
-      </w:r>
-      <w:r>
-        <w:rPr>
-          <w:lang w:val="ru-RU"/>
-        </w:rPr>
-        <w:t>Генсулин Н</w:t>
-      </w:r>
-    </w:p>
-    <w:p>
-      <w:pPr>
-        <w:numPr>
-          <w:ilvl w:val="0"/>
-          <w:numId w:val="2"/>
-        </w:numPr>
-        <w:jc w:val="both"/>
-        <w:rPr>
-          <w:lang w:val="ru-RU"/>
-        </w:rPr>
-      </w:pPr>
-      <w:r>
-        <w:rPr>
-          <w:lang w:val="ru-RU"/>
-        </w:rPr>
-        <w:t xml:space="preserve">ССТ: </w:t>
-      </w:r>
-      <w:proofErr w:type="spellStart"/>
-      <w:r>
-        <w:rPr>
-          <w:lang w:val="ru-RU"/>
-        </w:rPr>
-        <w:t>диабетон</w:t>
-      </w:r>
-      <w:proofErr w:type="spellEnd"/>
-      <w:r>
-        <w:rPr>
-          <w:lang w:val="ru-RU"/>
-        </w:rPr>
-        <w:t xml:space="preserve"> М</w:t>
-      </w:r>
-      <w:proofErr w:type="gramStart"/>
-      <w:r>
-        <w:rPr>
-          <w:lang w:val="ru-RU"/>
-        </w:rPr>
-        <w:t>R</w:t>
-      </w:r>
-      <w:proofErr w:type="gramEnd"/>
-      <w:r>
-        <w:rPr>
-          <w:lang w:val="ru-RU"/>
-        </w:rPr>
-        <w:t xml:space="preserve"> </w:t>
-      </w:r>
-      <w:r>
-        <w:rPr>
-          <w:lang w:val="ru-RU"/>
-        </w:rPr>
-        <w:t xml:space="preserve">(диаглизид МR) </w:t>
-      </w:r>
-      <w:r>
-        <w:rPr>
-          <w:lang w:val="ru-RU"/>
-        </w:rPr>
-        <w:t>60 мг</w:t>
-      </w:r>
-    </w:p>
-    <w:p>
-      <w:pPr>
-        <w:ind w:left="435"/>
-        <w:jc w:val="both"/>
-        <w:rPr>
-          <w:lang w:val="ru-RU"/>
-        </w:rPr>
-      </w:pPr>
-      <w:r>
-        <w:rPr>
-          <w:lang w:val="ru-RU"/>
-        </w:rPr>
-        <w:t>диапирид</w:t>
-      </w:r>
-      <w:r>
-        <w:rPr>
-          <w:lang w:val="ru-RU"/>
-        </w:rPr>
-        <w:t xml:space="preserve"> (</w:t>
-      </w:r>
-      <w:r>
-        <w:rPr>
-          <w:lang w:val="ru-RU"/>
-        </w:rPr>
-        <w:t>амарил</w:t>
-      </w:r>
-      <w:r>
-        <w:rPr>
-          <w:lang w:val="ru-RU"/>
-        </w:rPr>
-        <w:t xml:space="preserve">, </w:t>
-      </w:r>
-      <w:r>
-        <w:rPr>
-          <w:lang w:val="ru-RU"/>
-        </w:rPr>
-        <w:t xml:space="preserve"> </w:t>
-      </w:r>
-      <w:proofErr w:type="spellStart"/>
-      <w:r>
-        <w:rPr>
-          <w:lang w:val="ru-RU"/>
-        </w:rPr>
-        <w:t>олтар</w:t>
-      </w:r>
-      <w:proofErr w:type="spellEnd"/>
-      <w:r>
-        <w:rPr>
-          <w:lang w:val="ru-RU"/>
-        </w:rPr>
-        <w:t xml:space="preserve"> ) 3 мг 1т. *1р/</w:t>
-      </w:r>
-      <w:proofErr w:type="spellStart"/>
-      <w:r>
-        <w:rPr>
-          <w:lang w:val="ru-RU"/>
-        </w:rPr>
-        <w:t>сут</w:t>
-      </w:r>
-      <w:proofErr w:type="spellEnd"/>
-      <w:r>
-        <w:rPr>
-          <w:lang w:val="ru-RU"/>
-        </w:rPr>
-        <w:t xml:space="preserve">. </w:t>
-      </w:r>
-      <w:proofErr w:type="gramStart"/>
-      <w:r>
-        <w:rPr>
-          <w:lang w:val="ru-RU"/>
-        </w:rPr>
-        <w:t>п</w:t>
-      </w:r>
-      <w:proofErr w:type="gramEnd"/>
-      <w:r>
-        <w:rPr>
-          <w:lang w:val="ru-RU"/>
-        </w:rPr>
-        <w:t xml:space="preserve">/з., </w:t>
-      </w:r>
-    </w:p>
-    <w:p>
-      <w:pPr>
-        <w:ind w:left="435"/>
-        <w:jc w:val="both"/>
-        <w:rPr>
-          <w:lang w:val="ru-RU"/>
-        </w:rPr>
-      </w:pPr>
-      <w:r>
-        <w:rPr>
-          <w:lang w:val="ru-RU"/>
-        </w:rPr>
-        <w:t>диаф</w:t>
-      </w:r>
-      <w:r>
-        <w:rPr>
-          <w:lang w:val="ru-RU"/>
-        </w:rPr>
-        <w:t xml:space="preserve">ормин (сиофор, </w:t>
-      </w:r>
-      <w:r>
-        <w:rPr>
-          <w:lang w:val="ru-RU"/>
-        </w:rPr>
-        <w:t xml:space="preserve"> глюкофаж</w:t>
-      </w:r>
-      <w:r>
-        <w:rPr>
-          <w:lang w:val="ru-RU"/>
-        </w:rPr>
-        <w:t>) 1000 -</w:t>
-      </w:r>
-      <w:r>
-        <w:rPr>
-          <w:lang w:val="ru-RU"/>
-        </w:rPr>
-        <w:t xml:space="preserve"> 1т. *2р/</w:t>
-      </w:r>
-      <w:proofErr w:type="spellStart"/>
-      <w:r>
-        <w:rPr>
-          <w:lang w:val="ru-RU"/>
-        </w:rPr>
-        <w:t>сут</w:t>
-      </w:r>
-      <w:proofErr w:type="spellEnd"/>
-      <w:r>
-        <w:rPr>
-          <w:lang w:val="ru-RU"/>
-        </w:rPr>
-        <w:t xml:space="preserve">. </w:t>
+        <w:t>10</w:t>
+      </w:r>
+      <w:r>
+        <w:rPr>
+          <w:lang w:val="ru-RU"/>
+        </w:rPr>
+        <w:t>-</w:t>
+      </w:r>
+      <w:r>
+        <w:rPr>
+          <w:lang w:val="ru-RU"/>
+        </w:rPr>
+        <w:t>12</w:t>
+      </w:r>
+      <w:r>
+        <w:rPr>
+          <w:lang w:val="ru-RU"/>
+        </w:rPr>
+        <w:t xml:space="preserve"> ед.</w:t>
+      </w:r>
+      <w:r>
+        <w:rPr>
+          <w:lang w:val="ru-RU"/>
+        </w:rPr>
+        <w:t xml:space="preserve"> Генсулин Н </w:t>
+      </w:r>
+      <w:r>
+        <w:rPr>
+          <w:lang w:val="ru-RU"/>
+        </w:rPr>
+        <w:t xml:space="preserve"> 22.00</w:t>
+      </w:r>
+      <w:r>
+        <w:rPr>
+          <w:lang w:val="ru-RU"/>
+        </w:rPr>
+        <w:t xml:space="preserve">  </w:t>
+      </w:r>
+      <w:r>
+        <w:rPr>
+          <w:lang w:val="ru-RU"/>
+        </w:rPr>
+        <w:t>12-14</w:t>
+      </w:r>
+      <w:r>
+        <w:rPr>
+          <w:lang w:val="ru-RU"/>
+        </w:rPr>
+        <w:t xml:space="preserve"> ед.</w:t>
       </w:r>
     </w:p>
     <w:p>
@@ -6828,7 +5559,21 @@
         <w:rPr>
           <w:lang w:val="ru-RU"/>
         </w:rPr>
-        <w:t>розувастатин</w:t>
+        <w:t>аторвастатин (</w:t>
+      </w:r>
+      <w:proofErr w:type="spellStart"/>
+      <w:r>
+        <w:rPr>
+          <w:lang w:val="ru-RU"/>
+        </w:rPr>
+        <w:t>этсет</w:t>
+      </w:r>
+      <w:proofErr w:type="spellEnd"/>
+      <w:r>
+        <w:rPr>
+          <w:lang w:val="ru-RU"/>
+        </w:rPr>
+        <w:t>)</w:t>
       </w:r>
       <w:r>
         <w:rPr>
@@ -6930,39 +5675,112 @@
         <w:rPr>
           <w:lang w:val="ru-RU"/>
         </w:rPr>
-        <w:t xml:space="preserve">Круглогодично сосудистая терапия: вазонит или </w:t>
+        <w:t xml:space="preserve">Келтикан 1т 3р/д, </w:t>
       </w:r>
       <w:proofErr w:type="spellStart"/>
       <w:r>
         <w:rPr>
           <w:lang w:val="ru-RU"/>
         </w:rPr>
-        <w:t>а</w:t>
-      </w:r>
-      <w:r>
-        <w:rPr>
-          <w:lang w:val="ru-RU"/>
-        </w:rPr>
-        <w:t>гапурин</w:t>
+        <w:t>неогабин</w:t>
       </w:r>
       <w:proofErr w:type="spellEnd"/>
       <w:r>
         <w:rPr>
           <w:lang w:val="ru-RU"/>
         </w:rPr>
-        <w:t xml:space="preserve">-ретард  1т.*2 р. 1 мес. </w:t>
-      </w:r>
-      <w:r>
-        <w:rPr>
-          <w:lang w:val="ru-RU"/>
-        </w:rPr>
-        <w:t xml:space="preserve">– курсами. </w:t>
-      </w:r>
+        <w:t xml:space="preserve"> 75 мг 1р/д, сермион 30 мг </w:t>
+      </w:r>
+      <w:proofErr w:type="spellStart"/>
+      <w:r>
+        <w:rPr>
+          <w:lang w:val="ru-RU"/>
+        </w:rPr>
+        <w:t>веч</w:t>
+      </w:r>
+      <w:proofErr w:type="spellEnd"/>
+      <w:r>
+        <w:rPr>
+          <w:lang w:val="ru-RU"/>
+        </w:rPr>
+        <w:t xml:space="preserve">. 1 мес. </w:t>
+      </w:r>
+      <w:proofErr w:type="spellStart"/>
+      <w:r>
+        <w:rPr>
+          <w:lang w:val="ru-RU"/>
+        </w:rPr>
+        <w:t>Плетол</w:t>
+      </w:r>
+      <w:proofErr w:type="spellEnd"/>
+      <w:r>
+        <w:rPr>
+          <w:lang w:val="ru-RU"/>
+        </w:rPr>
+        <w:t xml:space="preserve"> 100 мг 1-2р/д 1 </w:t>
+      </w:r>
+      <w:proofErr w:type="spellStart"/>
+      <w:proofErr w:type="gramStart"/>
+      <w:r>
+        <w:rPr>
+          <w:lang w:val="ru-RU"/>
+        </w:rPr>
+        <w:t>мес</w:t>
+      </w:r>
+      <w:proofErr w:type="spellEnd"/>
+      <w:proofErr w:type="gramEnd"/>
       <w:r>
         <w:rPr>
           <w:lang w:val="ru-RU"/>
         </w:rPr>
         <w:t xml:space="preserve"> </w:t>
+      </w:r>
+    </w:p>
+    <w:p>
+      <w:pPr>
+        <w:pStyle w:val="ab"/>
+        <w:numPr>
+          <w:ilvl w:val="0"/>
+          <w:numId w:val="2"/>
+        </w:numPr>
+        <w:jc w:val="both"/>
+        <w:rPr>
+          <w:lang w:val="ru-RU"/>
+        </w:rPr>
+      </w:pPr>
+      <w:r>
+        <w:rPr>
+          <w:lang w:val="ru-RU"/>
+        </w:rPr>
+        <w:t xml:space="preserve">Дообследование: ЭХО КС, Суточное монтирование ЭКГ, АД по м/ж. </w:t>
+      </w:r>
+      <w:r>
+        <w:rPr>
+          <w:lang w:val="ru-RU"/>
+        </w:rPr>
+        <w:t xml:space="preserve"> </w:t>
+      </w:r>
+      <w:r>
+        <w:rPr>
+          <w:lang w:val="ru-RU"/>
+        </w:rPr>
+        <w:t xml:space="preserve">МR 1т. *2р/д.  1 </w:t>
+      </w:r>
+      <w:proofErr w:type="spellStart"/>
+      <w:proofErr w:type="gramStart"/>
+      <w:r>
+        <w:rPr>
+          <w:lang w:val="ru-RU"/>
+        </w:rPr>
+        <w:t>мес</w:t>
+      </w:r>
+      <w:proofErr w:type="spellEnd"/>
+      <w:proofErr w:type="gramEnd"/>
+      <w:r>
+        <w:rPr>
+          <w:lang w:val="ru-RU"/>
+        </w:rPr>
+        <w:t>,.</w:t>
       </w:r>
     </w:p>
     <w:p>
@@ -6976,67 +5794,71 @@
           <w:lang w:val="ru-RU"/>
         </w:rPr>
       </w:pPr>
-      <w:sdt>
-        <w:sdtPr>
-          <w:rPr>
-            <w:lang w:val="ru-RU"/>
-          </w:rPr>
-          <w:id w:val="-1414849388"/>
-          <w:placeholder>
-            <w:docPart w:val="DefaultPlaceholder_1082065159"/>
-          </w:placeholder>
-          <w:comboBox>
-            <w:listItem w:displayText="Гипотензивная терапия:" w:value="Гипотензивная терапия:"/>
-            <w:listItem w:displayText="С нефропротекторной целью:" w:value="С нефропротекторной целью:"/>
-          </w:comboBox>
-        </w:sdtPr>
-        <w:sdtEndPr/>
-        <w:sdtContent>
-          <w:r>
-            <w:rPr>
-              <w:lang w:val="ru-RU"/>
-            </w:rPr>
-            <w:t>Гипотензивная терапия:</w:t>
-          </w:r>
-        </w:sdtContent>
-      </w:sdt>
-      <w:r>
-        <w:rPr>
-          <w:lang w:val="ru-RU"/>
-        </w:rPr>
-        <w:t xml:space="preserve"> э</w:t>
-      </w:r>
-      <w:r>
-        <w:rPr>
-          <w:lang w:val="ru-RU"/>
-        </w:rPr>
-        <w:t>налаприл 5 мг утром,</w:t>
-      </w:r>
-      <w:r>
-        <w:rPr>
-          <w:lang w:val="ru-RU"/>
-        </w:rPr>
-        <w:t xml:space="preserve"> индапрес (</w:t>
-      </w:r>
       <w:proofErr w:type="spellStart"/>
       <w:r>
         <w:rPr>
           <w:lang w:val="ru-RU"/>
         </w:rPr>
-        <w:t>индап</w:t>
+        <w:t>Цефасель</w:t>
       </w:r>
       <w:proofErr w:type="spellEnd"/>
       <w:r>
         <w:rPr>
           <w:lang w:val="ru-RU"/>
         </w:rPr>
-        <w:t xml:space="preserve">) 2,5 мг утром, </w:t>
-      </w:r>
-      <w:r>
-        <w:rPr>
-          <w:lang w:val="ru-RU"/>
-        </w:rPr>
-        <w:t xml:space="preserve"> кардиомагнил  1 т. вечер. Контр. АД. </w:t>
+        <w:t xml:space="preserve"> 100 мг 1т 1р/д, </w:t>
+      </w:r>
+      <w:r>
+        <w:rPr>
+          <w:lang w:val="ru-RU"/>
+        </w:rPr>
+        <w:t>УЗИ щит</w:t>
+      </w:r>
+      <w:proofErr w:type="gramStart"/>
+      <w:r>
+        <w:rPr>
+          <w:lang w:val="ru-RU"/>
+        </w:rPr>
+        <w:t>.</w:t>
+      </w:r>
+      <w:proofErr w:type="gramEnd"/>
+      <w:r>
+        <w:rPr>
+          <w:lang w:val="ru-RU"/>
+        </w:rPr>
+        <w:t xml:space="preserve"> </w:t>
+      </w:r>
+      <w:proofErr w:type="gramStart"/>
+      <w:r>
+        <w:rPr>
+          <w:lang w:val="ru-RU"/>
+        </w:rPr>
+        <w:t>ж</w:t>
+      </w:r>
+      <w:proofErr w:type="gramEnd"/>
+      <w:r>
+        <w:rPr>
+          <w:lang w:val="ru-RU"/>
+        </w:rPr>
+        <w:t xml:space="preserve">елезы 1р. в год. </w:t>
+      </w:r>
+      <w:r>
+        <w:rPr>
+          <w:lang w:val="ru-RU"/>
+        </w:rPr>
+        <w:t>Контр ТТГ 1р в</w:t>
+      </w:r>
+      <w:r>
+        <w:rPr>
+          <w:lang w:val="ru-RU"/>
+        </w:rPr>
+        <w:t>12</w:t>
+      </w:r>
+      <w:r>
+        <w:rPr>
+          <w:lang w:val="ru-RU"/>
+        </w:rPr>
+        <w:t xml:space="preserve"> мес. </w:t>
       </w:r>
     </w:p>
     <w:p>
@@ -7050,74 +5872,68 @@
           <w:lang w:val="ru-RU"/>
         </w:rPr>
       </w:pPr>
-      <w:sdt>
-        <w:sdtPr>
-          <w:rPr>
-            <w:lang w:val="ru-RU"/>
-          </w:rPr>
-          <w:id w:val="-1276624507"/>
-          <w:placeholder>
-            <w:docPart w:val="DefaultPlaceholder_1082065159"/>
-          </w:placeholder>
-          <w:comboBox>
-            <w:listItem w:value="Выберите элемент."/>
-            <w:listItem w:displayText="Берлитион (диалипон) " w:value="Берлитион (диалипон) "/>
-            <w:listItem w:displayText="Диалипон " w:value="Диалипон "/>
-            <w:listItem w:displayText="Тиогамма" w:value="Тиогамма"/>
-            <w:listItem w:displayText="Тиоктацид" w:value="Тиоктацид"/>
-            <w:listItem w:displayText="Тиоктацид (диалипон)" w:value="Тиоктацид (диалипон)"/>
-          </w:comboBox>
-        </w:sdtPr>
-        <w:sdtEndPr/>
-        <w:sdtContent>
-          <w:r>
-            <w:rPr>
-              <w:lang w:val="ru-RU"/>
-            </w:rPr>
-            <w:t xml:space="preserve">Диалипон </w:t>
-          </w:r>
-        </w:sdtContent>
-      </w:sdt>
-      <w:r>
-        <w:rPr>
-          <w:lang w:val="ru-RU"/>
-        </w:rPr>
-        <w:t xml:space="preserve"> 600 мг/</w:t>
-      </w:r>
-      <w:proofErr w:type="spellStart"/>
-      <w:r>
-        <w:rPr>
-          <w:lang w:val="ru-RU"/>
-        </w:rPr>
-        <w:t>сут</w:t>
-      </w:r>
-      <w:proofErr w:type="spellEnd"/>
-      <w:r>
-        <w:rPr>
-          <w:lang w:val="ru-RU"/>
-        </w:rPr>
-        <w:t xml:space="preserve">. </w:t>
-      </w:r>
-      <w:r>
-        <w:rPr>
-          <w:lang w:val="ru-RU"/>
-        </w:rPr>
-        <w:t>2-3</w:t>
-      </w:r>
-      <w:r>
-        <w:rPr>
-          <w:lang w:val="ru-RU"/>
-        </w:rPr>
-        <w:t xml:space="preserve"> мес., нейрорубин форте 1т./</w:t>
-      </w:r>
-      <w:proofErr w:type="spellStart"/>
-      <w:r>
-        <w:rPr>
-          <w:lang w:val="ru-RU"/>
-        </w:rPr>
-        <w:t>сут</w:t>
-      </w:r>
-      <w:proofErr w:type="spellEnd"/>
+      <w:r>
+        <w:rPr>
+          <w:lang w:val="ru-RU"/>
+        </w:rPr>
+        <w:t>Б/</w:t>
+      </w:r>
+      <w:proofErr w:type="gramStart"/>
+      <w:r>
+        <w:rPr>
+          <w:lang w:val="ru-RU"/>
+        </w:rPr>
+        <w:t>л</w:t>
+      </w:r>
+      <w:proofErr w:type="gramEnd"/>
+      <w:r>
+        <w:rPr>
+          <w:lang w:val="ru-RU"/>
+        </w:rPr>
+        <w:t xml:space="preserve"> серия. </w:t>
+      </w:r>
+      <w:r>
+        <w:rPr>
+          <w:lang w:val="ru-RU"/>
+        </w:rPr>
+        <w:t>АДГ</w:t>
+      </w:r>
+      <w:r>
+        <w:rPr>
+          <w:lang w:val="ru-RU"/>
+        </w:rPr>
+        <w:t xml:space="preserve">  №  </w:t>
+      </w:r>
+      <w:r>
+        <w:rPr>
+          <w:lang w:val="ru-RU"/>
+        </w:rPr>
+        <w:t>671</w:t>
+      </w:r>
+      <w:r>
+        <w:rPr>
+          <w:lang w:val="ru-RU"/>
+        </w:rPr>
+        <w:t>6</w:t>
+      </w:r>
+      <w:r>
+        <w:rPr>
+          <w:lang w:val="ru-RU"/>
+        </w:rPr>
+        <w:t>53</w:t>
+      </w:r>
+      <w:r>
+        <w:rPr>
+          <w:lang w:val="ru-RU"/>
+        </w:rPr>
+        <w:t xml:space="preserve">     с  </w:t>
+      </w:r>
+      <w:r>
+        <w:rPr>
+          <w:lang w:val="ru-RU"/>
+        </w:rPr>
+        <w:t>01</w:t>
+      </w:r>
       <w:r>
         <w:rPr>
           <w:lang w:val="ru-RU"/>
@@ -7128,190 +5944,26 @@
         <w:rPr>
           <w:lang w:val="ru-RU"/>
         </w:rPr>
-        <w:t>, (мильгамма 1т.*3р/д.</w:t>
-      </w:r>
-      <w:r>
-        <w:rPr>
-          <w:lang w:val="ru-RU"/>
-        </w:rPr>
-        <w:t>, витаксон 1т. *</w:t>
-      </w:r>
-      <w:r>
-        <w:rPr>
-          <w:lang w:val="ru-RU"/>
-        </w:rPr>
-        <w:t>3</w:t>
-      </w:r>
-      <w:r>
-        <w:rPr>
-          <w:lang w:val="ru-RU"/>
-        </w:rPr>
-        <w:t>р/д.</w:t>
-      </w:r>
-      <w:r>
-        <w:rPr>
-          <w:lang w:val="ru-RU"/>
-        </w:rPr>
-        <w:t>)</w:t>
-      </w:r>
-      <w:r>
-        <w:rPr>
-          <w:lang w:val="ru-RU"/>
-        </w:rPr>
-        <w:t xml:space="preserve"> </w:t>
-      </w:r>
-      <w:r>
-        <w:rPr>
-          <w:lang w:val="ru-RU"/>
-        </w:rPr>
-        <w:t>1 мес.</w:t>
-      </w:r>
-      <w:r>
-        <w:rPr>
-          <w:lang w:val="ru-RU"/>
-        </w:rPr>
-        <w:t>, актовегин 200 мг *2р/д. 1 мес.</w:t>
-      </w:r>
-    </w:p>
-    <w:p>
-      <w:pPr>
-        <w:numPr>
-          <w:ilvl w:val="0"/>
-          <w:numId w:val="2"/>
-        </w:numPr>
-        <w:jc w:val="both"/>
-        <w:rPr>
-          <w:lang w:val="ru-RU"/>
-        </w:rPr>
-      </w:pPr>
-      <w:r>
-        <w:rPr>
-          <w:lang w:val="ru-RU"/>
-        </w:rPr>
-        <w:t>УЗИ щит</w:t>
-      </w:r>
-      <w:proofErr w:type="gramStart"/>
+        <w:t>10.17</w:t>
+      </w:r>
+      <w:r>
+        <w:rPr>
+          <w:lang w:val="ru-RU"/>
+        </w:rPr>
+        <w:t xml:space="preserve"> по  </w:t>
+      </w:r>
+      <w:r>
+        <w:rPr>
+          <w:lang w:val="ru-RU"/>
+        </w:rPr>
+        <w:t>10</w:t>
+      </w:r>
       <w:r>
         <w:rPr>
           <w:lang w:val="ru-RU"/>
         </w:rPr>
         <w:t>.</w:t>
       </w:r>
-      <w:proofErr w:type="gramEnd"/>
-      <w:r>
-        <w:rPr>
-          <w:lang w:val="ru-RU"/>
-        </w:rPr>
-        <w:t xml:space="preserve"> </w:t>
-      </w:r>
-      <w:proofErr w:type="gramStart"/>
-      <w:r>
-        <w:rPr>
-          <w:lang w:val="ru-RU"/>
-        </w:rPr>
-        <w:t>ж</w:t>
-      </w:r>
-      <w:proofErr w:type="gramEnd"/>
-      <w:r>
-        <w:rPr>
-          <w:lang w:val="ru-RU"/>
-        </w:rPr>
-        <w:t>елезы 1р. в год.</w:t>
-      </w:r>
-      <w:bookmarkStart w:id="5" w:name="_GoBack"/>
-      <w:bookmarkEnd w:id="5"/>
-      <w:r>
-        <w:rPr>
-          <w:lang w:val="ru-RU"/>
-        </w:rPr>
-        <w:t xml:space="preserve"> </w:t>
-      </w:r>
-      <w:r>
-        <w:rPr>
-          <w:lang w:val="ru-RU"/>
-        </w:rPr>
-        <w:t>Контр ТТГ 1р в 6 мес.</w:t>
-      </w:r>
-      <w:r>
-        <w:rPr>
-          <w:lang w:val="ru-RU"/>
-        </w:rPr>
-        <w:t xml:space="preserve"> </w:t>
-      </w:r>
-    </w:p>
-    <w:p>
-      <w:pPr>
-        <w:numPr>
-          <w:ilvl w:val="0"/>
-          <w:numId w:val="2"/>
-        </w:numPr>
-        <w:jc w:val="both"/>
-        <w:rPr>
-          <w:lang w:val="ru-RU"/>
-        </w:rPr>
-      </w:pPr>
-      <w:r>
-        <w:rPr>
-          <w:lang w:val="ru-RU"/>
-        </w:rPr>
-        <w:t>Б/</w:t>
-      </w:r>
-      <w:proofErr w:type="gramStart"/>
-      <w:r>
-        <w:rPr>
-          <w:lang w:val="ru-RU"/>
-        </w:rPr>
-        <w:t>л</w:t>
-      </w:r>
-      <w:proofErr w:type="gramEnd"/>
-      <w:r>
-        <w:rPr>
-          <w:lang w:val="ru-RU"/>
-        </w:rPr>
-        <w:t xml:space="preserve"> серия. </w:t>
-      </w:r>
-      <w:r>
-        <w:rPr>
-          <w:lang w:val="ru-RU"/>
-        </w:rPr>
-        <w:t>АДГ</w:t>
-      </w:r>
-      <w:r>
-        <w:rPr>
-          <w:lang w:val="ru-RU"/>
-        </w:rPr>
-        <w:t xml:space="preserve">  №  </w:t>
-      </w:r>
-      <w:r>
-        <w:rPr>
-          <w:lang w:val="ru-RU"/>
-        </w:rPr>
-        <w:t>671</w:t>
-      </w:r>
-      <w:r>
-        <w:rPr>
-          <w:lang w:val="ru-RU"/>
-        </w:rPr>
-        <w:t>6</w:t>
-      </w:r>
-      <w:r>
-        <w:rPr>
-          <w:lang w:val="ru-RU"/>
-        </w:rPr>
-        <w:t xml:space="preserve">     с  .</w:t>
-      </w:r>
-      <w:r>
-        <w:rPr>
-          <w:lang w:val="ru-RU"/>
-        </w:rPr>
-        <w:t>10.17</w:t>
-      </w:r>
-      <w:r>
-        <w:rPr>
-          <w:lang w:val="ru-RU"/>
-        </w:rPr>
-        <w:t xml:space="preserve"> по  .</w:t>
-      </w:r>
       <w:r>
         <w:rPr>
           <w:lang w:val="ru-RU"/>
@@ -7328,25 +5980,13 @@
         <w:rPr>
           <w:lang w:val="ru-RU"/>
         </w:rPr>
-        <w:t xml:space="preserve">. </w:t>
-      </w:r>
-      <w:r>
-        <w:rPr>
-          <w:lang w:val="ru-RU"/>
-        </w:rPr>
-        <w:t xml:space="preserve">к труду   </w:t>
-      </w:r>
-      <w:r>
-        <w:rPr>
-          <w:lang w:val="ru-RU"/>
-        </w:rPr>
-        <w:t xml:space="preserve"> </w:t>
-      </w:r>
-      <w:r>
-        <w:rPr>
-          <w:lang w:val="ru-RU"/>
-        </w:rPr>
-        <w:t xml:space="preserve"> </w:t>
+        <w:t xml:space="preserve">. к труду     </w:t>
+      </w:r>
+      <w:r>
+        <w:rPr>
+          <w:lang w:val="ru-RU"/>
+        </w:rPr>
+        <w:t>11</w:t>
       </w:r>
       <w:r>
         <w:rPr>
@@ -7528,14 +6168,6 @@
         <w:t>В</w:t>
       </w:r>
       <w:proofErr w:type="gramEnd"/>
-    </w:p>
-    <w:p>
-      <w:pPr>
-        <w:jc w:val="both"/>
-        <w:rPr>
-          <w:lang w:val="ru-RU"/>
-        </w:rPr>
-      </w:pPr>
     </w:p>
     <w:sectPr>
       <w:headerReference w:type="first" r:id="rId9"/>
@@ -8852,93 +7484,6 @@
     </w:docPart>
     <w:docPart>
       <w:docPartPr>
-        <w:name w:val="FBFC6A18E07A484F9E976562E903BEB7"/>
-        <w:category>
-          <w:name w:val="Общие"/>
-          <w:gallery w:val="placeholder"/>
-        </w:category>
-        <w:types>
-          <w:type w:val="bbPlcHdr"/>
-        </w:types>
-        <w:behaviors>
-          <w:behavior w:val="content"/>
-        </w:behaviors>
-        <w:guid w:val="{E5D938F3-E00E-4F48-ACDE-E2E2655275DF}"/>
-      </w:docPartPr>
-      <w:docPartBody>
-        <w:p>
-          <w:pPr>
-            <w:pStyle w:val="FBFC6A18E07A484F9E976562E903BEB7"/>
-          </w:pPr>
-          <w:r>
-            <w:rPr>
-              <w:rStyle w:val="a3"/>
-            </w:rPr>
-            <w:t>Выберите элемент.</w:t>
-          </w:r>
-        </w:p>
-      </w:docPartBody>
-    </w:docPart>
-    <w:docPart>
-      <w:docPartPr>
-        <w:name w:val="DB435B1E68954750936FB322747598D2"/>
-        <w:category>
-          <w:name w:val="Общие"/>
-          <w:gallery w:val="placeholder"/>
-        </w:category>
-        <w:types>
-          <w:type w:val="bbPlcHdr"/>
-        </w:types>
-        <w:behaviors>
-          <w:behavior w:val="content"/>
-        </w:behaviors>
-        <w:guid w:val="{7122C427-55FD-49A2-B369-ED6DAFC67A8F}"/>
-      </w:docPartPr>
-      <w:docPartBody>
-        <w:p>
-          <w:pPr>
-            <w:pStyle w:val="DB435B1E68954750936FB322747598D2"/>
-          </w:pPr>
-          <w:r>
-            <w:rPr>
-              <w:rStyle w:val="a3"/>
-            </w:rPr>
-            <w:t>Выберите элемент.</w:t>
-          </w:r>
-        </w:p>
-      </w:docPartBody>
-    </w:docPart>
-    <w:docPart>
-      <w:docPartPr>
-        <w:name w:val="5917FEE754784A0BA4173B51A4E1CE95"/>
-        <w:category>
-          <w:name w:val="Общие"/>
-          <w:gallery w:val="placeholder"/>
-        </w:category>
-        <w:types>
-          <w:type w:val="bbPlcHdr"/>
-        </w:types>
-        <w:behaviors>
-          <w:behavior w:val="content"/>
-        </w:behaviors>
-        <w:guid w:val="{92F74F23-8C0C-424C-A12C-19EB4EDE41E3}"/>
-      </w:docPartPr>
-      <w:docPartBody>
-        <w:p>
-          <w:pPr>
-            <w:pStyle w:val="5917FEE754784A0BA4173B51A4E1CE95"/>
-          </w:pPr>
-          <w:r>
-            <w:rPr>
-              <w:rStyle w:val="a3"/>
-            </w:rPr>
-            <w:t>Выберите элемент.</w:t>
-          </w:r>
-        </w:p>
-      </w:docPartBody>
-    </w:docPart>
-    <w:docPart>
-      <w:docPartPr>
         <w:name w:val="FFCB998A69C547318D033520574A41D0"/>
         <w:category>
           <w:name w:val="Общие"/>
@@ -8985,6 +7530,93 @@
         <w:p>
           <w:pPr>
             <w:pStyle w:val="D0395AFB2040417F8DE001D6657BED06"/>
+          </w:pPr>
+          <w:r>
+            <w:rPr>
+              <w:rStyle w:val="a3"/>
+            </w:rPr>
+            <w:t>Выберите элемент.</w:t>
+          </w:r>
+        </w:p>
+      </w:docPartBody>
+    </w:docPart>
+    <w:docPart>
+      <w:docPartPr>
+        <w:name w:val="2554235F5DAB42F68F19A1A1EF70115A"/>
+        <w:category>
+          <w:name w:val="Общие"/>
+          <w:gallery w:val="placeholder"/>
+        </w:category>
+        <w:types>
+          <w:type w:val="bbPlcHdr"/>
+        </w:types>
+        <w:behaviors>
+          <w:behavior w:val="content"/>
+        </w:behaviors>
+        <w:guid w:val="{EE3E2A50-1163-4563-A219-F1EA26B9F0FC}"/>
+      </w:docPartPr>
+      <w:docPartBody>
+        <w:p>
+          <w:pPr>
+            <w:pStyle w:val="2554235F5DAB42F68F19A1A1EF70115A"/>
+          </w:pPr>
+          <w:r>
+            <w:rPr>
+              <w:rStyle w:val="a3"/>
+            </w:rPr>
+            <w:t>Выберите элемент.</w:t>
+          </w:r>
+        </w:p>
+      </w:docPartBody>
+    </w:docPart>
+    <w:docPart>
+      <w:docPartPr>
+        <w:name w:val="00F6A156507F44A794597210B5983326"/>
+        <w:category>
+          <w:name w:val="Общие"/>
+          <w:gallery w:val="placeholder"/>
+        </w:category>
+        <w:types>
+          <w:type w:val="bbPlcHdr"/>
+        </w:types>
+        <w:behaviors>
+          <w:behavior w:val="content"/>
+        </w:behaviors>
+        <w:guid w:val="{B01A5AD1-468B-4C22-B207-1B2DD0C6C275}"/>
+      </w:docPartPr>
+      <w:docPartBody>
+        <w:p>
+          <w:pPr>
+            <w:pStyle w:val="00F6A156507F44A794597210B5983326"/>
+          </w:pPr>
+          <w:r>
+            <w:rPr>
+              <w:rStyle w:val="a3"/>
+            </w:rPr>
+            <w:t>Выберите элемент.</w:t>
+          </w:r>
+        </w:p>
+      </w:docPartBody>
+    </w:docPart>
+    <w:docPart>
+      <w:docPartPr>
+        <w:name w:val="C0E07AF7D9664B71BA94BFEE98E61949"/>
+        <w:category>
+          <w:name w:val="Общие"/>
+          <w:gallery w:val="placeholder"/>
+        </w:category>
+        <w:types>
+          <w:type w:val="bbPlcHdr"/>
+        </w:types>
+        <w:behaviors>
+          <w:behavior w:val="content"/>
+        </w:behaviors>
+        <w:guid w:val="{6C7460B1-BC11-4CBB-8F61-30558225CAF6}"/>
+      </w:docPartPr>
+      <w:docPartBody>
+        <w:p>
+          <w:pPr>
+            <w:pStyle w:val="C0E07AF7D9664B71BA94BFEE98E61949"/>
           </w:pPr>
           <w:r>
             <w:rPr>
@@ -9088,8 +7720,10 @@
     <w:rsid w:val="00A5560C"/>
     <w:rsid w:val="00AA6B2C"/>
     <w:rsid w:val="00AD1EEC"/>
+    <w:rsid w:val="00BA1C0F"/>
     <w:rsid w:val="00C82459"/>
     <w:rsid w:val="00E96564"/>
+    <w:rsid w:val="00FD6085"/>
   </w:rsids>
   <m:mathPr>
     <m:mathFont m:val="Cambria Math"/>
@@ -9304,7 +7938,7 @@
     <w:basedOn w:val="a0"/>
     <w:uiPriority w:val="99"/>
     <w:semiHidden/>
-    <w:rsid w:val="000B0B90"/>
+    <w:rsid w:val="00BA1C0F"/>
     <w:rPr>
       <w:color w:val="808080"/>
     </w:rPr>
@@ -9417,6 +8051,18 @@
       <w:szCs w:val="24"/>
       <w:lang w:val="uk-UA"/>
     </w:rPr>
+  </w:style>
+  <w:style w:type="paragraph" w:customStyle="1" w:styleId="2554235F5DAB42F68F19A1A1EF70115A">
+    <w:name w:val="2554235F5DAB42F68F19A1A1EF70115A"/>
+    <w:rsid w:val="00BA1C0F"/>
+  </w:style>
+  <w:style w:type="paragraph" w:customStyle="1" w:styleId="00F6A156507F44A794597210B5983326">
+    <w:name w:val="00F6A156507F44A794597210B5983326"/>
+    <w:rsid w:val="00BA1C0F"/>
+  </w:style>
+  <w:style w:type="paragraph" w:customStyle="1" w:styleId="C0E07AF7D9664B71BA94BFEE98E61949">
+    <w:name w:val="C0E07AF7D9664B71BA94BFEE98E61949"/>
+    <w:rsid w:val="00BA1C0F"/>
   </w:style>
 </w:styles>
 </file>
@@ -9905,7 +8551,7 @@
 </file>
 
 <file path=customXml/itemProps1.xml><?xml version="1.0" encoding="utf-8"?>
-<ds:datastoreItem xmlns:ds="http://schemas.openxmlformats.org/officeDocument/2006/customXml" ds:itemID="{CA23D0A6-3ED4-4F4C-901A-F71939383D2C}">
+<ds:datastoreItem xmlns:ds="http://schemas.openxmlformats.org/officeDocument/2006/customXml" ds:itemID="{E764A5F4-BDB7-45B8-9464-55AA291D0F9E}">
   <ds:schemaRefs>
     <ds:schemaRef ds:uri="http://schemas.openxmlformats.org/officeDocument/2006/bibliography"/>
   </ds:schemaRefs>
